--- a/Seminarski.docx
+++ b/Seminarski.docx
@@ -1402,8 +1402,6 @@
         </w:rPr>
         <w:t xml:space="preserve"> Kreiranje lokalne grane</w:t>
       </w:r>
-      <w:bookmarkStart w:id="6" w:name="_GoBack"/>
-      <w:bookmarkEnd w:id="6"/>
     </w:p>
     <w:p>
       <w:pPr>
@@ -1449,10 +1447,10 @@
         <w:ind w:right="456"/>
         <w:jc w:val="center"/>
       </w:pPr>
-      <w:bookmarkStart w:id="7" w:name="4.Verifikacija"/>
-      <w:bookmarkStart w:id="8" w:name="_bookmark3"/>
+      <w:bookmarkStart w:id="6" w:name="4.Verifikacija"/>
+      <w:bookmarkStart w:id="7" w:name="_bookmark3"/>
+      <w:bookmarkEnd w:id="6"/>
       <w:bookmarkEnd w:id="7"/>
-      <w:bookmarkEnd w:id="8"/>
       <w:r>
         <w:rPr>
           <w:color w:val="2D74B5"/>
@@ -2169,10 +2167,10 @@
           <w:sz w:val="36"/>
         </w:rPr>
       </w:pPr>
-      <w:bookmarkStart w:id="9" w:name="5.Regex_izrazi"/>
-      <w:bookmarkStart w:id="10" w:name="_bookmark5"/>
+      <w:bookmarkStart w:id="8" w:name="5.Regex_izrazi"/>
+      <w:bookmarkStart w:id="9" w:name="_bookmark5"/>
+      <w:bookmarkEnd w:id="8"/>
       <w:bookmarkEnd w:id="9"/>
-      <w:bookmarkEnd w:id="10"/>
     </w:p>
     <w:p>
       <w:pPr>
@@ -2182,10 +2180,10 @@
         </w:tabs>
         <w:ind w:left="3237" w:firstLine="0"/>
       </w:pPr>
-      <w:bookmarkStart w:id="11" w:name="8.Regex_Email_validacija"/>
-      <w:bookmarkStart w:id="12" w:name="_bookmark8"/>
+      <w:bookmarkStart w:id="10" w:name="8.Regex_Email_validacija"/>
+      <w:bookmarkStart w:id="11" w:name="_bookmark8"/>
+      <w:bookmarkEnd w:id="10"/>
       <w:bookmarkEnd w:id="11"/>
-      <w:bookmarkEnd w:id="12"/>
       <w:r>
         <w:rPr>
           <w:color w:val="2D74B5"/>
@@ -5455,9 +5453,9 @@
         <w:lastRenderedPageBreak/>
         <w:drawing>
           <wp:inline distT="0" distB="0" distL="0" distR="0">
-            <wp:extent cx="6362700" cy="2888615"/>
-            <wp:effectExtent l="0" t="0" r="0" b="6985"/>
-            <wp:docPr id="32" name="Picture 32"/>
+            <wp:extent cx="6362700" cy="2670175"/>
+            <wp:effectExtent l="0" t="0" r="0" b="0"/>
+            <wp:docPr id="11" name="Picture 11"/>
             <wp:cNvGraphicFramePr>
               <a:graphicFrameLocks xmlns:a="http://schemas.openxmlformats.org/drawingml/2006/main" noChangeAspect="1"/>
             </wp:cNvGraphicFramePr>
@@ -5465,7 +5463,7 @@
               <a:graphicData uri="http://schemas.openxmlformats.org/drawingml/2006/picture">
                 <pic:pic xmlns:pic="http://schemas.openxmlformats.org/drawingml/2006/picture">
                   <pic:nvPicPr>
-                    <pic:cNvPr id="32" name="KloniranjeIgor1.jpg"/>
+                    <pic:cNvPr id="11" name="Kloniranje projekta.PNG"/>
                     <pic:cNvPicPr/>
                   </pic:nvPicPr>
                   <pic:blipFill>
@@ -5483,7 +5481,7 @@
                   <pic:spPr>
                     <a:xfrm>
                       <a:off x="0" y="0"/>
-                      <a:ext cx="6362700" cy="2888615"/>
+                      <a:ext cx="6362700" cy="2670175"/>
                     </a:xfrm>
                     <a:prstGeom prst="rect">
                       <a:avLst/>
@@ -5540,14 +5538,113 @@
     </w:p>
     <w:p>
       <w:pPr>
+        <w:jc w:val="center"/>
+        <w:rPr>
+          <w:lang w:val="sr-Latn-RS"/>
+        </w:rPr>
+      </w:pPr>
+    </w:p>
+    <w:p>
+      <w:pPr>
+        <w:rPr>
+          <w:sz w:val="24"/>
+          <w:szCs w:val="24"/>
+          <w:lang w:val="sr-Latn-RS"/>
+        </w:rPr>
+      </w:pPr>
+      <w:r>
+        <w:rPr>
+          <w:sz w:val="24"/>
+          <w:szCs w:val="24"/>
+          <w:lang w:val="sr-Latn-RS"/>
+        </w:rPr>
+        <w:t>Na sledecoj slici su prikazani komitovi novog člana tima.</w:t>
+      </w:r>
+    </w:p>
+    <w:p>
+      <w:pPr>
+        <w:rPr>
+          <w:sz w:val="24"/>
+          <w:szCs w:val="24"/>
+          <w:lang w:val="sr-Latn-RS"/>
+        </w:rPr>
+      </w:pPr>
+      <w:r>
+        <w:rPr>
+          <w:noProof/>
+          <w:sz w:val="24"/>
+          <w:szCs w:val="24"/>
+          <w:lang w:val="en-US"/>
+        </w:rPr>
+        <w:drawing>
+          <wp:inline distT="0" distB="0" distL="0" distR="0">
+            <wp:extent cx="6362700" cy="582626"/>
+            <wp:effectExtent l="0" t="0" r="0" b="8255"/>
+            <wp:docPr id="21" name="Picture 21"/>
+            <wp:cNvGraphicFramePr>
+              <a:graphicFrameLocks xmlns:a="http://schemas.openxmlformats.org/drawingml/2006/main" noChangeAspect="1"/>
+            </wp:cNvGraphicFramePr>
+            <a:graphic xmlns:a="http://schemas.openxmlformats.org/drawingml/2006/main">
+              <a:graphicData uri="http://schemas.openxmlformats.org/drawingml/2006/picture">
+                <pic:pic xmlns:pic="http://schemas.openxmlformats.org/drawingml/2006/picture">
+                  <pic:nvPicPr>
+                    <pic:cNvPr id="21" name="comit.PNG"/>
+                    <pic:cNvPicPr/>
+                  </pic:nvPicPr>
+                  <pic:blipFill>
+                    <a:blip r:embed="rId29">
+                      <a:extLst>
+                        <a:ext uri="{28A0092B-C50C-407E-A947-70E740481C1C}">
+                          <a14:useLocalDpi xmlns:a14="http://schemas.microsoft.com/office/drawing/2010/main" val="0"/>
+                        </a:ext>
+                      </a:extLst>
+                    </a:blip>
+                    <a:stretch>
+                      <a:fillRect/>
+                    </a:stretch>
+                  </pic:blipFill>
+                  <pic:spPr>
+                    <a:xfrm>
+                      <a:off x="0" y="0"/>
+                      <a:ext cx="6564018" cy="601060"/>
+                    </a:xfrm>
+                    <a:prstGeom prst="rect">
+                      <a:avLst/>
+                    </a:prstGeom>
+                  </pic:spPr>
+                </pic:pic>
+              </a:graphicData>
+            </a:graphic>
+          </wp:inline>
+        </w:drawing>
+      </w:r>
+    </w:p>
+    <w:p>
+      <w:pPr>
         <w:spacing w:before="60"/>
         <w:ind w:right="452"/>
+        <w:jc w:val="center"/>
         <w:rPr>
           <w:b/>
-          <w:sz w:val="24"/>
-          <w:szCs w:val="24"/>
-        </w:rPr>
-      </w:pPr>
+        </w:rPr>
+      </w:pPr>
+      <w:r>
+        <w:rPr>
+          <w:b/>
+          <w:sz w:val="24"/>
+          <w:szCs w:val="24"/>
+        </w:rPr>
+        <w:t>S</w:t>
+      </w:r>
+      <w:r>
+        <w:rPr>
+          <w:b/>
+        </w:rPr>
+        <w:t xml:space="preserve">lika23. </w:t>
+      </w:r>
+      <w:r>
+        <w:t>Komit novog člana</w:t>
+      </w:r>
     </w:p>
     <w:p>
       <w:pPr>
@@ -5574,6 +5671,8 @@
         </w:rPr>
         <w:t>ZAKLJUČAK</w:t>
       </w:r>
+      <w:bookmarkStart w:id="12" w:name="_GoBack"/>
+      <w:bookmarkEnd w:id="12"/>
     </w:p>
     <w:p/>
     <w:p>
@@ -5700,7 +5799,7 @@
           <w:sz w:val="24"/>
         </w:rPr>
       </w:pPr>
-      <w:hyperlink r:id="rId29" w:history="1">
+      <w:hyperlink r:id="rId30" w:history="1">
         <w:r>
           <w:rPr>
             <w:rStyle w:val="Hyperlink"/>
@@ -5726,7 +5825,7 @@
           <w:sz w:val="24"/>
         </w:rPr>
       </w:pPr>
-      <w:hyperlink r:id="rId30" w:history="1">
+      <w:hyperlink r:id="rId31" w:history="1">
         <w:r>
           <w:rPr>
             <w:rStyle w:val="Hyperlink"/>

--- a/Seminarski.docx
+++ b/Seminarski.docx
@@ -5438,19 +5438,169 @@
       <w:pPr>
         <w:jc w:val="center"/>
         <w:rPr>
-          <w:sz w:val="24"/>
-          <w:szCs w:val="24"/>
+          <w:lang w:val="sr-Latn-RS"/>
+        </w:rPr>
+      </w:pPr>
+    </w:p>
+    <w:p>
+      <w:pPr>
+        <w:jc w:val="center"/>
+        <w:rPr>
+          <w:lang w:val="sr-Latn-RS"/>
+        </w:rPr>
+      </w:pPr>
+    </w:p>
+    <w:p>
+      <w:pPr>
+        <w:jc w:val="center"/>
+        <w:rPr>
+          <w:lang w:val="sr-Latn-RS"/>
+        </w:rPr>
+      </w:pPr>
+    </w:p>
+    <w:p>
+      <w:pPr>
+        <w:jc w:val="center"/>
+        <w:rPr>
+          <w:lang w:val="sr-Latn-RS"/>
+        </w:rPr>
+      </w:pPr>
+    </w:p>
+    <w:p>
+      <w:pPr>
+        <w:jc w:val="center"/>
+        <w:rPr>
+          <w:lang w:val="sr-Latn-RS"/>
+        </w:rPr>
+      </w:pPr>
+    </w:p>
+    <w:p>
+      <w:pPr>
+        <w:jc w:val="center"/>
+        <w:rPr>
+          <w:lang w:val="sr-Latn-RS"/>
+        </w:rPr>
+      </w:pPr>
+    </w:p>
+    <w:p>
+      <w:pPr>
+        <w:jc w:val="center"/>
+        <w:rPr>
+          <w:lang w:val="sr-Latn-RS"/>
+        </w:rPr>
+      </w:pPr>
+    </w:p>
+    <w:p>
+      <w:pPr>
+        <w:jc w:val="center"/>
+        <w:rPr>
+          <w:lang w:val="sr-Latn-RS"/>
+        </w:rPr>
+      </w:pPr>
+    </w:p>
+    <w:p>
+      <w:pPr>
+        <w:jc w:val="center"/>
+        <w:rPr>
           <w:lang w:val="sr-Latn-RS"/>
         </w:rPr>
       </w:pPr>
       <w:r>
         <w:rPr>
           <w:noProof/>
-          <w:sz w:val="24"/>
-          <w:szCs w:val="24"/>
           <w:lang w:val="en-US"/>
         </w:rPr>
         <w:lastRenderedPageBreak/>
+        <w:drawing>
+          <wp:inline distT="0" distB="0" distL="0" distR="0">
+            <wp:extent cx="6362700" cy="5407660"/>
+            <wp:effectExtent l="0" t="0" r="0" b="2540"/>
+            <wp:docPr id="23" name="Picture 23"/>
+            <wp:cNvGraphicFramePr>
+              <a:graphicFrameLocks xmlns:a="http://schemas.openxmlformats.org/drawingml/2006/main" noChangeAspect="1"/>
+            </wp:cNvGraphicFramePr>
+            <a:graphic xmlns:a="http://schemas.openxmlformats.org/drawingml/2006/main">
+              <a:graphicData uri="http://schemas.openxmlformats.org/drawingml/2006/picture">
+                <pic:pic xmlns:pic="http://schemas.openxmlformats.org/drawingml/2006/picture">
+                  <pic:nvPicPr>
+                    <pic:cNvPr id="23" name="sors.PNG"/>
+                    <pic:cNvPicPr/>
+                  </pic:nvPicPr>
+                  <pic:blipFill>
+                    <a:blip r:embed="rId28">
+                      <a:extLst>
+                        <a:ext uri="{28A0092B-C50C-407E-A947-70E740481C1C}">
+                          <a14:useLocalDpi xmlns:a14="http://schemas.microsoft.com/office/drawing/2010/main" val="0"/>
+                        </a:ext>
+                      </a:extLst>
+                    </a:blip>
+                    <a:stretch>
+                      <a:fillRect/>
+                    </a:stretch>
+                  </pic:blipFill>
+                  <pic:spPr>
+                    <a:xfrm>
+                      <a:off x="0" y="0"/>
+                      <a:ext cx="6362700" cy="5407660"/>
+                    </a:xfrm>
+                    <a:prstGeom prst="rect">
+                      <a:avLst/>
+                    </a:prstGeom>
+                  </pic:spPr>
+                </pic:pic>
+              </a:graphicData>
+            </a:graphic>
+          </wp:inline>
+        </w:drawing>
+      </w:r>
+    </w:p>
+    <w:p>
+      <w:pPr>
+        <w:jc w:val="center"/>
+        <w:rPr>
+          <w:lang w:val="sr-Latn-RS"/>
+        </w:rPr>
+      </w:pPr>
+      <w:r>
+        <w:rPr>
+          <w:b/>
+          <w:lang w:val="sr-Latn-RS"/>
+        </w:rPr>
+        <w:t xml:space="preserve">Slika 22. </w:t>
+      </w:r>
+      <w:r>
+        <w:rPr>
+          <w:lang w:val="sr-Latn-RS"/>
+        </w:rPr>
+        <w:t>Sourcetree</w:t>
+      </w:r>
+    </w:p>
+    <w:p>
+      <w:pPr>
+        <w:jc w:val="center"/>
+        <w:rPr>
+          <w:lang w:val="sr-Latn-RS"/>
+        </w:rPr>
+      </w:pPr>
+      <w:bookmarkStart w:id="12" w:name="_GoBack"/>
+      <w:bookmarkEnd w:id="12"/>
+    </w:p>
+    <w:p>
+      <w:pPr>
+        <w:jc w:val="center"/>
+        <w:rPr>
+          <w:sz w:val="24"/>
+          <w:szCs w:val="24"/>
+          <w:lang w:val="sr-Latn-RS"/>
+        </w:rPr>
+      </w:pPr>
+      <w:r>
+        <w:rPr>
+          <w:noProof/>
+          <w:sz w:val="24"/>
+          <w:szCs w:val="24"/>
+          <w:lang w:val="en-US"/>
+        </w:rPr>
         <w:drawing>
           <wp:inline distT="0" distB="0" distL="0" distR="0">
             <wp:extent cx="6362700" cy="2670175"/>
@@ -5467,7 +5617,7 @@
                     <pic:cNvPicPr/>
                   </pic:nvPicPr>
                   <pic:blipFill>
-                    <a:blip r:embed="rId28" cstate="print">
+                    <a:blip r:embed="rId29" cstate="print">
                       <a:extLst>
                         <a:ext uri="{28A0092B-C50C-407E-A947-70E740481C1C}">
                           <a14:useLocalDpi xmlns:a14="http://schemas.microsoft.com/office/drawing/2010/main" val="0"/>
@@ -5515,7 +5665,14 @@
           <w:b/>
           <w:lang w:val="sr-Latn-RS"/>
         </w:rPr>
-        <w:t xml:space="preserve">ka22. </w:t>
+        <w:t>ka23</w:t>
+      </w:r>
+      <w:r>
+        <w:rPr>
+          <w:b/>
+          <w:lang w:val="sr-Latn-RS"/>
+        </w:rPr>
+        <w:t xml:space="preserve">. </w:t>
       </w:r>
       <w:r>
         <w:rPr>
@@ -5576,6 +5733,7 @@
           <w:szCs w:val="24"/>
           <w:lang w:val="en-US"/>
         </w:rPr>
+        <w:lastRenderedPageBreak/>
         <w:drawing>
           <wp:inline distT="0" distB="0" distL="0" distR="0">
             <wp:extent cx="6362700" cy="582626"/>
@@ -5592,7 +5750,7 @@
                     <pic:cNvPicPr/>
                   </pic:nvPicPr>
                   <pic:blipFill>
-                    <a:blip r:embed="rId29">
+                    <a:blip r:embed="rId30">
                       <a:extLst>
                         <a:ext uri="{28A0092B-C50C-407E-A947-70E740481C1C}">
                           <a14:useLocalDpi xmlns:a14="http://schemas.microsoft.com/office/drawing/2010/main" val="0"/>
@@ -5640,7 +5798,13 @@
         <w:rPr>
           <w:b/>
         </w:rPr>
-        <w:t xml:space="preserve">lika23. </w:t>
+        <w:t>lika24</w:t>
+      </w:r>
+      <w:r>
+        <w:rPr>
+          <w:b/>
+        </w:rPr>
+        <w:t xml:space="preserve">. </w:t>
       </w:r>
       <w:r>
         <w:t>Komit novog člana</w:t>
@@ -5671,8 +5835,6 @@
         </w:rPr>
         <w:t>ZAKLJUČAK</w:t>
       </w:r>
-      <w:bookmarkStart w:id="12" w:name="_GoBack"/>
-      <w:bookmarkEnd w:id="12"/>
     </w:p>
     <w:p/>
     <w:p>
@@ -5799,7 +5961,7 @@
           <w:sz w:val="24"/>
         </w:rPr>
       </w:pPr>
-      <w:hyperlink r:id="rId30" w:history="1">
+      <w:hyperlink r:id="rId31" w:history="1">
         <w:r>
           <w:rPr>
             <w:rStyle w:val="Hyperlink"/>
@@ -5825,7 +5987,7 @@
           <w:sz w:val="24"/>
         </w:rPr>
       </w:pPr>
-      <w:hyperlink r:id="rId31" w:history="1">
+      <w:hyperlink r:id="rId32" w:history="1">
         <w:r>
           <w:rPr>
             <w:rStyle w:val="Hyperlink"/>

--- a/Seminarski.docx
+++ b/Seminarski.docx
@@ -1,10 +1,10 @@
 
 <file path=word/document.xml><?xml version="1.0" encoding="utf-8"?>
-<w:document xmlns:wpc="http://schemas.microsoft.com/office/word/2010/wordprocessingCanvas" xmlns:mc="http://schemas.openxmlformats.org/markup-compatibility/2006" xmlns:o="urn:schemas-microsoft-com:office:office" xmlns:r="http://schemas.openxmlformats.org/officeDocument/2006/relationships" xmlns:m="http://schemas.openxmlformats.org/officeDocument/2006/math" xmlns:v="urn:schemas-microsoft-com:vml" xmlns:wp14="http://schemas.microsoft.com/office/word/2010/wordprocessingDrawing" xmlns:wp="http://schemas.openxmlformats.org/drawingml/2006/wordprocessingDrawing" xmlns:w10="urn:schemas-microsoft-com:office:word" xmlns:w="http://schemas.openxmlformats.org/wordprocessingml/2006/main" xmlns:w14="http://schemas.microsoft.com/office/word/2010/wordml" xmlns:w15="http://schemas.microsoft.com/office/word/2012/wordml" xmlns:wpg="http://schemas.microsoft.com/office/word/2010/wordprocessingGroup" xmlns:wpi="http://schemas.microsoft.com/office/word/2010/wordprocessingInk" xmlns:wne="http://schemas.microsoft.com/office/word/2006/wordml" xmlns:wps="http://schemas.microsoft.com/office/word/2010/wordprocessingShape" mc:Ignorable="w14 w15 wp14">
+<w:document xmlns:wpc="http://schemas.microsoft.com/office/word/2010/wordprocessingCanvas" xmlns:mc="http://schemas.openxmlformats.org/markup-compatibility/2006" xmlns:o="urn:schemas-microsoft-com:office:office" xmlns:r="http://schemas.openxmlformats.org/officeDocument/2006/relationships" xmlns:m="http://schemas.openxmlformats.org/officeDocument/2006/math" xmlns:v="urn:schemas-microsoft-com:vml" xmlns:wp14="http://schemas.microsoft.com/office/word/2010/wordprocessingDrawing" xmlns:wp="http://schemas.openxmlformats.org/drawingml/2006/wordprocessingDrawing" xmlns:w="http://schemas.openxmlformats.org/wordprocessingml/2006/main" xmlns:w14="http://schemas.microsoft.com/office/word/2010/wordml" xmlns:w10="urn:schemas-microsoft-com:office:word" xmlns:w15="http://schemas.microsoft.com/office/word/2012/wordml" xmlns:wpg="http://schemas.microsoft.com/office/word/2010/wordprocessingGroup" xmlns:wpi="http://schemas.microsoft.com/office/word/2010/wordprocessingInk" xmlns:wne="http://schemas.microsoft.com/office/word/2006/wordml" xmlns:wps="http://schemas.microsoft.com/office/word/2010/wordprocessingShape" xmlns:wpsCustomData="http://www.wps.cn/officeDocument/2013/wpsCustomData" mc:Ignorable="w14 w15 wp14">
   <w:body>
     <w:p>
       <w:pPr>
-        <w:pStyle w:val="Heading2"/>
+        <w:pStyle w:val="3"/>
         <w:spacing w:before="63"/>
         <w:ind w:left="100"/>
         <w:jc w:val="left"/>
@@ -15,7 +15,7 @@
     </w:p>
     <w:p>
       <w:pPr>
-        <w:pStyle w:val="Heading2"/>
+        <w:pStyle w:val="3"/>
         <w:spacing w:before="158"/>
         <w:ind w:right="461"/>
       </w:pPr>
@@ -25,7 +25,7 @@
     </w:p>
     <w:p>
       <w:pPr>
-        <w:pStyle w:val="BodyText"/>
+        <w:pStyle w:val="5"/>
         <w:rPr>
           <w:sz w:val="20"/>
         </w:rPr>
@@ -33,7 +33,7 @@
     </w:p>
     <w:p>
       <w:pPr>
-        <w:pStyle w:val="BodyText"/>
+        <w:pStyle w:val="5"/>
         <w:rPr>
           <w:sz w:val="20"/>
         </w:rPr>
@@ -41,7 +41,7 @@
     </w:p>
     <w:p>
       <w:pPr>
-        <w:pStyle w:val="BodyText"/>
+        <w:pStyle w:val="5"/>
         <w:spacing w:before="4"/>
         <w:rPr>
           <w:sz w:val="12"/>
@@ -49,7 +49,6 @@
       </w:pPr>
       <w:r>
         <w:rPr>
-          <w:noProof/>
           <w:lang w:val="en-US"/>
         </w:rPr>
         <w:drawing>
@@ -59,9 +58,9 @@
               <wp:posOffset>2952750</wp:posOffset>
             </wp:positionH>
             <wp:positionV relativeFrom="paragraph">
-              <wp:posOffset>114994</wp:posOffset>
+              <wp:posOffset>114935</wp:posOffset>
             </wp:positionV>
-            <wp:extent cx="1862088" cy="1843087"/>
+            <wp:extent cx="1861820" cy="1842770"/>
             <wp:effectExtent l="0" t="0" r="0" b="0"/>
             <wp:wrapTopAndBottom/>
             <wp:docPr id="1" name="image1.jpeg"/>
@@ -72,11 +71,13 @@
               <a:graphicData uri="http://schemas.openxmlformats.org/drawingml/2006/picture">
                 <pic:pic xmlns:pic="http://schemas.openxmlformats.org/drawingml/2006/picture">
                   <pic:nvPicPr>
-                    <pic:cNvPr id="2" name="image1.jpeg"/>
-                    <pic:cNvPicPr/>
+                    <pic:cNvPr id="1" name="image1.jpeg"/>
+                    <pic:cNvPicPr>
+                      <a:picLocks noChangeAspect="1"/>
+                    </pic:cNvPicPr>
                   </pic:nvPicPr>
                   <pic:blipFill>
-                    <a:blip r:embed="rId7" cstate="print"/>
+                    <a:blip r:embed="rId4" cstate="print"/>
                     <a:stretch>
                       <a:fillRect/>
                     </a:stretch>
@@ -99,7 +100,7 @@
     </w:p>
     <w:p>
       <w:pPr>
-        <w:pStyle w:val="BodyText"/>
+        <w:pStyle w:val="5"/>
         <w:rPr>
           <w:sz w:val="30"/>
         </w:rPr>
@@ -107,7 +108,7 @@
     </w:p>
     <w:p>
       <w:pPr>
-        <w:pStyle w:val="BodyText"/>
+        <w:pStyle w:val="5"/>
         <w:spacing w:before="4"/>
         <w:rPr>
           <w:sz w:val="28"/>
@@ -116,14 +117,13 @@
     </w:p>
     <w:p>
       <w:pPr>
-        <w:pStyle w:val="Heading2"/>
+        <w:pStyle w:val="3"/>
         <w:spacing w:before="1" w:line="381" w:lineRule="auto"/>
         <w:ind w:left="100" w:right="5853"/>
         <w:jc w:val="left"/>
       </w:pPr>
       <w:r>
         <w:rPr>
-          <w:noProof/>
           <w:lang w:val="en-US"/>
         </w:rPr>
         <mc:AlternateContent>
@@ -141,9 +141,7 @@
                 <wp:effectExtent l="0" t="0" r="0" b="0"/>
                 <wp:wrapNone/>
                 <wp:docPr id="2" name="Line 2"/>
-                <wp:cNvGraphicFramePr>
-                  <a:graphicFrameLocks xmlns:a="http://schemas.openxmlformats.org/drawingml/2006/main"/>
-                </wp:cNvGraphicFramePr>
+                <wp:cNvGraphicFramePr/>
                 <a:graphic xmlns:a="http://schemas.openxmlformats.org/drawingml/2006/main">
                   <a:graphicData uri="http://schemas.microsoft.com/office/word/2010/wordprocessingShape">
                     <wps:wsp>
@@ -165,34 +163,22 @@
                           </a:solidFill>
                           <a:prstDash val="solid"/>
                           <a:round/>
-                          <a:headEnd/>
-                          <a:tailEnd/>
                         </a:ln>
-                        <a:extLst>
-                          <a:ext uri="{909E8E84-426E-40DD-AFC4-6F175D3DCCD1}">
-                            <a14:hiddenFill xmlns:a14="http://schemas.microsoft.com/office/drawing/2010/main">
-                              <a:noFill/>
-                            </a14:hiddenFill>
-                          </a:ext>
-                        </a:extLst>
                       </wps:spPr>
                       <wps:bodyPr/>
                     </wps:wsp>
                   </a:graphicData>
                 </a:graphic>
-                <wp14:sizeRelH relativeFrom="page">
-                  <wp14:pctWidth>0</wp14:pctWidth>
-                </wp14:sizeRelH>
-                <wp14:sizeRelV relativeFrom="page">
-                  <wp14:pctHeight>0</wp14:pctHeight>
-                </wp14:sizeRelV>
               </wp:anchor>
             </w:drawing>
           </mc:Choice>
           <mc:Fallback>
             <w:pict>
-              <v:line w14:anchorId="735F090D" id="Line 2" o:spid="_x0000_s1026" style="position:absolute;z-index:-251653120;visibility:visible;mso-wrap-style:square;mso-width-percent:0;mso-height-percent:0;mso-wrap-distance-left:9pt;mso-wrap-distance-top:0;mso-wrap-distance-right:9pt;mso-wrap-distance-bottom:0;mso-position-horizontal:absolute;mso-position-horizontal-relative:page;mso-position-vertical:absolute;mso-position-vertical-relative:text;mso-width-percent:0;mso-height-percent:0;mso-width-relative:page;mso-height-relative:page" from="63.75pt,48.4pt" to="556.5pt,49.9pt" o:gfxdata="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" strokecolor="#5b9bd4" strokeweight="1.5pt">
-                <w10:wrap anchorx="page"/>
+              <v:line id="Line 2" o:spid="_x0000_s1026" o:spt="20" style="position:absolute;left:0pt;margin-left:63.75pt;margin-top:48.4pt;height:1.5pt;width:492.75pt;mso-position-horizontal-relative:page;z-index:-251653120;mso-width-relative:page;mso-height-relative:page;" filled="f" stroked="t" coordsize="21600,21600" o:gfxdata="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">
+                <v:fill on="f" focussize="0,0"/>
+                <v:stroke weight="1.5pt" color="#5B9BD4" joinstyle="round"/>
+                <v:imagedata o:title=""/>
+                <o:lock v:ext="edit" aspectratio="f"/>
               </v:line>
             </w:pict>
           </mc:Fallback>
@@ -204,7 +190,7 @@
     </w:p>
     <w:p>
       <w:pPr>
-        <w:pStyle w:val="BodyText"/>
+        <w:pStyle w:val="5"/>
         <w:spacing w:before="4"/>
         <w:rPr>
           <w:sz w:val="43"/>
@@ -230,7 +216,7 @@
     </w:p>
     <w:p>
       <w:pPr>
-        <w:pStyle w:val="BodyText"/>
+        <w:pStyle w:val="5"/>
         <w:rPr>
           <w:b/>
           <w:sz w:val="44"/>
@@ -239,7 +225,7 @@
     </w:p>
     <w:p>
       <w:pPr>
-        <w:pStyle w:val="BodyText"/>
+        <w:pStyle w:val="5"/>
         <w:rPr>
           <w:b/>
           <w:sz w:val="44"/>
@@ -248,7 +234,7 @@
     </w:p>
     <w:p>
       <w:pPr>
-        <w:pStyle w:val="BodyText"/>
+        <w:pStyle w:val="5"/>
         <w:spacing w:before="5"/>
         <w:rPr>
           <w:b/>
@@ -258,7 +244,7 @@
     </w:p>
     <w:p>
       <w:pPr>
-        <w:pStyle w:val="Heading2"/>
+        <w:pStyle w:val="3"/>
         <w:tabs>
           <w:tab w:val="left" w:pos="6337"/>
         </w:tabs>
@@ -290,15 +276,12 @@
         <w:tab/>
       </w:r>
       <w:r>
-        <w:t xml:space="preserve">      </w:t>
-      </w:r>
-      <w:r>
-        <w:t>Studenti:</w:t>
-      </w:r>
-    </w:p>
-    <w:p>
-      <w:pPr>
-        <w:pStyle w:val="Heading2"/>
+        <w:t xml:space="preserve">      Studenti:</w:t>
+      </w:r>
+    </w:p>
+    <w:p>
+      <w:pPr>
+        <w:pStyle w:val="3"/>
         <w:tabs>
           <w:tab w:val="left" w:pos="6237"/>
         </w:tabs>
@@ -324,12 +307,22 @@
         <w:t xml:space="preserve"> </w:t>
       </w:r>
       <w:r>
-        <w:t>53/2018</w:t>
-      </w:r>
-    </w:p>
-    <w:p>
-      <w:pPr>
-        <w:pStyle w:val="Heading2"/>
+        <w:t>5</w:t>
+      </w:r>
+      <w:r>
+        <w:rPr>
+          <w:rFonts w:hint="default"/>
+          <w:lang w:val="en-US"/>
+        </w:rPr>
+        <w:t>2</w:t>
+      </w:r>
+      <w:r>
+        <w:t>/2018</w:t>
+      </w:r>
+    </w:p>
+    <w:p>
+      <w:pPr>
+        <w:pStyle w:val="3"/>
         <w:tabs>
           <w:tab w:val="left" w:pos="6237"/>
         </w:tabs>
@@ -352,15 +345,22 @@
         <w:tab/>
       </w:r>
       <w:r>
-        <w:t xml:space="preserve">      Igor Tanović </w:t>
-      </w:r>
-      <w:r>
-        <w:t>54/2018</w:t>
-      </w:r>
-    </w:p>
-    <w:p>
-      <w:pPr>
-        <w:pStyle w:val="BodyText"/>
+        <w:t xml:space="preserve">      Igor Tanović 5</w:t>
+      </w:r>
+      <w:r>
+        <w:rPr>
+          <w:rFonts w:hint="default"/>
+          <w:lang w:val="en-US"/>
+        </w:rPr>
+        <w:t>5</w:t>
+      </w:r>
+      <w:r>
+        <w:t>/2018</w:t>
+      </w:r>
+    </w:p>
+    <w:p>
+      <w:pPr>
+        <w:pStyle w:val="5"/>
         <w:rPr>
           <w:sz w:val="30"/>
         </w:rPr>
@@ -368,7 +368,7 @@
     </w:p>
     <w:p>
       <w:pPr>
-        <w:pStyle w:val="BodyText"/>
+        <w:pStyle w:val="5"/>
         <w:rPr>
           <w:sz w:val="30"/>
         </w:rPr>
@@ -376,7 +376,7 @@
     </w:p>
     <w:p>
       <w:pPr>
-        <w:pStyle w:val="BodyText"/>
+        <w:pStyle w:val="5"/>
         <w:rPr>
           <w:sz w:val="30"/>
         </w:rPr>
@@ -384,7 +384,7 @@
     </w:p>
     <w:p>
       <w:pPr>
-        <w:pStyle w:val="BodyText"/>
+        <w:pStyle w:val="5"/>
         <w:rPr>
           <w:sz w:val="30"/>
         </w:rPr>
@@ -392,7 +392,7 @@
     </w:p>
     <w:p>
       <w:pPr>
-        <w:pStyle w:val="BodyText"/>
+        <w:pStyle w:val="5"/>
         <w:spacing w:before="7"/>
         <w:rPr>
           <w:sz w:val="28"/>
@@ -401,14 +401,11 @@
     </w:p>
     <w:p>
       <w:pPr>
-        <w:pStyle w:val="Heading2"/>
+        <w:pStyle w:val="3"/>
         <w:ind w:right="458"/>
       </w:pPr>
       <w:r>
-        <w:t>Čačak, 2021</w:t>
-      </w:r>
-      <w:r>
-        <w:t>.godine</w:t>
+        <w:t>Čačak, 2021.godine</w:t>
       </w:r>
     </w:p>
     <w:p>
@@ -417,13 +414,13 @@
           <w:type w:val="continuous"/>
           <w:pgSz w:w="12240" w:h="15840"/>
           <w:pgMar w:top="1380" w:right="880" w:bottom="280" w:left="1340" w:header="720" w:footer="720" w:gutter="0"/>
-          <w:cols w:space="720"/>
+          <w:cols w:space="720" w:num="1"/>
         </w:sectPr>
       </w:pPr>
     </w:p>
     <w:p>
       <w:pPr>
-        <w:pStyle w:val="Heading2"/>
+        <w:pStyle w:val="3"/>
         <w:spacing w:before="63"/>
         <w:ind w:right="455"/>
       </w:pPr>
@@ -431,7 +428,6 @@
         <w:rPr>
           <w:color w:val="5B9BD4"/>
         </w:rPr>
-        <w:lastRenderedPageBreak/>
         <w:t>Sadržaj</w:t>
       </w:r>
     </w:p>
@@ -443,14 +439,13 @@
           <w:docPartUnique/>
         </w:docPartObj>
       </w:sdtPr>
-      <w:sdtEndPr/>
       <w:sdtContent>
         <w:p>
           <w:pPr>
-            <w:pStyle w:val="TOC1"/>
+            <w:pStyle w:val="11"/>
             <w:numPr>
               <w:ilvl w:val="0"/>
-              <w:numId w:val="6"/>
+              <w:numId w:val="1"/>
             </w:numPr>
             <w:tabs>
               <w:tab w:val="left" w:pos="540"/>
@@ -459,22 +454,34 @@
             </w:tabs>
             <w:spacing w:before="486"/>
           </w:pPr>
-          <w:hyperlink w:anchor="_bookmark0" w:history="1">
-            <w:r>
-              <w:t>Uvod</w:t>
-            </w:r>
-            <w:r>
-              <w:tab/>
-              <w:t>3</w:t>
-            </w:r>
-          </w:hyperlink>
+          <w:r>
+            <w:fldChar w:fldCharType="begin"/>
+          </w:r>
+          <w:r>
+            <w:instrText xml:space="preserve"> HYPERLINK \l "_bookmark0" </w:instrText>
+          </w:r>
+          <w:r>
+            <w:fldChar w:fldCharType="separate"/>
+          </w:r>
+          <w:r>
+            <w:t>Uvod</w:t>
+          </w:r>
+          <w:r>
+            <w:tab/>
+          </w:r>
+          <w:r>
+            <w:t>3</w:t>
+          </w:r>
+          <w:r>
+            <w:fldChar w:fldCharType="end"/>
+          </w:r>
         </w:p>
         <w:p>
           <w:pPr>
-            <w:pStyle w:val="TOC1"/>
+            <w:pStyle w:val="11"/>
             <w:numPr>
               <w:ilvl w:val="0"/>
-              <w:numId w:val="6"/>
+              <w:numId w:val="1"/>
             </w:numPr>
             <w:tabs>
               <w:tab w:val="left" w:pos="304"/>
@@ -482,22 +489,34 @@
             </w:tabs>
             <w:ind w:left="303" w:hanging="204"/>
           </w:pPr>
-          <w:hyperlink w:anchor="_bookmark1" w:history="1">
-            <w:r>
-              <w:t>Grananje u gitu</w:t>
-            </w:r>
-            <w:r>
-              <w:tab/>
-              <w:t>4</w:t>
-            </w:r>
-          </w:hyperlink>
+          <w:r>
+            <w:fldChar w:fldCharType="begin"/>
+          </w:r>
+          <w:r>
+            <w:instrText xml:space="preserve"> HYPERLINK \l "_bookmark1" </w:instrText>
+          </w:r>
+          <w:r>
+            <w:fldChar w:fldCharType="separate"/>
+          </w:r>
+          <w:r>
+            <w:t>Grananje u gitu</w:t>
+          </w:r>
+          <w:r>
+            <w:tab/>
+          </w:r>
+          <w:r>
+            <w:t>4</w:t>
+          </w:r>
+          <w:r>
+            <w:fldChar w:fldCharType="end"/>
+          </w:r>
         </w:p>
         <w:p>
           <w:pPr>
-            <w:pStyle w:val="TOC1"/>
+            <w:pStyle w:val="11"/>
             <w:numPr>
               <w:ilvl w:val="0"/>
-              <w:numId w:val="6"/>
+              <w:numId w:val="1"/>
             </w:numPr>
             <w:tabs>
               <w:tab w:val="left" w:pos="304"/>
@@ -506,22 +525,34 @@
             <w:spacing w:before="119"/>
             <w:ind w:left="303" w:hanging="204"/>
           </w:pPr>
-          <w:hyperlink w:anchor="_bookmark2" w:history="1">
-            <w:r>
-              <w:t>Lokane grane</w:t>
-            </w:r>
-            <w:r>
-              <w:tab/>
-              <w:t>5</w:t>
-            </w:r>
-          </w:hyperlink>
+          <w:r>
+            <w:fldChar w:fldCharType="begin"/>
+          </w:r>
+          <w:r>
+            <w:instrText xml:space="preserve"> HYPERLINK \l "_bookmark2" </w:instrText>
+          </w:r>
+          <w:r>
+            <w:fldChar w:fldCharType="separate"/>
+          </w:r>
+          <w:r>
+            <w:t>Lokane grane</w:t>
+          </w:r>
+          <w:r>
+            <w:tab/>
+          </w:r>
+          <w:r>
+            <w:t>5</w:t>
+          </w:r>
+          <w:r>
+            <w:fldChar w:fldCharType="end"/>
+          </w:r>
         </w:p>
         <w:p>
           <w:pPr>
-            <w:pStyle w:val="TOC1"/>
+            <w:pStyle w:val="11"/>
             <w:numPr>
               <w:ilvl w:val="0"/>
-              <w:numId w:val="6"/>
+              <w:numId w:val="1"/>
             </w:numPr>
             <w:tabs>
               <w:tab w:val="left" w:pos="304"/>
@@ -529,19 +560,31 @@
             </w:tabs>
             <w:ind w:left="303" w:hanging="204"/>
           </w:pPr>
-          <w:hyperlink w:anchor="_bookmark3" w:history="1">
-            <w:r>
-              <w:t>Remote grane</w:t>
-            </w:r>
-            <w:r>
-              <w:tab/>
-              <w:t>9</w:t>
-            </w:r>
-          </w:hyperlink>
+          <w:r>
+            <w:fldChar w:fldCharType="begin"/>
+          </w:r>
+          <w:r>
+            <w:instrText xml:space="preserve"> HYPERLINK \l "_bookmark3" </w:instrText>
+          </w:r>
+          <w:r>
+            <w:fldChar w:fldCharType="separate"/>
+          </w:r>
+          <w:r>
+            <w:t>Remote grane</w:t>
+          </w:r>
+          <w:r>
+            <w:tab/>
+          </w:r>
+          <w:r>
+            <w:t>9</w:t>
+          </w:r>
+          <w:r>
+            <w:fldChar w:fldCharType="end"/>
+          </w:r>
         </w:p>
         <w:p>
           <w:pPr>
-            <w:pStyle w:val="TOC1"/>
+            <w:pStyle w:val="11"/>
             <w:tabs>
               <w:tab w:val="left" w:pos="304"/>
               <w:tab w:val="right" w:leader="dot" w:pos="9459"/>
@@ -552,19 +595,31 @@
           <w:r>
             <w:t>5.</w:t>
           </w:r>
-          <w:hyperlink w:anchor="_bookmark4" w:history="1">
-            <w:r>
-              <w:t>Primer projekta</w:t>
-            </w:r>
-            <w:r>
-              <w:tab/>
-              <w:t>12</w:t>
-            </w:r>
-          </w:hyperlink>
+          <w:r>
+            <w:fldChar w:fldCharType="begin"/>
+          </w:r>
+          <w:r>
+            <w:instrText xml:space="preserve"> HYPERLINK \l "_bookmark4" </w:instrText>
+          </w:r>
+          <w:r>
+            <w:fldChar w:fldCharType="separate"/>
+          </w:r>
+          <w:r>
+            <w:t>Primer projekta</w:t>
+          </w:r>
+          <w:r>
+            <w:tab/>
+          </w:r>
+          <w:r>
+            <w:t>12</w:t>
+          </w:r>
+          <w:r>
+            <w:fldChar w:fldCharType="end"/>
+          </w:r>
         </w:p>
         <w:p>
           <w:pPr>
-            <w:pStyle w:val="TOC1"/>
+            <w:pStyle w:val="11"/>
             <w:tabs>
               <w:tab w:val="left" w:pos="304"/>
               <w:tab w:val="right" w:leader="dot" w:pos="9459"/>
@@ -574,19 +629,31 @@
           <w:r>
             <w:t>6.</w:t>
           </w:r>
-          <w:hyperlink w:anchor="_bookmark5" w:history="1">
-            <w:r>
-              <w:t>Zaljučak</w:t>
-            </w:r>
-            <w:r>
-              <w:tab/>
-              <w:t>13</w:t>
-            </w:r>
-          </w:hyperlink>
+          <w:r>
+            <w:fldChar w:fldCharType="begin"/>
+          </w:r>
+          <w:r>
+            <w:instrText xml:space="preserve"> HYPERLINK \l "_bookmark5" </w:instrText>
+          </w:r>
+          <w:r>
+            <w:fldChar w:fldCharType="separate"/>
+          </w:r>
+          <w:r>
+            <w:t>Zaljučak</w:t>
+          </w:r>
+          <w:r>
+            <w:tab/>
+          </w:r>
+          <w:r>
+            <w:t>13</w:t>
+          </w:r>
+          <w:r>
+            <w:fldChar w:fldCharType="end"/>
+          </w:r>
         </w:p>
         <w:p>
           <w:pPr>
-            <w:pStyle w:val="TOC1"/>
+            <w:pStyle w:val="11"/>
             <w:tabs>
               <w:tab w:val="left" w:pos="304"/>
               <w:tab w:val="right" w:leader="dot" w:pos="9459"/>
@@ -597,15 +664,27 @@
           <w:r>
             <w:t>7.</w:t>
           </w:r>
-          <w:hyperlink w:anchor="_bookmark6" w:history="1">
-            <w:r>
-              <w:t>Literatura</w:t>
-            </w:r>
-            <w:r>
-              <w:tab/>
-              <w:t>14</w:t>
-            </w:r>
-          </w:hyperlink>
+          <w:r>
+            <w:fldChar w:fldCharType="begin"/>
+          </w:r>
+          <w:r>
+            <w:instrText xml:space="preserve"> HYPERLINK \l "_bookmark6" </w:instrText>
+          </w:r>
+          <w:r>
+            <w:fldChar w:fldCharType="separate"/>
+          </w:r>
+          <w:r>
+            <w:t>Literatura</w:t>
+          </w:r>
+          <w:r>
+            <w:tab/>
+          </w:r>
+          <w:r>
+            <w:t>14</w:t>
+          </w:r>
+          <w:r>
+            <w:fldChar w:fldCharType="end"/>
+          </w:r>
         </w:p>
       </w:sdtContent>
     </w:sdt>
@@ -614,16 +693,16 @@
         <w:sectPr>
           <w:pgSz w:w="12240" w:h="15840"/>
           <w:pgMar w:top="1380" w:right="880" w:bottom="280" w:left="1340" w:header="720" w:footer="720" w:gutter="0"/>
-          <w:cols w:space="720"/>
+          <w:cols w:space="720" w:num="1"/>
         </w:sectPr>
       </w:pPr>
     </w:p>
     <w:p>
       <w:pPr>
-        <w:pStyle w:val="Heading1"/>
+        <w:pStyle w:val="2"/>
         <w:numPr>
           <w:ilvl w:val="1"/>
-          <w:numId w:val="5"/>
+          <w:numId w:val="2"/>
         </w:numPr>
         <w:tabs>
           <w:tab w:val="left" w:pos="4768"/>
@@ -633,20 +712,19 @@
         <w:jc w:val="center"/>
       </w:pPr>
       <w:bookmarkStart w:id="0" w:name="1._Uvod"/>
+      <w:bookmarkEnd w:id="0"/>
       <w:bookmarkStart w:id="1" w:name="_bookmark0"/>
-      <w:bookmarkEnd w:id="0"/>
       <w:bookmarkEnd w:id="1"/>
       <w:r>
         <w:rPr>
           <w:color w:val="2D74B5"/>
         </w:rPr>
-        <w:lastRenderedPageBreak/>
         <w:t>UVOD</w:t>
       </w:r>
     </w:p>
     <w:p>
       <w:pPr>
-        <w:pStyle w:val="BodyText"/>
+        <w:pStyle w:val="5"/>
         <w:spacing w:before="9"/>
         <w:rPr>
           <w:sz w:val="42"/>
@@ -694,7 +772,7 @@
       </w:pPr>
       <w:r>
         <w:rPr>
-          <w:rStyle w:val="Strong"/>
+          <w:rStyle w:val="16"/>
           <w:color w:val="373D3F"/>
           <w:sz w:val="24"/>
           <w:szCs w:val="24"/>
@@ -897,16 +975,15 @@
         <w:sectPr>
           <w:pgSz w:w="12240" w:h="15840"/>
           <w:pgMar w:top="1380" w:right="880" w:bottom="280" w:left="1340" w:header="720" w:footer="720" w:gutter="0"/>
-          <w:cols w:space="720"/>
+          <w:cols w:space="720" w:num="1"/>
         </w:sectPr>
       </w:pPr>
       <w:r>
         <w:rPr>
-          <w:noProof/>
           <w:lang w:val="en-US"/>
         </w:rPr>
         <w:drawing>
-          <wp:inline distT="0" distB="0" distL="0" distR="0" wp14:anchorId="79E5B641">
+          <wp:inline distT="0" distB="0" distL="0" distR="0">
             <wp:extent cx="5944235" cy="3340735"/>
             <wp:effectExtent l="0" t="0" r="0" b="0"/>
             <wp:docPr id="4" name="Picture 4"/>
@@ -917,13 +994,13 @@
               <a:graphicData uri="http://schemas.openxmlformats.org/drawingml/2006/picture">
                 <pic:pic xmlns:pic="http://schemas.openxmlformats.org/drawingml/2006/picture">
                   <pic:nvPicPr>
-                    <pic:cNvPr id="0" name="Picture 2"/>
+                    <pic:cNvPr id="4" name="Picture 4"/>
                     <pic:cNvPicPr>
                       <a:picLocks noChangeAspect="1" noChangeArrowheads="1"/>
                     </pic:cNvPicPr>
                   </pic:nvPicPr>
                   <pic:blipFill>
-                    <a:blip r:embed="rId8">
+                    <a:blip r:embed="rId5">
                       <a:extLst>
                         <a:ext uri="{28A0092B-C50C-407E-A947-70E740481C1C}">
                           <a14:useLocalDpi xmlns:a14="http://schemas.microsoft.com/office/drawing/2010/main" val="0"/>
@@ -935,7 +1012,7 @@
                       <a:fillRect/>
                     </a:stretch>
                   </pic:blipFill>
-                  <pic:spPr bwMode="auto">
+                  <pic:spPr>
                     <a:xfrm>
                       <a:off x="0" y="0"/>
                       <a:ext cx="5944235" cy="3340735"/>
@@ -954,10 +1031,10 @@
     </w:p>
     <w:p>
       <w:pPr>
-        <w:pStyle w:val="Heading1"/>
+        <w:pStyle w:val="2"/>
         <w:numPr>
           <w:ilvl w:val="1"/>
-          <w:numId w:val="5"/>
+          <w:numId w:val="2"/>
         </w:numPr>
         <w:tabs>
           <w:tab w:val="left" w:pos="4413"/>
@@ -967,20 +1044,19 @@
         <w:jc w:val="center"/>
       </w:pPr>
       <w:bookmarkStart w:id="2" w:name="2.Validacija"/>
+      <w:bookmarkEnd w:id="2"/>
       <w:bookmarkStart w:id="3" w:name="_bookmark1"/>
-      <w:bookmarkEnd w:id="2"/>
       <w:bookmarkEnd w:id="3"/>
       <w:r>
         <w:rPr>
           <w:color w:val="2D74B5"/>
         </w:rPr>
-        <w:lastRenderedPageBreak/>
         <w:t>GRANANJE U GITU</w:t>
       </w:r>
     </w:p>
     <w:p>
       <w:pPr>
-        <w:pStyle w:val="Heading1"/>
+        <w:pStyle w:val="2"/>
         <w:tabs>
           <w:tab w:val="left" w:pos="4413"/>
         </w:tabs>
@@ -990,7 +1066,7 @@
     </w:p>
     <w:p>
       <w:pPr>
-        <w:pStyle w:val="NormalWeb"/>
+        <w:pStyle w:val="9"/>
         <w:shd w:val="clear" w:color="auto" w:fill="FCFCFA"/>
         <w:spacing w:before="0" w:beforeAutospacing="0" w:after="165" w:afterAutospacing="0" w:line="330" w:lineRule="atLeast"/>
         <w:rPr>
@@ -1008,7 +1084,7 @@
     </w:p>
     <w:p>
       <w:pPr>
-        <w:pStyle w:val="NormalWeb"/>
+        <w:pStyle w:val="9"/>
         <w:shd w:val="clear" w:color="auto" w:fill="FCFCFA"/>
         <w:spacing w:before="0" w:beforeAutospacing="0" w:after="165" w:afterAutospacing="0" w:line="330" w:lineRule="atLeast"/>
         <w:rPr>
@@ -1021,19 +1097,30 @@
           <w:rFonts w:ascii="Arial" w:hAnsi="Arial" w:cs="Arial"/>
           <w:color w:val="4E443C"/>
         </w:rPr>
-        <w:t xml:space="preserve">Neki ljudi Gitov model grananja zovu prvoklasnom osobinom, i zaista, mogućnost koje nudi odvaja Git od ostalih VCS-ova. Ali po čemu je poseban? Način na koji se Git grana je neverovatno jednostavan za obradu, što čini da se operacije grananja izvrše skoro u istom trenutku kada se zadaju, a skakanje s jedne na drugu granu je podjednako brzo. Za razliku od mnogih drugih VCS-ova, Git ohrabruje korišćenje tokova rada koji se često granaju i spajaju, čak i nekoliko puta tokom jednog dana. Razumevanje i savladavanje ove tehnike predstavljaće snažno i unikatno oruđe koje bi u potpunosti moglo da promeni način </w:t>
-      </w:r>
-      <w:r>
+        <w:t>Neki ljudi Gitov model grananja zovu prvoklasnom osobinom, i zaista, mogućnost koje nudi odvaja Git od ostalih VCS-ova. Ali po čemu je poseban? Način na koji se Git grana je neverovatno jednostavan za obradu, što čini da se operacije grananja izvrše skoro u istom trenutku kada se zadaju, a skakanje s jedne na drugu granu je podjednako brzo. Za razliku od mnogih drugih VCS-ova, Git ohrabruje korišćenje tokova rada koji se često granaju i spajaju, čak i nekoliko puta tokom jednog dana. Razumevanje i savladavanje ove tehnike predstavljaće snažno i unikatno oruđe koje bi u potpunosti moglo da promeni način na koji razvijate svoj proizvod.</w:t>
+      </w:r>
+    </w:p>
+    <w:p>
+      <w:pPr>
+        <w:pStyle w:val="9"/>
+        <w:shd w:val="clear" w:color="auto" w:fill="FCFCFA"/>
+        <w:spacing w:before="0" w:beforeAutospacing="0" w:after="165" w:afterAutospacing="0" w:line="330" w:lineRule="atLeast"/>
         <w:rPr>
           <w:rFonts w:ascii="Arial" w:hAnsi="Arial" w:cs="Arial"/>
           <w:color w:val="4E443C"/>
         </w:rPr>
-        <w:t>na koji razvijate svoj proizvod.</w:t>
-      </w:r>
-    </w:p>
-    <w:p>
-      <w:pPr>
-        <w:pStyle w:val="NormalWeb"/>
+      </w:pPr>
+      <w:r>
+        <w:rPr>
+          <w:rFonts w:ascii="Arial" w:hAnsi="Arial" w:cs="Arial"/>
+          <w:color w:val="4E443C"/>
+        </w:rPr>
+        <w:t>Da bismo stvarno razumeli kako Git barata grananjem, moramo da se odmaknemo korak unazad i da istražimo kako Git čuva podatke.</w:t>
+      </w:r>
+    </w:p>
+    <w:p>
+      <w:pPr>
+        <w:pStyle w:val="9"/>
         <w:shd w:val="clear" w:color="auto" w:fill="FCFCFA"/>
         <w:spacing w:before="0" w:beforeAutospacing="0" w:after="165" w:afterAutospacing="0" w:line="330" w:lineRule="atLeast"/>
         <w:rPr>
@@ -1046,12 +1133,12 @@
           <w:rFonts w:ascii="Arial" w:hAnsi="Arial" w:cs="Arial"/>
           <w:color w:val="4E443C"/>
         </w:rPr>
-        <w:t>Da bismo stvarno razumeli kako Git barata grananjem, moramo da se odmaknemo korak unazad i da istražimo kako Git čuva podatke.</w:t>
-      </w:r>
-    </w:p>
-    <w:p>
-      <w:pPr>
-        <w:pStyle w:val="NormalWeb"/>
+        <w:t xml:space="preserve"> Git ne čuva podatke kao seriju skupa promena ili razlika, već kao seriju snimaka.</w:t>
+      </w:r>
+    </w:p>
+    <w:p>
+      <w:pPr>
+        <w:pStyle w:val="9"/>
         <w:shd w:val="clear" w:color="auto" w:fill="FCFCFA"/>
         <w:spacing w:before="0" w:beforeAutospacing="0" w:after="165" w:afterAutospacing="0" w:line="330" w:lineRule="atLeast"/>
         <w:rPr>
@@ -1064,30 +1151,12 @@
           <w:rFonts w:ascii="Arial" w:hAnsi="Arial" w:cs="Arial"/>
           <w:color w:val="4E443C"/>
         </w:rPr>
-        <w:t xml:space="preserve"> Git ne čuva podatke kao seriju skupa promena ili razlika, već kao seriju snimaka.</w:t>
-      </w:r>
-    </w:p>
-    <w:p>
-      <w:pPr>
-        <w:pStyle w:val="NormalWeb"/>
-        <w:shd w:val="clear" w:color="auto" w:fill="FCFCFA"/>
-        <w:spacing w:before="0" w:beforeAutospacing="0" w:after="165" w:afterAutospacing="0" w:line="330" w:lineRule="atLeast"/>
-        <w:rPr>
-          <w:rFonts w:ascii="Arial" w:hAnsi="Arial" w:cs="Arial"/>
-          <w:color w:val="4E443C"/>
-        </w:rPr>
-      </w:pPr>
-      <w:r>
-        <w:rPr>
-          <w:rFonts w:ascii="Arial" w:hAnsi="Arial" w:cs="Arial"/>
-          <w:color w:val="4E443C"/>
-        </w:rPr>
         <w:t>Kada napravite komit, Git čuva komit-objekat koji sadrži pokazivač na snimak objekta koji je stejdžovan. Ovaj objekat sadrži i autorovo ime i mejl, poruku koja je ukucana, i pokazivače na komit ili komitove koji su direktno došli pre ovog komita (roditelja ili roditelje): nula roditelja na inicijalni komit, jednog roditelja za normalni komit, i više roditelja za komit koji je rezultat spajanja dveju ili više grana.</w:t>
       </w:r>
     </w:p>
     <w:p>
       <w:pPr>
-        <w:pStyle w:val="NormalWeb"/>
+        <w:pStyle w:val="9"/>
         <w:shd w:val="clear" w:color="auto" w:fill="FCFCFA"/>
         <w:spacing w:before="0" w:beforeAutospacing="0" w:after="165" w:afterAutospacing="0" w:line="330" w:lineRule="atLeast"/>
         <w:ind w:left="100"/>
@@ -1099,7 +1168,6 @@
       <w:r>
         <w:rPr>
           <w:rFonts w:ascii="Arial" w:hAnsi="Arial" w:cs="Arial"/>
-          <w:noProof/>
           <w:color w:val="4E443C"/>
         </w:rPr>
         <w:drawing>
@@ -1114,11 +1182,13 @@
               <a:graphicData uri="http://schemas.openxmlformats.org/drawingml/2006/picture">
                 <pic:pic xmlns:pic="http://schemas.openxmlformats.org/drawingml/2006/picture">
                   <pic:nvPicPr>
-                    <pic:cNvPr id="8" name="Grananje.png"/>
-                    <pic:cNvPicPr/>
+                    <pic:cNvPr id="8" name="Picture 8"/>
+                    <pic:cNvPicPr>
+                      <a:picLocks noChangeAspect="1"/>
+                    </pic:cNvPicPr>
                   </pic:nvPicPr>
                   <pic:blipFill>
-                    <a:blip r:embed="rId9">
+                    <a:blip r:embed="rId6">
                       <a:extLst>
                         <a:ext uri="{28A0092B-C50C-407E-A947-70E740481C1C}">
                           <a14:useLocalDpi xmlns:a14="http://schemas.microsoft.com/office/drawing/2010/main" val="0"/>
@@ -1147,7 +1217,7 @@
     </w:p>
     <w:p>
       <w:pPr>
-        <w:pStyle w:val="NormalWeb"/>
+        <w:pStyle w:val="9"/>
         <w:shd w:val="clear" w:color="auto" w:fill="FCFCFA"/>
         <w:spacing w:before="0" w:beforeAutospacing="0" w:after="165" w:afterAutospacing="0" w:line="330" w:lineRule="atLeast"/>
         <w:ind w:left="100"/>
@@ -1161,7 +1231,7 @@
         <w:sectPr>
           <w:pgSz w:w="12240" w:h="15840"/>
           <w:pgMar w:top="1380" w:right="880" w:bottom="280" w:left="1340" w:header="720" w:footer="720" w:gutter="0"/>
-          <w:cols w:space="720"/>
+          <w:cols w:space="720" w:num="1"/>
         </w:sectPr>
       </w:pPr>
       <w:r>
@@ -1172,17 +1242,7 @@
           <w:sz w:val="22"/>
           <w:szCs w:val="22"/>
         </w:rPr>
-        <w:t>Slika 1.</w:t>
-      </w:r>
-      <w:r>
-        <w:rPr>
-          <w:rFonts w:ascii="Arial" w:hAnsi="Arial" w:cs="Arial"/>
-          <w:b/>
-          <w:color w:val="4E443C"/>
-          <w:sz w:val="22"/>
-          <w:szCs w:val="22"/>
-        </w:rPr>
-        <w:t xml:space="preserve"> </w:t>
+        <w:t xml:space="preserve">Slika 1. </w:t>
       </w:r>
       <w:r>
         <w:rPr>
@@ -1196,10 +1256,10 @@
     </w:p>
     <w:p>
       <w:pPr>
-        <w:pStyle w:val="Heading1"/>
+        <w:pStyle w:val="2"/>
         <w:numPr>
           <w:ilvl w:val="1"/>
-          <w:numId w:val="5"/>
+          <w:numId w:val="2"/>
         </w:numPr>
         <w:tabs>
           <w:tab w:val="left" w:pos="1166"/>
@@ -1210,21 +1270,20 @@
           <w:color w:val="2D74B5"/>
         </w:rPr>
       </w:pPr>
-      <w:bookmarkStart w:id="4" w:name="3.Kako_se_koristi_validacija_u_Windows_F"/>
-      <w:bookmarkStart w:id="5" w:name="_bookmark2"/>
+      <w:bookmarkStart w:id="4" w:name="_bookmark2"/>
       <w:bookmarkEnd w:id="4"/>
+      <w:bookmarkStart w:id="5" w:name="3.Kako_se_koristi_validacija_u_Windows_F"/>
       <w:bookmarkEnd w:id="5"/>
       <w:r>
         <w:rPr>
           <w:color w:val="2D74B5"/>
         </w:rPr>
-        <w:lastRenderedPageBreak/>
         <w:t>LOKALNE GRANE</w:t>
       </w:r>
     </w:p>
     <w:p>
       <w:pPr>
-        <w:pStyle w:val="Heading1"/>
+        <w:pStyle w:val="2"/>
         <w:tabs>
           <w:tab w:val="left" w:pos="1166"/>
         </w:tabs>
@@ -1238,7 +1297,7 @@
     </w:p>
     <w:p>
       <w:pPr>
-        <w:pStyle w:val="Heading1"/>
+        <w:pStyle w:val="2"/>
         <w:tabs>
           <w:tab w:val="left" w:pos="1166"/>
         </w:tabs>
@@ -1263,16 +1322,7 @@
           <w:szCs w:val="24"/>
           <w:shd w:val="clear" w:color="auto" w:fill="FEFEFE"/>
         </w:rPr>
-        <w:t>Lokalne grane su grane koje samo lokalni korisnik moze da vidi i one posto</w:t>
-      </w:r>
-      <w:r>
-        <w:rPr>
-          <w:color w:val="141414"/>
-          <w:sz w:val="24"/>
-          <w:szCs w:val="24"/>
-          <w:shd w:val="clear" w:color="auto" w:fill="FEFEFE"/>
-        </w:rPr>
-        <w:t>je samo na njegovoj lokalnoj ma</w:t>
+        <w:t>Lokalne grane su grane koje samo lokalni korisnik moze da vidi i one postoje samo na njegovoj lokalnoj ma</w:t>
       </w:r>
       <w:r>
         <w:rPr>
@@ -1324,7 +1374,6 @@
       </w:pPr>
       <w:r>
         <w:rPr>
-          <w:noProof/>
           <w:color w:val="141414"/>
           <w:sz w:val="23"/>
           <w:szCs w:val="23"/>
@@ -1343,11 +1392,13 @@
               <a:graphicData uri="http://schemas.openxmlformats.org/drawingml/2006/picture">
                 <pic:pic xmlns:pic="http://schemas.openxmlformats.org/drawingml/2006/picture">
                   <pic:nvPicPr>
-                    <pic:cNvPr id="10" name="Lokalna grana.jpg"/>
-                    <pic:cNvPicPr/>
+                    <pic:cNvPr id="10" name="Picture 10"/>
+                    <pic:cNvPicPr>
+                      <a:picLocks noChangeAspect="1"/>
+                    </pic:cNvPicPr>
                   </pic:nvPicPr>
                   <pic:blipFill>
-                    <a:blip r:embed="rId10">
+                    <a:blip r:embed="rId7">
                       <a:extLst>
                         <a:ext uri="{28A0092B-C50C-407E-A947-70E740481C1C}">
                           <a14:useLocalDpi xmlns:a14="http://schemas.microsoft.com/office/drawing/2010/main" val="0"/>
@@ -1377,14 +1428,10 @@
     <w:p>
       <w:pPr>
         <w:jc w:val="center"/>
-        <w:rPr>
-          <w:color w:val="141414"/>
-          <w:shd w:val="clear" w:color="auto" w:fill="FEFEFE"/>
-        </w:rPr>
         <w:sectPr>
           <w:pgSz w:w="12240" w:h="15840"/>
           <w:pgMar w:top="1440" w:right="880" w:bottom="280" w:left="1340" w:header="720" w:footer="720" w:gutter="0"/>
-          <w:cols w:space="720"/>
+          <w:cols w:space="720" w:num="1"/>
         </w:sectPr>
       </w:pPr>
       <w:r>
@@ -1405,68 +1452,39 @@
     </w:p>
     <w:p>
       <w:pPr>
-        <w:tabs>
-          <w:tab w:val="left" w:pos="905"/>
-        </w:tabs>
-        <w:sectPr>
-          <w:pgSz w:w="12240" w:h="15840"/>
-          <w:pgMar w:top="1440" w:right="880" w:bottom="280" w:left="1340" w:header="720" w:footer="720" w:gutter="0"/>
-          <w:cols w:space="720"/>
-        </w:sectPr>
-      </w:pPr>
-    </w:p>
-    <w:p>
-      <w:pPr>
-        <w:pStyle w:val="BodyText"/>
-        <w:rPr>
-          <w:b/>
-          <w:sz w:val="26"/>
-        </w:rPr>
-      </w:pPr>
-    </w:p>
-    <w:p>
-      <w:pPr>
-        <w:pStyle w:val="BodyText"/>
-        <w:rPr>
-          <w:b/>
-          <w:sz w:val="26"/>
-        </w:rPr>
-      </w:pPr>
-    </w:p>
-    <w:p>
-      <w:pPr>
-        <w:pStyle w:val="Heading1"/>
+        <w:pStyle w:val="2"/>
         <w:numPr>
-          <w:ilvl w:val="1"/>
-          <w:numId w:val="5"/>
+          <w:numId w:val="0"/>
         </w:numPr>
         <w:tabs>
           <w:tab w:val="left" w:pos="4142"/>
         </w:tabs>
         <w:spacing w:before="195"/>
-        <w:ind w:right="456"/>
-        <w:jc w:val="center"/>
-      </w:pPr>
-      <w:bookmarkStart w:id="6" w:name="4.Verifikacija"/>
-      <w:bookmarkStart w:id="7" w:name="_bookmark3"/>
+        <w:ind w:left="100" w:leftChars="0" w:right="456" w:rightChars="0"/>
+        <w:jc w:val="center"/>
+      </w:pPr>
+      <w:bookmarkStart w:id="6" w:name="_bookmark3"/>
       <w:bookmarkEnd w:id="6"/>
+      <w:bookmarkStart w:id="7" w:name="4.Verifikacija"/>
       <w:bookmarkEnd w:id="7"/>
       <w:r>
         <w:rPr>
+          <w:rFonts w:hint="default"/>
           <w:color w:val="2D74B5"/>
-        </w:rPr>
-        <w:t>REMOTE</w:t>
+          <w:lang w:val="en-US"/>
+        </w:rPr>
+        <w:t>5.</w:t>
       </w:r>
       <w:r>
         <w:rPr>
           <w:color w:val="2D74B5"/>
         </w:rPr>
-        <w:t xml:space="preserve"> GRANE</w:t>
-      </w:r>
-    </w:p>
-    <w:p>
-      <w:pPr>
-        <w:pStyle w:val="Heading1"/>
+        <w:t>REMOTE GRANE</w:t>
+      </w:r>
+    </w:p>
+    <w:p>
+      <w:pPr>
+        <w:pStyle w:val="2"/>
         <w:tabs>
           <w:tab w:val="left" w:pos="4142"/>
         </w:tabs>
@@ -1509,16 +1527,7 @@
           <w:szCs w:val="24"/>
           <w:shd w:val="clear" w:color="auto" w:fill="FEFEFE"/>
         </w:rPr>
-        <w:t>Remote tracking grana je lokalna kopija remote grane</w:t>
-      </w:r>
-      <w:r>
-        <w:rPr>
-          <w:color w:val="141414"/>
-          <w:sz w:val="24"/>
-          <w:szCs w:val="24"/>
-          <w:shd w:val="clear" w:color="auto" w:fill="FEFEFE"/>
-        </w:rPr>
-        <w:t>.</w:t>
+        <w:t>Remote tracking grana je lokalna kopija remote grane.</w:t>
       </w:r>
     </w:p>
     <w:p>
@@ -1544,6 +1553,11 @@
           <w:sz w:val="24"/>
           <w:szCs w:val="24"/>
           <w:lang w:val="en-US"/>
+          <w14:textFill>
+            <w14:solidFill>
+              <w14:schemeClr w14:val="tx1"/>
+            </w14:solidFill>
+          </w14:textFill>
         </w:rPr>
       </w:pPr>
       <w:r>
@@ -1553,6 +1567,11 @@
           <w:sz w:val="24"/>
           <w:szCs w:val="24"/>
           <w:lang w:val="en-US"/>
+          <w14:textFill>
+            <w14:solidFill>
+              <w14:schemeClr w14:val="tx1"/>
+            </w14:solidFill>
+          </w14:textFill>
         </w:rPr>
         <w:t>Udaljene grane su reference (pokazivači) u vašim udaljenim repozitorijumima, uključujući grane, tagove, i tako dalje. Možete da pogledate celu listu udaljenih referenci eksplicitno sa </w:t>
       </w:r>
@@ -1562,9 +1581,14 @@
           <w:color w:val="000000" w:themeColor="text1"/>
           <w:sz w:val="24"/>
           <w:szCs w:val="24"/>
-          <w:bdr w:val="single" w:sz="6" w:space="0" w:color="F5F5F5" w:frame="1"/>
+          <w:bdr w:val="single" w:color="F5F5F5" w:sz="6" w:space="0"/>
           <w:shd w:val="clear" w:color="auto" w:fill="EEEEEE"/>
           <w:lang w:val="en-US"/>
+          <w14:textFill>
+            <w14:solidFill>
+              <w14:schemeClr w14:val="tx1"/>
+            </w14:solidFill>
+          </w14:textFill>
         </w:rPr>
         <w:t>git ls-remote &lt;remote&gt;</w:t>
       </w:r>
@@ -1575,6 +1599,11 @@
           <w:sz w:val="24"/>
           <w:szCs w:val="24"/>
           <w:lang w:val="en-US"/>
+          <w14:textFill>
+            <w14:solidFill>
+              <w14:schemeClr w14:val="tx1"/>
+            </w14:solidFill>
+          </w14:textFill>
         </w:rPr>
         <w:t>, ili </w:t>
       </w:r>
@@ -1584,9 +1613,14 @@
           <w:color w:val="000000" w:themeColor="text1"/>
           <w:sz w:val="24"/>
           <w:szCs w:val="24"/>
-          <w:bdr w:val="single" w:sz="6" w:space="0" w:color="F5F5F5" w:frame="1"/>
+          <w:bdr w:val="single" w:color="F5F5F5" w:sz="6" w:space="0"/>
           <w:shd w:val="clear" w:color="auto" w:fill="EEEEEE"/>
           <w:lang w:val="en-US"/>
+          <w14:textFill>
+            <w14:solidFill>
+              <w14:schemeClr w14:val="tx1"/>
+            </w14:solidFill>
+          </w14:textFill>
         </w:rPr>
         <w:t>git remote show &lt;remote&gt;</w:t>
       </w:r>
@@ -1597,6 +1631,11 @@
           <w:sz w:val="24"/>
           <w:szCs w:val="24"/>
           <w:lang w:val="en-US"/>
+          <w14:textFill>
+            <w14:solidFill>
+              <w14:schemeClr w14:val="tx1"/>
+            </w14:solidFill>
+          </w14:textFill>
         </w:rPr>
         <w:t> za udaljene grane kao i za više informacija. Ipak, češći način je korišćenje udaljenih praćenih grana (</w:t>
       </w:r>
@@ -1609,6 +1648,11 @@
           <w:sz w:val="24"/>
           <w:szCs w:val="24"/>
           <w:lang w:val="en-US"/>
+          <w14:textFill>
+            <w14:solidFill>
+              <w14:schemeClr w14:val="tx1"/>
+            </w14:solidFill>
+          </w14:textFill>
         </w:rPr>
         <w:t>remote-tracking branches</w:t>
       </w:r>
@@ -1619,6 +1663,11 @@
           <w:sz w:val="24"/>
           <w:szCs w:val="24"/>
           <w:lang w:val="en-US"/>
+          <w14:textFill>
+            <w14:solidFill>
+              <w14:schemeClr w14:val="tx1"/>
+            </w14:solidFill>
+          </w14:textFill>
         </w:rPr>
         <w:t>).</w:t>
       </w:r>
@@ -1636,6 +1685,11 @@
           <w:sz w:val="24"/>
           <w:szCs w:val="24"/>
           <w:lang w:val="en-US"/>
+          <w14:textFill>
+            <w14:solidFill>
+              <w14:schemeClr w14:val="tx1"/>
+            </w14:solidFill>
+          </w14:textFill>
         </w:rPr>
       </w:pPr>
       <w:r>
@@ -1645,6 +1699,11 @@
           <w:sz w:val="24"/>
           <w:szCs w:val="24"/>
           <w:lang w:val="en-US"/>
+          <w14:textFill>
+            <w14:solidFill>
+              <w14:schemeClr w14:val="tx1"/>
+            </w14:solidFill>
+          </w14:textFill>
         </w:rPr>
         <w:t>Udaljene praćene grane su reference na stanja udaljenih grana. One su lokalne reference koje ne možete da pomerite; one se pomeraju automatski kada radite bilo kakav vid komunikacije preko mreže. Udaljene praćene grane rade kao obeleživači koji treba da vas podsete gde su grane u vašim repozitorijumima na daljinu bile kada ste se poslednji put povezali sa njima.</w:t>
       </w:r>
@@ -1662,6 +1721,11 @@
           <w:sz w:val="24"/>
           <w:szCs w:val="24"/>
           <w:lang w:val="en-US"/>
+          <w14:textFill>
+            <w14:solidFill>
+              <w14:schemeClr w14:val="tx1"/>
+            </w14:solidFill>
+          </w14:textFill>
         </w:rPr>
       </w:pPr>
       <w:r>
@@ -1671,6 +1735,11 @@
           <w:sz w:val="24"/>
           <w:szCs w:val="24"/>
           <w:lang w:val="en-US"/>
+          <w14:textFill>
+            <w14:solidFill>
+              <w14:schemeClr w14:val="tx1"/>
+            </w14:solidFill>
+          </w14:textFill>
         </w:rPr>
         <w:t>Uzimaju formu </w:t>
       </w:r>
@@ -1680,9 +1749,14 @@
           <w:color w:val="000000" w:themeColor="text1"/>
           <w:sz w:val="24"/>
           <w:szCs w:val="24"/>
-          <w:bdr w:val="single" w:sz="6" w:space="0" w:color="F5F5F5" w:frame="1"/>
+          <w:bdr w:val="single" w:color="F5F5F5" w:sz="6" w:space="0"/>
           <w:shd w:val="clear" w:color="auto" w:fill="EEEEEE"/>
           <w:lang w:val="en-US"/>
+          <w14:textFill>
+            <w14:solidFill>
+              <w14:schemeClr w14:val="tx1"/>
+            </w14:solidFill>
+          </w14:textFill>
         </w:rPr>
         <w:t>(remote)/(branch)</w:t>
       </w:r>
@@ -1693,6 +1767,11 @@
           <w:sz w:val="24"/>
           <w:szCs w:val="24"/>
           <w:lang w:val="en-US"/>
+          <w14:textFill>
+            <w14:solidFill>
+              <w14:schemeClr w14:val="tx1"/>
+            </w14:solidFill>
+          </w14:textFill>
         </w:rPr>
         <w:t>. Na primer, ako želite da pogledate kako je </w:t>
       </w:r>
@@ -1702,9 +1781,14 @@
           <w:color w:val="000000" w:themeColor="text1"/>
           <w:sz w:val="24"/>
           <w:szCs w:val="24"/>
-          <w:bdr w:val="single" w:sz="6" w:space="0" w:color="F5F5F5" w:frame="1"/>
+          <w:bdr w:val="single" w:color="F5F5F5" w:sz="6" w:space="0"/>
           <w:shd w:val="clear" w:color="auto" w:fill="EEEEEE"/>
           <w:lang w:val="en-US"/>
+          <w14:textFill>
+            <w14:solidFill>
+              <w14:schemeClr w14:val="tx1"/>
+            </w14:solidFill>
+          </w14:textFill>
         </w:rPr>
         <w:t>master</w:t>
       </w:r>
@@ -1715,6 +1799,11 @@
           <w:sz w:val="24"/>
           <w:szCs w:val="24"/>
           <w:lang w:val="en-US"/>
+          <w14:textFill>
+            <w14:solidFill>
+              <w14:schemeClr w14:val="tx1"/>
+            </w14:solidFill>
+          </w14:textFill>
         </w:rPr>
         <w:t> grana na </w:t>
       </w:r>
@@ -1724,9 +1813,14 @@
           <w:color w:val="000000" w:themeColor="text1"/>
           <w:sz w:val="24"/>
           <w:szCs w:val="24"/>
-          <w:bdr w:val="single" w:sz="6" w:space="0" w:color="F5F5F5" w:frame="1"/>
+          <w:bdr w:val="single" w:color="F5F5F5" w:sz="6" w:space="0"/>
           <w:shd w:val="clear" w:color="auto" w:fill="EEEEEE"/>
           <w:lang w:val="en-US"/>
+          <w14:textFill>
+            <w14:solidFill>
+              <w14:schemeClr w14:val="tx1"/>
+            </w14:solidFill>
+          </w14:textFill>
         </w:rPr>
         <w:t>origin</w:t>
       </w:r>
@@ -1737,6 +1831,11 @@
           <w:sz w:val="24"/>
           <w:szCs w:val="24"/>
           <w:lang w:val="en-US"/>
+          <w14:textFill>
+            <w14:solidFill>
+              <w14:schemeClr w14:val="tx1"/>
+            </w14:solidFill>
+          </w14:textFill>
         </w:rPr>
         <w:t> udaljenom repozitorijumu izgledala poslednji put kada ste stupili u komunikaciju sa njom, proverili biste </w:t>
       </w:r>
@@ -1746,9 +1845,14 @@
           <w:color w:val="000000" w:themeColor="text1"/>
           <w:sz w:val="24"/>
           <w:szCs w:val="24"/>
-          <w:bdr w:val="single" w:sz="6" w:space="0" w:color="F5F5F5" w:frame="1"/>
+          <w:bdr w:val="single" w:color="F5F5F5" w:sz="6" w:space="0"/>
           <w:shd w:val="clear" w:color="auto" w:fill="EEEEEE"/>
           <w:lang w:val="en-US"/>
+          <w14:textFill>
+            <w14:solidFill>
+              <w14:schemeClr w14:val="tx1"/>
+            </w14:solidFill>
+          </w14:textFill>
         </w:rPr>
         <w:t>origin/master</w:t>
       </w:r>
@@ -1759,6 +1863,11 @@
           <w:sz w:val="24"/>
           <w:szCs w:val="24"/>
           <w:lang w:val="en-US"/>
+          <w14:textFill>
+            <w14:solidFill>
+              <w14:schemeClr w14:val="tx1"/>
+            </w14:solidFill>
+          </w14:textFill>
         </w:rPr>
         <w:t> granu. Ako ste radili na tiketu sa partnerom koji je slao izmene na grani </w:t>
       </w:r>
@@ -1768,9 +1877,14 @@
           <w:color w:val="000000" w:themeColor="text1"/>
           <w:sz w:val="24"/>
           <w:szCs w:val="24"/>
-          <w:bdr w:val="single" w:sz="6" w:space="0" w:color="F5F5F5" w:frame="1"/>
+          <w:bdr w:val="single" w:color="F5F5F5" w:sz="6" w:space="0"/>
           <w:shd w:val="clear" w:color="auto" w:fill="EEEEEE"/>
           <w:lang w:val="en-US"/>
+          <w14:textFill>
+            <w14:solidFill>
+              <w14:schemeClr w14:val="tx1"/>
+            </w14:solidFill>
+          </w14:textFill>
         </w:rPr>
         <w:t>iss53</w:t>
       </w:r>
@@ -1781,6 +1895,11 @@
           <w:sz w:val="24"/>
           <w:szCs w:val="24"/>
           <w:lang w:val="en-US"/>
+          <w14:textFill>
+            <w14:solidFill>
+              <w14:schemeClr w14:val="tx1"/>
+            </w14:solidFill>
+          </w14:textFill>
         </w:rPr>
         <w:t>, vi imate svoju lokalnu granu </w:t>
       </w:r>
@@ -1790,9 +1909,14 @@
           <w:color w:val="000000" w:themeColor="text1"/>
           <w:sz w:val="24"/>
           <w:szCs w:val="24"/>
-          <w:bdr w:val="single" w:sz="6" w:space="0" w:color="F5F5F5" w:frame="1"/>
+          <w:bdr w:val="single" w:color="F5F5F5" w:sz="6" w:space="0"/>
           <w:shd w:val="clear" w:color="auto" w:fill="EEEEEE"/>
           <w:lang w:val="en-US"/>
+          <w14:textFill>
+            <w14:solidFill>
+              <w14:schemeClr w14:val="tx1"/>
+            </w14:solidFill>
+          </w14:textFill>
         </w:rPr>
         <w:t>iss53</w:t>
       </w:r>
@@ -1803,6 +1927,11 @@
           <w:sz w:val="24"/>
           <w:szCs w:val="24"/>
           <w:lang w:val="en-US"/>
+          <w14:textFill>
+            <w14:solidFill>
+              <w14:schemeClr w14:val="tx1"/>
+            </w14:solidFill>
+          </w14:textFill>
         </w:rPr>
         <w:t>; ali grana na serveru pokazuje na komit </w:t>
       </w:r>
@@ -1812,9 +1941,14 @@
           <w:color w:val="000000" w:themeColor="text1"/>
           <w:sz w:val="24"/>
           <w:szCs w:val="24"/>
-          <w:bdr w:val="single" w:sz="6" w:space="0" w:color="F5F5F5" w:frame="1"/>
+          <w:bdr w:val="single" w:color="F5F5F5" w:sz="6" w:space="0"/>
           <w:shd w:val="clear" w:color="auto" w:fill="EEEEEE"/>
           <w:lang w:val="en-US"/>
+          <w14:textFill>
+            <w14:solidFill>
+              <w14:schemeClr w14:val="tx1"/>
+            </w14:solidFill>
+          </w14:textFill>
         </w:rPr>
         <w:t>origin/iss53</w:t>
       </w:r>
@@ -1825,6 +1959,11 @@
           <w:sz w:val="24"/>
           <w:szCs w:val="24"/>
           <w:lang w:val="en-US"/>
+          <w14:textFill>
+            <w14:solidFill>
+              <w14:schemeClr w14:val="tx1"/>
+            </w14:solidFill>
+          </w14:textFill>
         </w:rPr>
         <w:t>.</w:t>
       </w:r>
@@ -1842,11 +1981,16 @@
           <w:sz w:val="24"/>
           <w:szCs w:val="24"/>
           <w:lang w:val="en-US"/>
+          <w14:textFill>
+            <w14:solidFill>
+              <w14:schemeClr w14:val="tx1"/>
+            </w14:solidFill>
+          </w14:textFill>
         </w:rPr>
         <w:sectPr>
           <w:pgSz w:w="12240" w:h="15840"/>
           <w:pgMar w:top="1440" w:right="880" w:bottom="280" w:left="1340" w:header="720" w:footer="720" w:gutter="0"/>
-          <w:cols w:space="720"/>
+          <w:cols w:space="720" w:num="1"/>
         </w:sectPr>
       </w:pPr>
       <w:r>
@@ -1856,6 +2000,11 @@
           <w:sz w:val="24"/>
           <w:szCs w:val="24"/>
           <w:lang w:val="en-US"/>
+          <w14:textFill>
+            <w14:solidFill>
+              <w14:schemeClr w14:val="tx1"/>
+            </w14:solidFill>
+          </w14:textFill>
         </w:rPr>
         <w:t>Ovo je možda malo zbunjujuće, zato hajde da pogledamo primer. Recimo da imate Git server na svojoj mreži na </w:t>
       </w:r>
@@ -1865,9 +2014,14 @@
           <w:color w:val="000000" w:themeColor="text1"/>
           <w:sz w:val="24"/>
           <w:szCs w:val="24"/>
-          <w:bdr w:val="single" w:sz="6" w:space="0" w:color="F5F5F5" w:frame="1"/>
+          <w:bdr w:val="single" w:color="F5F5F5" w:sz="6" w:space="0"/>
           <w:shd w:val="clear" w:color="auto" w:fill="EEEEEE"/>
           <w:lang w:val="en-US"/>
+          <w14:textFill>
+            <w14:solidFill>
+              <w14:schemeClr w14:val="tx1"/>
+            </w14:solidFill>
+          </w14:textFill>
         </w:rPr>
         <w:t>git.ourcompany.com</w:t>
       </w:r>
@@ -1878,6 +2032,11 @@
           <w:sz w:val="24"/>
           <w:szCs w:val="24"/>
           <w:lang w:val="en-US"/>
+          <w14:textFill>
+            <w14:solidFill>
+              <w14:schemeClr w14:val="tx1"/>
+            </w14:solidFill>
+          </w14:textFill>
         </w:rPr>
         <w:t>. Ako klonirate odavde, Gitova komanda </w:t>
       </w:r>
@@ -1887,9 +2046,14 @@
           <w:color w:val="000000" w:themeColor="text1"/>
           <w:sz w:val="24"/>
           <w:szCs w:val="24"/>
-          <w:bdr w:val="single" w:sz="6" w:space="0" w:color="F5F5F5" w:frame="1"/>
+          <w:bdr w:val="single" w:color="F5F5F5" w:sz="6" w:space="0"/>
           <w:shd w:val="clear" w:color="auto" w:fill="EEEEEE"/>
           <w:lang w:val="en-US"/>
+          <w14:textFill>
+            <w14:solidFill>
+              <w14:schemeClr w14:val="tx1"/>
+            </w14:solidFill>
+          </w14:textFill>
         </w:rPr>
         <w:t>clone</w:t>
       </w:r>
@@ -1900,6 +2064,11 @@
           <w:sz w:val="24"/>
           <w:szCs w:val="24"/>
           <w:lang w:val="en-US"/>
+          <w14:textFill>
+            <w14:solidFill>
+              <w14:schemeClr w14:val="tx1"/>
+            </w14:solidFill>
+          </w14:textFill>
         </w:rPr>
         <w:t> će to automatski nazvati </w:t>
       </w:r>
@@ -1909,9 +2078,14 @@
           <w:color w:val="000000" w:themeColor="text1"/>
           <w:sz w:val="24"/>
           <w:szCs w:val="24"/>
-          <w:bdr w:val="single" w:sz="6" w:space="0" w:color="F5F5F5" w:frame="1"/>
+          <w:bdr w:val="single" w:color="F5F5F5" w:sz="6" w:space="0"/>
           <w:shd w:val="clear" w:color="auto" w:fill="EEEEEE"/>
           <w:lang w:val="en-US"/>
+          <w14:textFill>
+            <w14:solidFill>
+              <w14:schemeClr w14:val="tx1"/>
+            </w14:solidFill>
+          </w14:textFill>
         </w:rPr>
         <w:t>origin</w:t>
       </w:r>
@@ -1922,6 +2096,11 @@
           <w:sz w:val="24"/>
           <w:szCs w:val="24"/>
           <w:lang w:val="en-US"/>
+          <w14:textFill>
+            <w14:solidFill>
+              <w14:schemeClr w14:val="tx1"/>
+            </w14:solidFill>
+          </w14:textFill>
         </w:rPr>
         <w:t>, povući će sve podatke, napraviće pokazivač na mesto gde je </w:t>
       </w:r>
@@ -1931,9 +2110,14 @@
           <w:color w:val="000000" w:themeColor="text1"/>
           <w:sz w:val="24"/>
           <w:szCs w:val="24"/>
-          <w:bdr w:val="single" w:sz="6" w:space="0" w:color="F5F5F5" w:frame="1"/>
+          <w:bdr w:val="single" w:color="F5F5F5" w:sz="6" w:space="0"/>
           <w:shd w:val="clear" w:color="auto" w:fill="EEEEEE"/>
           <w:lang w:val="en-US"/>
+          <w14:textFill>
+            <w14:solidFill>
+              <w14:schemeClr w14:val="tx1"/>
+            </w14:solidFill>
+          </w14:textFill>
         </w:rPr>
         <w:t>master</w:t>
       </w:r>
@@ -1944,6 +2128,11 @@
           <w:sz w:val="24"/>
           <w:szCs w:val="24"/>
           <w:lang w:val="en-US"/>
+          <w14:textFill>
+            <w14:solidFill>
+              <w14:schemeClr w14:val="tx1"/>
+            </w14:solidFill>
+          </w14:textFill>
         </w:rPr>
         <w:t> grana i nazvati je </w:t>
       </w:r>
@@ -1953,9 +2142,14 @@
           <w:color w:val="000000" w:themeColor="text1"/>
           <w:sz w:val="24"/>
           <w:szCs w:val="24"/>
-          <w:bdr w:val="single" w:sz="6" w:space="0" w:color="F5F5F5" w:frame="1"/>
+          <w:bdr w:val="single" w:color="F5F5F5" w:sz="6" w:space="0"/>
           <w:shd w:val="clear" w:color="auto" w:fill="EEEEEE"/>
           <w:lang w:val="en-US"/>
+          <w14:textFill>
+            <w14:solidFill>
+              <w14:schemeClr w14:val="tx1"/>
+            </w14:solidFill>
+          </w14:textFill>
         </w:rPr>
         <w:t>origin/master</w:t>
       </w:r>
@@ -1966,6 +2160,11 @@
           <w:sz w:val="24"/>
           <w:szCs w:val="24"/>
           <w:lang w:val="en-US"/>
+          <w14:textFill>
+            <w14:solidFill>
+              <w14:schemeClr w14:val="tx1"/>
+            </w14:solidFill>
+          </w14:textFill>
         </w:rPr>
         <w:t> lokalno. Git vam takođe daje vlastitu </w:t>
       </w:r>
@@ -1975,9 +2174,14 @@
           <w:color w:val="000000" w:themeColor="text1"/>
           <w:sz w:val="24"/>
           <w:szCs w:val="24"/>
-          <w:bdr w:val="single" w:sz="6" w:space="0" w:color="F5F5F5" w:frame="1"/>
+          <w:bdr w:val="single" w:color="F5F5F5" w:sz="6" w:space="0"/>
           <w:shd w:val="clear" w:color="auto" w:fill="EEEEEE"/>
           <w:lang w:val="en-US"/>
+          <w14:textFill>
+            <w14:solidFill>
+              <w14:schemeClr w14:val="tx1"/>
+            </w14:solidFill>
+          </w14:textFill>
         </w:rPr>
         <w:t>master</w:t>
       </w:r>
@@ -1988,6 +2192,11 @@
           <w:sz w:val="24"/>
           <w:szCs w:val="24"/>
           <w:lang w:val="en-US"/>
+          <w14:textFill>
+            <w14:solidFill>
+              <w14:schemeClr w14:val="tx1"/>
+            </w14:solidFill>
+          </w14:textFill>
         </w:rPr>
         <w:t> granu koja počinje na istom mestu kao i </w:t>
       </w:r>
@@ -1997,9 +2206,14 @@
           <w:color w:val="000000" w:themeColor="text1"/>
           <w:sz w:val="24"/>
           <w:szCs w:val="24"/>
-          <w:bdr w:val="single" w:sz="6" w:space="0" w:color="F5F5F5" w:frame="1"/>
+          <w:bdr w:val="single" w:color="F5F5F5" w:sz="6" w:space="0"/>
           <w:shd w:val="clear" w:color="auto" w:fill="EEEEEE"/>
           <w:lang w:val="en-US"/>
+          <w14:textFill>
+            <w14:solidFill>
+              <w14:schemeClr w14:val="tx1"/>
+            </w14:solidFill>
+          </w14:textFill>
         </w:rPr>
         <w:t>origin</w:t>
       </w:r>
@@ -2010,6 +2224,11 @@
           <w:sz w:val="24"/>
           <w:szCs w:val="24"/>
           <w:lang w:val="en-US"/>
+          <w14:textFill>
+            <w14:solidFill>
+              <w14:schemeClr w14:val="tx1"/>
+            </w14:solidFill>
+          </w14:textFill>
         </w:rPr>
         <w:t>-ova </w:t>
       </w:r>
@@ -2019,9 +2238,14 @@
           <w:color w:val="000000" w:themeColor="text1"/>
           <w:sz w:val="24"/>
           <w:szCs w:val="24"/>
-          <w:bdr w:val="single" w:sz="6" w:space="0" w:color="F5F5F5" w:frame="1"/>
+          <w:bdr w:val="single" w:color="F5F5F5" w:sz="6" w:space="0"/>
           <w:shd w:val="clear" w:color="auto" w:fill="EEEEEE"/>
           <w:lang w:val="en-US"/>
+          <w14:textFill>
+            <w14:solidFill>
+              <w14:schemeClr w14:val="tx1"/>
+            </w14:solidFill>
+          </w14:textFill>
         </w:rPr>
         <w:t>master</w:t>
       </w:r>
@@ -2032,18 +2256,13 @@
           <w:sz w:val="24"/>
           <w:szCs w:val="24"/>
           <w:lang w:val="en-US"/>
-        </w:rPr>
-        <w:t> grana, tako da im</w:t>
-      </w:r>
-      <w:r>
-        <w:rPr>
-          <w:rFonts w:eastAsia="Times New Roman"/>
-          <w:color w:val="000000" w:themeColor="text1"/>
-          <w:sz w:val="24"/>
-          <w:szCs w:val="24"/>
-          <w:lang w:val="en-US"/>
-        </w:rPr>
-        <w:t>ate odakle da krenete da radite.</w:t>
+          <w14:textFill>
+            <w14:solidFill>
+              <w14:schemeClr w14:val="tx1"/>
+            </w14:solidFill>
+          </w14:textFill>
+        </w:rPr>
+        <w:t> grana, tako da imate odakle da krenete da radite.</w:t>
       </w:r>
     </w:p>
     <w:p>
@@ -2085,13 +2304,12 @@
       </w:pPr>
       <w:r>
         <w:rPr>
-          <w:noProof/>
           <w:sz w:val="20"/>
           <w:lang w:val="en-US"/>
         </w:rPr>
         <w:drawing>
           <wp:inline distT="0" distB="0" distL="0" distR="0">
-            <wp:extent cx="6362700" cy="4232135"/>
+            <wp:extent cx="6362700" cy="4231640"/>
             <wp:effectExtent l="0" t="0" r="0" b="0"/>
             <wp:docPr id="19" name="Picture 19"/>
             <wp:cNvGraphicFramePr>
@@ -2101,11 +2319,13 @@
               <a:graphicData uri="http://schemas.openxmlformats.org/drawingml/2006/picture">
                 <pic:pic xmlns:pic="http://schemas.openxmlformats.org/drawingml/2006/picture">
                   <pic:nvPicPr>
-                    <pic:cNvPr id="19" name="Grana.PNG"/>
-                    <pic:cNvPicPr/>
+                    <pic:cNvPr id="19" name="Picture 19"/>
+                    <pic:cNvPicPr>
+                      <a:picLocks noChangeAspect="1"/>
+                    </pic:cNvPicPr>
                   </pic:nvPicPr>
                   <pic:blipFill>
-                    <a:blip r:embed="rId11">
+                    <a:blip r:embed="rId8">
                       <a:extLst>
                         <a:ext uri="{28A0092B-C50C-407E-A947-70E740481C1C}">
                           <a14:useLocalDpi xmlns:a14="http://schemas.microsoft.com/office/drawing/2010/main" val="0"/>
@@ -2145,7 +2365,7 @@
         <w:sectPr>
           <w:pgSz w:w="12240" w:h="15840"/>
           <w:pgMar w:top="1380" w:right="880" w:bottom="280" w:left="1340" w:header="720" w:footer="720" w:gutter="0"/>
-          <w:cols w:space="720"/>
+          <w:cols w:space="720" w:num="1"/>
         </w:sectPr>
       </w:pPr>
       <w:r>
@@ -2160,7 +2380,7 @@
     </w:p>
     <w:p>
       <w:pPr>
-        <w:pStyle w:val="BodyText"/>
+        <w:pStyle w:val="5"/>
         <w:spacing w:before="1"/>
         <w:rPr>
           <w:b/>
@@ -2168,44 +2388,32 @@
         </w:rPr>
       </w:pPr>
       <w:bookmarkStart w:id="8" w:name="5.Regex_izrazi"/>
+      <w:bookmarkEnd w:id="8"/>
       <w:bookmarkStart w:id="9" w:name="_bookmark5"/>
-      <w:bookmarkEnd w:id="8"/>
       <w:bookmarkEnd w:id="9"/>
     </w:p>
     <w:p>
       <w:pPr>
-        <w:pStyle w:val="Heading1"/>
+        <w:pStyle w:val="2"/>
         <w:tabs>
           <w:tab w:val="left" w:pos="3487"/>
         </w:tabs>
         <w:ind w:left="3237" w:firstLine="0"/>
       </w:pPr>
       <w:bookmarkStart w:id="10" w:name="8.Regex_Email_validacija"/>
+      <w:bookmarkEnd w:id="10"/>
       <w:bookmarkStart w:id="11" w:name="_bookmark8"/>
-      <w:bookmarkEnd w:id="10"/>
       <w:bookmarkEnd w:id="11"/>
       <w:r>
         <w:rPr>
           <w:color w:val="2D74B5"/>
         </w:rPr>
-        <w:t>5.</w:t>
-      </w:r>
-      <w:r>
-        <w:rPr>
-          <w:color w:val="2D74B5"/>
-        </w:rPr>
-        <w:t xml:space="preserve"> </w:t>
-      </w:r>
-      <w:r>
-        <w:rPr>
-          <w:color w:val="2D74B5"/>
-        </w:rPr>
-        <w:t xml:space="preserve"> PRIMER PROJEKTA</w:t>
-      </w:r>
-    </w:p>
-    <w:p>
-      <w:pPr>
-        <w:pStyle w:val="BodyText"/>
+        <w:t>5.  PRIMER PROJEKTA</w:t>
+      </w:r>
+    </w:p>
+    <w:p>
+      <w:pPr>
+        <w:pStyle w:val="5"/>
         <w:spacing w:before="9"/>
         <w:rPr>
           <w:sz w:val="42"/>
@@ -2239,12 +2447,12 @@
     </w:p>
     <w:p>
       <w:pPr>
-        <w:pStyle w:val="Caption"/>
+        <w:pStyle w:val="6"/>
         <w:jc w:val="center"/>
         <w:rPr>
           <w:b/>
           <w:bCs/>
-          <w:color w:val="31849B" w:themeColor="accent5" w:themeShade="BF"/>
+          <w:color w:val="31859C" w:themeColor="accent5" w:themeShade="BF"/>
           <w:sz w:val="24"/>
           <w:szCs w:val="24"/>
         </w:rPr>
@@ -2253,13 +2461,12 @@
         <w:rPr>
           <w:b/>
           <w:bCs/>
-          <w:noProof/>
-          <w:color w:val="31849B" w:themeColor="accent5" w:themeShade="BF"/>
+          <w:color w:val="31859C" w:themeColor="accent5" w:themeShade="BF"/>
           <w:sz w:val="24"/>
           <w:szCs w:val="24"/>
         </w:rPr>
         <w:drawing>
-          <wp:inline distT="0" distB="0" distL="114300" distR="114300" wp14:anchorId="1EFC6AD5" wp14:editId="549B2067">
+          <wp:inline distT="0" distB="0" distL="114300" distR="114300">
             <wp:extent cx="2686050" cy="1333500"/>
             <wp:effectExtent l="0" t="0" r="0" b="0"/>
             <wp:docPr id="12" name="Picture 12" descr="fajlProjekta"/>
@@ -2270,13 +2477,13 @@
               <a:graphicData uri="http://schemas.openxmlformats.org/drawingml/2006/picture">
                 <pic:pic xmlns:pic="http://schemas.openxmlformats.org/drawingml/2006/picture">
                   <pic:nvPicPr>
-                    <pic:cNvPr id="2" name="Picture 2" descr="fajlProjekta"/>
+                    <pic:cNvPr id="12" name="Picture 12" descr="fajlProjekta"/>
                     <pic:cNvPicPr>
                       <a:picLocks noChangeAspect="1"/>
                     </pic:cNvPicPr>
                   </pic:nvPicPr>
                   <pic:blipFill>
-                    <a:blip r:embed="rId12"/>
+                    <a:blip r:embed="rId9"/>
                     <a:stretch>
                       <a:fillRect/>
                     </a:stretch>
@@ -2303,6 +2510,11 @@
         <w:rPr>
           <w:color w:val="000000" w:themeColor="text1"/>
           <w:lang w:val="sr-Latn-RS"/>
+          <w14:textFill>
+            <w14:solidFill>
+              <w14:schemeClr w14:val="tx1"/>
+            </w14:solidFill>
+          </w14:textFill>
         </w:rPr>
       </w:pPr>
       <w:r>
@@ -2311,31 +2523,23 @@
           <w:bCs/>
           <w:color w:val="000000" w:themeColor="text1"/>
           <w:lang w:val="sr-Latn-RS"/>
-        </w:rPr>
-        <w:t xml:space="preserve">Slika </w:t>
-      </w:r>
-      <w:r>
-        <w:rPr>
-          <w:b/>
-          <w:bCs/>
+          <w14:textFill>
+            <w14:solidFill>
+              <w14:schemeClr w14:val="tx1"/>
+            </w14:solidFill>
+          </w14:textFill>
+        </w:rPr>
+        <w:t>Slika 4.</w:t>
+      </w:r>
+      <w:r>
+        <w:rPr>
           <w:color w:val="000000" w:themeColor="text1"/>
           <w:lang w:val="sr-Latn-RS"/>
-        </w:rPr>
-        <w:t>4</w:t>
-      </w:r>
-      <w:r>
-        <w:rPr>
-          <w:b/>
-          <w:bCs/>
-          <w:color w:val="000000" w:themeColor="text1"/>
-          <w:lang w:val="sr-Latn-RS"/>
-        </w:rPr>
-        <w:t>.</w:t>
-      </w:r>
-      <w:r>
-        <w:rPr>
-          <w:color w:val="000000" w:themeColor="text1"/>
-          <w:lang w:val="sr-Latn-RS"/>
+          <w14:textFill>
+            <w14:solidFill>
+              <w14:schemeClr w14:val="tx1"/>
+            </w14:solidFill>
+          </w14:textFill>
         </w:rPr>
         <w:t xml:space="preserve"> Kreiranje foldera</w:t>
       </w:r>
@@ -2393,21 +2597,20 @@
     </w:p>
     <w:p>
       <w:pPr>
-        <w:pStyle w:val="Caption"/>
-        <w:jc w:val="center"/>
-        <w:rPr>
-          <w:sz w:val="24"/>
-          <w:szCs w:val="24"/>
-        </w:rPr>
-      </w:pPr>
-      <w:r>
-        <w:rPr>
-          <w:noProof/>
+        <w:pStyle w:val="6"/>
+        <w:jc w:val="center"/>
+        <w:rPr>
+          <w:sz w:val="24"/>
+          <w:szCs w:val="24"/>
+        </w:rPr>
+      </w:pPr>
+      <w:r>
+        <w:rPr>
           <w:sz w:val="24"/>
           <w:szCs w:val="24"/>
         </w:rPr>
         <w:drawing>
-          <wp:inline distT="0" distB="0" distL="114300" distR="114300" wp14:anchorId="5E370401" wp14:editId="7FA18C7A">
+          <wp:inline distT="0" distB="0" distL="114300" distR="114300">
             <wp:extent cx="2381885" cy="2556510"/>
             <wp:effectExtent l="0" t="0" r="18415" b="15240"/>
             <wp:docPr id="3" name="Picture 3" descr="GitBashHere"/>
@@ -2424,7 +2627,7 @@
                     </pic:cNvPicPr>
                   </pic:nvPicPr>
                   <pic:blipFill>
-                    <a:blip r:embed="rId13"/>
+                    <a:blip r:embed="rId10"/>
                     <a:stretch>
                       <a:fillRect/>
                     </a:stretch>
@@ -2458,23 +2661,7 @@
           <w:bCs/>
           <w:lang w:val="sr-Latn-RS"/>
         </w:rPr>
-        <w:t xml:space="preserve">Slika </w:t>
-      </w:r>
-      <w:r>
-        <w:rPr>
-          <w:b/>
-          <w:bCs/>
-          <w:lang w:val="sr-Latn-RS"/>
-        </w:rPr>
-        <w:t>5</w:t>
-      </w:r>
-      <w:r>
-        <w:rPr>
-          <w:b/>
-          <w:bCs/>
-          <w:lang w:val="sr-Latn-RS"/>
-        </w:rPr>
-        <w:t>.</w:t>
+        <w:t>Slika 5.</w:t>
       </w:r>
       <w:r>
         <w:rPr>
@@ -2588,29 +2775,27 @@
         <w:sectPr>
           <w:pgSz w:w="12240" w:h="15840"/>
           <w:pgMar w:top="1380" w:right="880" w:bottom="280" w:left="1340" w:header="720" w:footer="720" w:gutter="0"/>
-          <w:cols w:space="720"/>
+          <w:cols w:space="720" w:num="1"/>
         </w:sectPr>
       </w:pPr>
     </w:p>
     <w:p>
       <w:pPr>
-        <w:pStyle w:val="Caption"/>
-        <w:jc w:val="center"/>
-        <w:rPr>
-          <w:sz w:val="24"/>
-          <w:szCs w:val="24"/>
-          <w:lang w:val="sr-Latn-RS"/>
-        </w:rPr>
-      </w:pPr>
-      <w:r>
-        <w:rPr>
-          <w:noProof/>
-          <w:sz w:val="24"/>
-          <w:szCs w:val="24"/>
-        </w:rPr>
-        <w:lastRenderedPageBreak/>
+        <w:pStyle w:val="6"/>
+        <w:jc w:val="center"/>
+        <w:rPr>
+          <w:sz w:val="24"/>
+          <w:szCs w:val="24"/>
+          <w:lang w:val="sr-Latn-RS"/>
+        </w:rPr>
+      </w:pPr>
+      <w:r>
+        <w:rPr>
+          <w:sz w:val="24"/>
+          <w:szCs w:val="24"/>
+        </w:rPr>
         <w:drawing>
-          <wp:inline distT="0" distB="0" distL="114300" distR="114300" wp14:anchorId="7D3F52AA" wp14:editId="01533DF8">
+          <wp:inline distT="0" distB="0" distL="114300" distR="114300">
             <wp:extent cx="4037965" cy="4365625"/>
             <wp:effectExtent l="0" t="0" r="635" b="15875"/>
             <wp:docPr id="18" name="Picture 18" descr="gitInit"/>
@@ -2621,13 +2806,13 @@
               <a:graphicData uri="http://schemas.openxmlformats.org/drawingml/2006/picture">
                 <pic:pic xmlns:pic="http://schemas.openxmlformats.org/drawingml/2006/picture">
                   <pic:nvPicPr>
-                    <pic:cNvPr id="4" name="Picture 4" descr="gitInit"/>
+                    <pic:cNvPr id="18" name="Picture 18" descr="gitInit"/>
                     <pic:cNvPicPr>
                       <a:picLocks noChangeAspect="1"/>
                     </pic:cNvPicPr>
                   </pic:nvPicPr>
                   <pic:blipFill>
-                    <a:blip r:embed="rId14"/>
+                    <a:blip r:embed="rId11"/>
                     <a:stretch>
                       <a:fillRect/>
                     </a:stretch>
@@ -2661,23 +2846,7 @@
           <w:bCs/>
           <w:lang w:val="sr-Latn-RS"/>
         </w:rPr>
-        <w:t xml:space="preserve">Slika </w:t>
-      </w:r>
-      <w:r>
-        <w:rPr>
-          <w:b/>
-          <w:bCs/>
-          <w:lang w:val="sr-Latn-RS"/>
-        </w:rPr>
-        <w:t>6</w:t>
-      </w:r>
-      <w:r>
-        <w:rPr>
-          <w:b/>
-          <w:bCs/>
-          <w:lang w:val="sr-Latn-RS"/>
-        </w:rPr>
-        <w:t>.</w:t>
+        <w:t>Slika 6.</w:t>
       </w:r>
       <w:r>
         <w:rPr>
@@ -2816,21 +2985,20 @@
     </w:p>
     <w:p>
       <w:pPr>
-        <w:pStyle w:val="Caption"/>
-        <w:rPr>
-          <w:sz w:val="24"/>
-          <w:szCs w:val="24"/>
-          <w:lang w:val="sr-Latn-RS"/>
-        </w:rPr>
-      </w:pPr>
-      <w:r>
-        <w:rPr>
-          <w:noProof/>
+        <w:pStyle w:val="6"/>
+        <w:rPr>
+          <w:sz w:val="24"/>
+          <w:szCs w:val="24"/>
+          <w:lang w:val="sr-Latn-RS"/>
+        </w:rPr>
+      </w:pPr>
+      <w:r>
+        <w:rPr>
           <w:sz w:val="24"/>
           <w:szCs w:val="24"/>
         </w:rPr>
         <w:drawing>
-          <wp:inline distT="0" distB="0" distL="114300" distR="114300" wp14:anchorId="717D1075" wp14:editId="65ED4FA4">
+          <wp:inline distT="0" distB="0" distL="114300" distR="114300">
             <wp:extent cx="5937885" cy="538480"/>
             <wp:effectExtent l="0" t="0" r="5715" b="13970"/>
             <wp:docPr id="5" name="Picture 5" descr="gitAdd"/>
@@ -2847,7 +3015,7 @@
                     </pic:cNvPicPr>
                   </pic:nvPicPr>
                   <pic:blipFill>
-                    <a:blip r:embed="rId15"/>
+                    <a:blip r:embed="rId12"/>
                     <a:stretch>
                       <a:fillRect/>
                     </a:stretch>
@@ -2883,23 +3051,7 @@
           <w:bCs/>
           <w:lang w:val="sr-Latn-RS"/>
         </w:rPr>
-        <w:t xml:space="preserve">Slika </w:t>
-      </w:r>
-      <w:r>
-        <w:rPr>
-          <w:b/>
-          <w:bCs/>
-          <w:lang w:val="sr-Latn-RS"/>
-        </w:rPr>
-        <w:t>7</w:t>
-      </w:r>
-      <w:r>
-        <w:rPr>
-          <w:b/>
-          <w:bCs/>
-          <w:lang w:val="sr-Latn-RS"/>
-        </w:rPr>
-        <w:t>.</w:t>
+        <w:t>Slika 7.</w:t>
       </w:r>
       <w:r>
         <w:rPr>
@@ -3056,7 +3208,6 @@
           <w:szCs w:val="24"/>
           <w:lang w:val="sr-Latn-RS"/>
         </w:rPr>
-        <w:lastRenderedPageBreak/>
         <w:t>Kada je fajl dodat, sada se tek skladište u Git repozitorijum. To se radi komitovanjem i za svaki komit trebalo bi da se napiše naziv.</w:t>
       </w:r>
     </w:p>
@@ -3071,22 +3222,21 @@
     </w:p>
     <w:p>
       <w:pPr>
-        <w:pStyle w:val="Caption"/>
-        <w:jc w:val="center"/>
-        <w:rPr>
-          <w:sz w:val="24"/>
-          <w:szCs w:val="24"/>
-          <w:lang w:val="sr-Latn-RS"/>
-        </w:rPr>
-      </w:pPr>
-      <w:r>
-        <w:rPr>
-          <w:noProof/>
+        <w:pStyle w:val="6"/>
+        <w:jc w:val="center"/>
+        <w:rPr>
+          <w:sz w:val="24"/>
+          <w:szCs w:val="24"/>
+          <w:lang w:val="sr-Latn-RS"/>
+        </w:rPr>
+      </w:pPr>
+      <w:r>
+        <w:rPr>
           <w:sz w:val="24"/>
           <w:szCs w:val="24"/>
         </w:rPr>
         <w:drawing>
-          <wp:inline distT="0" distB="0" distL="114300" distR="114300" wp14:anchorId="5C15249D" wp14:editId="322A734D">
+          <wp:inline distT="0" distB="0" distL="114300" distR="114300">
             <wp:extent cx="4921250" cy="5429250"/>
             <wp:effectExtent l="0" t="0" r="12700" b="0"/>
             <wp:docPr id="6" name="Picture 6" descr="Komitovanje"/>
@@ -3103,7 +3253,7 @@
                     </pic:cNvPicPr>
                   </pic:nvPicPr>
                   <pic:blipFill>
-                    <a:blip r:embed="rId16"/>
+                    <a:blip r:embed="rId13"/>
                     <a:stretch>
                       <a:fillRect/>
                     </a:stretch>
@@ -3141,27 +3291,7 @@
           <w:szCs w:val="24"/>
           <w:lang w:val="sr-Latn-RS"/>
         </w:rPr>
-        <w:t xml:space="preserve">Slika </w:t>
-      </w:r>
-      <w:r>
-        <w:rPr>
-          <w:b/>
-          <w:bCs/>
-          <w:sz w:val="24"/>
-          <w:szCs w:val="24"/>
-          <w:lang w:val="sr-Latn-RS"/>
-        </w:rPr>
-        <w:t>8</w:t>
-      </w:r>
-      <w:r>
-        <w:rPr>
-          <w:b/>
-          <w:bCs/>
-          <w:sz w:val="24"/>
-          <w:szCs w:val="24"/>
-          <w:lang w:val="sr-Latn-RS"/>
-        </w:rPr>
-        <w:t>.</w:t>
+        <w:t>Slika 8.</w:t>
       </w:r>
       <w:r>
         <w:rPr>
@@ -3331,7 +3461,6 @@
           <w:szCs w:val="24"/>
           <w:lang w:val="sr-Latn-RS"/>
         </w:rPr>
-        <w:lastRenderedPageBreak/>
         <w:t xml:space="preserve">Ako je potrebno uraditi neku promenu ali ne baš sa glavnom granom onda može da se kreira nova lokalna grana komandom </w:t>
       </w:r>
       <w:r>
@@ -3365,22 +3494,21 @@
     </w:p>
     <w:p>
       <w:pPr>
-        <w:pStyle w:val="Caption"/>
-        <w:jc w:val="center"/>
-        <w:rPr>
-          <w:sz w:val="24"/>
-          <w:szCs w:val="24"/>
-          <w:lang w:val="sr-Latn-RS"/>
-        </w:rPr>
-      </w:pPr>
-      <w:r>
-        <w:rPr>
-          <w:noProof/>
+        <w:pStyle w:val="6"/>
+        <w:jc w:val="center"/>
+        <w:rPr>
+          <w:sz w:val="24"/>
+          <w:szCs w:val="24"/>
+          <w:lang w:val="sr-Latn-RS"/>
+        </w:rPr>
+      </w:pPr>
+      <w:r>
+        <w:rPr>
           <w:sz w:val="24"/>
           <w:szCs w:val="24"/>
         </w:rPr>
         <w:drawing>
-          <wp:inline distT="0" distB="0" distL="114300" distR="114300" wp14:anchorId="219629C4" wp14:editId="18CD010C">
+          <wp:inline distT="0" distB="0" distL="114300" distR="114300">
             <wp:extent cx="4867275" cy="1983105"/>
             <wp:effectExtent l="0" t="0" r="9525" b="17145"/>
             <wp:docPr id="7" name="Picture 7" descr="Lokalna grana"/>
@@ -3397,7 +3525,7 @@
                     </pic:cNvPicPr>
                   </pic:nvPicPr>
                   <pic:blipFill>
-                    <a:blip r:embed="rId10"/>
+                    <a:blip r:embed="rId7"/>
                     <a:stretch>
                       <a:fillRect/>
                     </a:stretch>
@@ -3435,27 +3563,7 @@
           <w:szCs w:val="24"/>
           <w:lang w:val="sr-Latn-RS"/>
         </w:rPr>
-        <w:t xml:space="preserve">Slika </w:t>
-      </w:r>
-      <w:r>
-        <w:rPr>
-          <w:b/>
-          <w:bCs/>
-          <w:sz w:val="24"/>
-          <w:szCs w:val="24"/>
-          <w:lang w:val="sr-Latn-RS"/>
-        </w:rPr>
-        <w:t>9</w:t>
-      </w:r>
-      <w:r>
-        <w:rPr>
-          <w:b/>
-          <w:bCs/>
-          <w:sz w:val="24"/>
-          <w:szCs w:val="24"/>
-          <w:lang w:val="sr-Latn-RS"/>
-        </w:rPr>
-        <w:t>.</w:t>
+        <w:t>Slika 9.</w:t>
       </w:r>
       <w:r>
         <w:rPr>
@@ -3549,22 +3657,21 @@
     </w:p>
     <w:p>
       <w:pPr>
-        <w:pStyle w:val="Caption"/>
-        <w:jc w:val="center"/>
-        <w:rPr>
-          <w:sz w:val="24"/>
-          <w:szCs w:val="24"/>
-          <w:lang w:val="sr-Latn-RS"/>
-        </w:rPr>
-      </w:pPr>
-      <w:r>
-        <w:rPr>
-          <w:noProof/>
+        <w:pStyle w:val="6"/>
+        <w:jc w:val="center"/>
+        <w:rPr>
+          <w:sz w:val="24"/>
+          <w:szCs w:val="24"/>
+          <w:lang w:val="sr-Latn-RS"/>
+        </w:rPr>
+      </w:pPr>
+      <w:r>
+        <w:rPr>
           <w:sz w:val="24"/>
           <w:szCs w:val="24"/>
         </w:rPr>
         <w:drawing>
-          <wp:inline distT="0" distB="0" distL="114300" distR="114300" wp14:anchorId="0BADEFB8" wp14:editId="2AD22ED3">
+          <wp:inline distT="0" distB="0" distL="114300" distR="114300">
             <wp:extent cx="4768215" cy="4019550"/>
             <wp:effectExtent l="0" t="0" r="13335" b="0"/>
             <wp:docPr id="22" name="Picture 22" descr="seminarskiSlike"/>
@@ -3575,13 +3682,13 @@
               <a:graphicData uri="http://schemas.openxmlformats.org/drawingml/2006/picture">
                 <pic:pic xmlns:pic="http://schemas.openxmlformats.org/drawingml/2006/picture">
                   <pic:nvPicPr>
-                    <pic:cNvPr id="8" name="Picture 8" descr="seminarskiSlike"/>
+                    <pic:cNvPr id="22" name="Picture 22" descr="seminarskiSlike"/>
                     <pic:cNvPicPr>
                       <a:picLocks noChangeAspect="1"/>
                     </pic:cNvPicPr>
                   </pic:nvPicPr>
                   <pic:blipFill>
-                    <a:blip r:embed="rId17"/>
+                    <a:blip r:embed="rId14"/>
                     <a:stretch>
                       <a:fillRect/>
                     </a:stretch>
@@ -3619,27 +3726,7 @@
           <w:szCs w:val="24"/>
           <w:lang w:val="sr-Latn-RS"/>
         </w:rPr>
-        <w:t xml:space="preserve">Slika </w:t>
-      </w:r>
-      <w:r>
-        <w:rPr>
-          <w:b/>
-          <w:bCs/>
-          <w:sz w:val="24"/>
-          <w:szCs w:val="24"/>
-          <w:lang w:val="sr-Latn-RS"/>
-        </w:rPr>
-        <w:t>10</w:t>
-      </w:r>
-      <w:r>
-        <w:rPr>
-          <w:b/>
-          <w:bCs/>
-          <w:sz w:val="24"/>
-          <w:szCs w:val="24"/>
-          <w:lang w:val="sr-Latn-RS"/>
-        </w:rPr>
-        <w:t xml:space="preserve">. </w:t>
+        <w:t xml:space="preserve">Slika 10. </w:t>
       </w:r>
       <w:r>
         <w:rPr>
@@ -3737,7 +3824,6 @@
           <w:szCs w:val="24"/>
           <w:lang w:val="sr-Latn-RS"/>
         </w:rPr>
-        <w:lastRenderedPageBreak/>
         <w:t xml:space="preserve">Sada je folder </w:t>
       </w:r>
       <w:r>
@@ -3770,22 +3856,21 @@
     </w:p>
     <w:p>
       <w:pPr>
-        <w:pStyle w:val="Caption"/>
-        <w:jc w:val="center"/>
-        <w:rPr>
-          <w:sz w:val="24"/>
-          <w:szCs w:val="24"/>
-          <w:lang w:val="sr-Latn-RS"/>
-        </w:rPr>
-      </w:pPr>
-      <w:r>
-        <w:rPr>
-          <w:noProof/>
+        <w:pStyle w:val="6"/>
+        <w:jc w:val="center"/>
+        <w:rPr>
+          <w:sz w:val="24"/>
+          <w:szCs w:val="24"/>
+          <w:lang w:val="sr-Latn-RS"/>
+        </w:rPr>
+      </w:pPr>
+      <w:r>
+        <w:rPr>
           <w:sz w:val="24"/>
           <w:szCs w:val="24"/>
         </w:rPr>
         <w:drawing>
-          <wp:inline distT="0" distB="0" distL="114300" distR="114300" wp14:anchorId="5C5B2B58" wp14:editId="309AAEE1">
+          <wp:inline distT="0" distB="0" distL="114300" distR="114300">
             <wp:extent cx="3843655" cy="4178300"/>
             <wp:effectExtent l="0" t="0" r="4445" b="12700"/>
             <wp:docPr id="9" name="Picture 9" descr="KomitovanjeSlika"/>
@@ -3802,7 +3887,7 @@
                     </pic:cNvPicPr>
                   </pic:nvPicPr>
                   <pic:blipFill>
-                    <a:blip r:embed="rId18"/>
+                    <a:blip r:embed="rId15"/>
                     <a:stretch>
                       <a:fillRect/>
                     </a:stretch>
@@ -3842,27 +3927,7 @@
           <w:szCs w:val="24"/>
           <w:lang w:val="sr-Latn-RS"/>
         </w:rPr>
-        <w:t xml:space="preserve">Slika </w:t>
-      </w:r>
-      <w:r>
-        <w:rPr>
-          <w:b/>
-          <w:bCs/>
-          <w:sz w:val="24"/>
-          <w:szCs w:val="24"/>
-          <w:lang w:val="sr-Latn-RS"/>
-        </w:rPr>
-        <w:t>11</w:t>
-      </w:r>
-      <w:r>
-        <w:rPr>
-          <w:b/>
-          <w:bCs/>
-          <w:sz w:val="24"/>
-          <w:szCs w:val="24"/>
-          <w:lang w:val="sr-Latn-RS"/>
-        </w:rPr>
-        <w:t xml:space="preserve">. Komitovanje foldera </w:t>
+        <w:t xml:space="preserve">Slika 11. Komitovanje foldera </w:t>
       </w:r>
       <w:r>
         <w:rPr>
@@ -4022,22 +4087,20 @@
     </w:p>
     <w:p>
       <w:pPr>
-        <w:pStyle w:val="Caption"/>
-        <w:rPr>
-          <w:sz w:val="24"/>
-          <w:szCs w:val="24"/>
-          <w:lang w:val="sr-Latn-RS"/>
-        </w:rPr>
-      </w:pPr>
-      <w:r>
-        <w:rPr>
-          <w:noProof/>
-          <w:sz w:val="24"/>
-          <w:szCs w:val="24"/>
-        </w:rPr>
-        <w:lastRenderedPageBreak/>
+        <w:pStyle w:val="6"/>
+        <w:rPr>
+          <w:sz w:val="24"/>
+          <w:szCs w:val="24"/>
+          <w:lang w:val="sr-Latn-RS"/>
+        </w:rPr>
+      </w:pPr>
+      <w:r>
+        <w:rPr>
+          <w:sz w:val="24"/>
+          <w:szCs w:val="24"/>
+        </w:rPr>
         <w:drawing>
-          <wp:inline distT="0" distB="0" distL="114300" distR="114300" wp14:anchorId="3933B465" wp14:editId="0F9C6B8C">
+          <wp:inline distT="0" distB="0" distL="114300" distR="114300">
             <wp:extent cx="6593205" cy="3274060"/>
             <wp:effectExtent l="0" t="0" r="17145" b="2540"/>
             <wp:docPr id="24" name="Picture 24" descr="SemiraskiMenjanNaGraniSklike"/>
@@ -4048,13 +4111,13 @@
               <a:graphicData uri="http://schemas.openxmlformats.org/drawingml/2006/picture">
                 <pic:pic xmlns:pic="http://schemas.openxmlformats.org/drawingml/2006/picture">
                   <pic:nvPicPr>
-                    <pic:cNvPr id="10" name="Picture 10" descr="SemiraskiMenjanNaGraniSklike"/>
+                    <pic:cNvPr id="24" name="Picture 24" descr="SemiraskiMenjanNaGraniSklike"/>
                     <pic:cNvPicPr>
                       <a:picLocks noChangeAspect="1"/>
                     </pic:cNvPicPr>
                   </pic:nvPicPr>
                   <pic:blipFill>
-                    <a:blip r:embed="rId19"/>
+                    <a:blip r:embed="rId16"/>
                     <a:stretch>
                       <a:fillRect/>
                     </a:stretch>
@@ -4088,23 +4151,7 @@
           <w:bCs/>
           <w:lang w:val="sr-Latn-RS"/>
         </w:rPr>
-        <w:t xml:space="preserve">Slika </w:t>
-      </w:r>
-      <w:r>
-        <w:rPr>
-          <w:b/>
-          <w:bCs/>
-          <w:lang w:val="sr-Latn-RS"/>
-        </w:rPr>
-        <w:t>12</w:t>
-      </w:r>
-      <w:r>
-        <w:rPr>
-          <w:b/>
-          <w:bCs/>
-          <w:lang w:val="sr-Latn-RS"/>
-        </w:rPr>
-        <w:t>.</w:t>
+        <w:t>Slika 12.</w:t>
       </w:r>
       <w:r>
         <w:rPr>
@@ -4203,22 +4250,21 @@
     </w:p>
     <w:p>
       <w:pPr>
-        <w:pStyle w:val="Caption"/>
-        <w:jc w:val="center"/>
-        <w:rPr>
-          <w:sz w:val="24"/>
-          <w:szCs w:val="24"/>
-          <w:lang w:val="sr-Latn-RS"/>
-        </w:rPr>
-      </w:pPr>
-      <w:r>
-        <w:rPr>
-          <w:noProof/>
+        <w:pStyle w:val="6"/>
+        <w:jc w:val="center"/>
+        <w:rPr>
+          <w:sz w:val="24"/>
+          <w:szCs w:val="24"/>
+          <w:lang w:val="sr-Latn-RS"/>
+        </w:rPr>
+      </w:pPr>
+      <w:r>
+        <w:rPr>
           <w:sz w:val="24"/>
           <w:szCs w:val="24"/>
         </w:rPr>
         <w:drawing>
-          <wp:inline distT="0" distB="0" distL="114300" distR="114300" wp14:anchorId="7ED6A010" wp14:editId="0AC78D96">
+          <wp:inline distT="0" distB="0" distL="114300" distR="114300">
             <wp:extent cx="3222625" cy="2792095"/>
             <wp:effectExtent l="0" t="0" r="15875" b="8255"/>
             <wp:docPr id="26" name="Picture 26" descr="VracanjeNaMasterGranu"/>
@@ -4229,13 +4275,13 @@
               <a:graphicData uri="http://schemas.openxmlformats.org/drawingml/2006/picture">
                 <pic:pic xmlns:pic="http://schemas.openxmlformats.org/drawingml/2006/picture">
                   <pic:nvPicPr>
-                    <pic:cNvPr id="12" name="Picture 12" descr="VracanjeNaMasterGranu"/>
+                    <pic:cNvPr id="26" name="Picture 26" descr="VracanjeNaMasterGranu"/>
                     <pic:cNvPicPr>
                       <a:picLocks noChangeAspect="1"/>
                     </pic:cNvPicPr>
                   </pic:nvPicPr>
                   <pic:blipFill>
-                    <a:blip r:embed="rId20"/>
+                    <a:blip r:embed="rId17"/>
                     <a:stretch>
                       <a:fillRect/>
                     </a:stretch>
@@ -4269,23 +4315,7 @@
           <w:bCs/>
           <w:lang w:val="sr-Latn-RS"/>
         </w:rPr>
-        <w:t>Slika</w:t>
-      </w:r>
-      <w:r>
-        <w:rPr>
-          <w:b/>
-          <w:bCs/>
-          <w:lang w:val="sr-Latn-RS"/>
-        </w:rPr>
-        <w:t>13</w:t>
-      </w:r>
-      <w:r>
-        <w:rPr>
-          <w:b/>
-          <w:bCs/>
-          <w:lang w:val="sr-Latn-RS"/>
-        </w:rPr>
-        <w:t>.</w:t>
+        <w:t>Slika13.</w:t>
       </w:r>
       <w:r>
         <w:rPr>
@@ -4402,23 +4432,21 @@
     </w:p>
     <w:p>
       <w:pPr>
-        <w:pStyle w:val="Caption"/>
-        <w:jc w:val="center"/>
-        <w:rPr>
-          <w:sz w:val="24"/>
-          <w:szCs w:val="24"/>
-          <w:lang w:val="sr-Latn-RS"/>
-        </w:rPr>
-      </w:pPr>
-      <w:r>
-        <w:rPr>
-          <w:noProof/>
-          <w:sz w:val="24"/>
-          <w:szCs w:val="24"/>
-        </w:rPr>
-        <w:lastRenderedPageBreak/>
+        <w:pStyle w:val="6"/>
+        <w:jc w:val="center"/>
+        <w:rPr>
+          <w:sz w:val="24"/>
+          <w:szCs w:val="24"/>
+          <w:lang w:val="sr-Latn-RS"/>
+        </w:rPr>
+      </w:pPr>
+      <w:r>
+        <w:rPr>
+          <w:sz w:val="24"/>
+          <w:szCs w:val="24"/>
+        </w:rPr>
         <w:drawing>
-          <wp:inline distT="0" distB="0" distL="114300" distR="114300" wp14:anchorId="248F6C11" wp14:editId="2D3180F9">
+          <wp:inline distT="0" distB="0" distL="114300" distR="114300">
             <wp:extent cx="4172585" cy="4600575"/>
             <wp:effectExtent l="0" t="0" r="18415" b="9525"/>
             <wp:docPr id="13" name="Picture 13" descr="Mergovanje"/>
@@ -4435,7 +4463,7 @@
                     </pic:cNvPicPr>
                   </pic:nvPicPr>
                   <pic:blipFill>
-                    <a:blip r:embed="rId21"/>
+                    <a:blip r:embed="rId18"/>
                     <a:srcRect l="52145"/>
                     <a:stretch>
                       <a:fillRect/>
@@ -4470,75 +4498,83 @@
           <w:bCs/>
           <w:lang w:val="sr-Latn-RS"/>
         </w:rPr>
-        <w:t xml:space="preserve">Slika </w:t>
-      </w:r>
-      <w:r>
+        <w:t xml:space="preserve">Slika 14. </w:t>
+      </w:r>
+      <w:r>
+        <w:rPr>
+          <w:lang w:val="sr-Latn-RS"/>
+        </w:rPr>
+        <w:t>Merge - spajanje grana</w:t>
+      </w:r>
+    </w:p>
+    <w:p>
+      <w:pPr>
+        <w:rPr>
+          <w:sz w:val="24"/>
+          <w:szCs w:val="24"/>
+          <w:lang w:val="sr-Latn-RS"/>
+        </w:rPr>
+      </w:pPr>
+    </w:p>
+    <w:p>
+      <w:pPr>
+        <w:rPr>
+          <w:sz w:val="24"/>
+          <w:szCs w:val="24"/>
+          <w:lang w:val="sr-Latn-RS"/>
+        </w:rPr>
+      </w:pPr>
+    </w:p>
+    <w:p>
+      <w:pPr>
+        <w:rPr>
+          <w:sz w:val="24"/>
+          <w:szCs w:val="24"/>
+          <w:lang w:val="sr-Latn-RS"/>
+        </w:rPr>
+      </w:pPr>
+    </w:p>
+    <w:p>
+      <w:pPr>
+        <w:rPr>
+          <w:sz w:val="24"/>
+          <w:szCs w:val="24"/>
+          <w:lang w:val="sr-Latn-RS"/>
+        </w:rPr>
+      </w:pPr>
+    </w:p>
+    <w:p>
+      <w:pPr>
+        <w:rPr>
+          <w:sz w:val="24"/>
+          <w:szCs w:val="24"/>
+          <w:lang w:val="sr-Latn-RS"/>
+        </w:rPr>
+      </w:pPr>
+    </w:p>
+    <w:p>
+      <w:pPr>
+        <w:jc w:val="center"/>
         <w:rPr>
           <w:b/>
           <w:bCs/>
-          <w:lang w:val="sr-Latn-RS"/>
-        </w:rPr>
-        <w:t>14</w:t>
-      </w:r>
+          <w:color w:val="31859C" w:themeColor="accent5" w:themeShade="BF"/>
+          <w:sz w:val="32"/>
+          <w:szCs w:val="32"/>
+          <w:lang w:val="sr-Latn-RS"/>
+        </w:rPr>
+      </w:pPr>
       <w:r>
         <w:rPr>
           <w:b/>
           <w:bCs/>
-          <w:lang w:val="sr-Latn-RS"/>
-        </w:rPr>
-        <w:t xml:space="preserve">. </w:t>
-      </w:r>
-      <w:r>
-        <w:rPr>
-          <w:lang w:val="sr-Latn-RS"/>
-        </w:rPr>
-        <w:t>Merge - spajanje grana</w:t>
-      </w:r>
-    </w:p>
-    <w:p>
-      <w:pPr>
-        <w:rPr>
-          <w:sz w:val="24"/>
-          <w:szCs w:val="24"/>
-          <w:lang w:val="sr-Latn-RS"/>
-        </w:rPr>
-      </w:pPr>
-    </w:p>
-    <w:p>
-      <w:pPr>
-        <w:rPr>
-          <w:sz w:val="24"/>
-          <w:szCs w:val="24"/>
-          <w:lang w:val="sr-Latn-RS"/>
-        </w:rPr>
-      </w:pPr>
-    </w:p>
-    <w:p>
-      <w:pPr>
-        <w:rPr>
-          <w:sz w:val="24"/>
-          <w:szCs w:val="24"/>
-          <w:lang w:val="sr-Latn-RS"/>
-        </w:rPr>
-      </w:pPr>
-    </w:p>
-    <w:p>
-      <w:pPr>
-        <w:rPr>
-          <w:sz w:val="24"/>
-          <w:szCs w:val="24"/>
-          <w:lang w:val="sr-Latn-RS"/>
-        </w:rPr>
-      </w:pPr>
-    </w:p>
-    <w:p>
-      <w:pPr>
-        <w:rPr>
-          <w:sz w:val="24"/>
-          <w:szCs w:val="24"/>
-          <w:lang w:val="sr-Latn-RS"/>
-        </w:rPr>
-      </w:pPr>
+          <w:color w:val="31859C" w:themeColor="accent5" w:themeShade="BF"/>
+          <w:sz w:val="32"/>
+          <w:szCs w:val="32"/>
+          <w:lang w:val="sr-Latn-RS"/>
+        </w:rPr>
+        <w:t>Povezivanje sa GitHub-om</w:t>
+      </w:r>
     </w:p>
     <w:p>
       <w:pPr>
@@ -4546,36 +4582,12 @@
         <w:rPr>
           <w:b/>
           <w:bCs/>
-          <w:color w:val="31849B" w:themeColor="accent5" w:themeShade="BF"/>
+          <w:color w:val="31859C" w:themeColor="accent5" w:themeShade="BF"/>
           <w:sz w:val="32"/>
           <w:szCs w:val="32"/>
           <w:lang w:val="sr-Latn-RS"/>
         </w:rPr>
       </w:pPr>
-      <w:r>
-        <w:rPr>
-          <w:b/>
-          <w:bCs/>
-          <w:color w:val="31849B" w:themeColor="accent5" w:themeShade="BF"/>
-          <w:sz w:val="32"/>
-          <w:szCs w:val="32"/>
-          <w:lang w:val="sr-Latn-RS"/>
-        </w:rPr>
-        <w:t>Povezivanje sa GitHub-om</w:t>
-      </w:r>
-    </w:p>
-    <w:p>
-      <w:pPr>
-        <w:jc w:val="center"/>
-        <w:rPr>
-          <w:b/>
-          <w:bCs/>
-          <w:color w:val="31849B" w:themeColor="accent5" w:themeShade="BF"/>
-          <w:sz w:val="32"/>
-          <w:szCs w:val="32"/>
-          <w:lang w:val="sr-Latn-RS"/>
-        </w:rPr>
-      </w:pPr>
     </w:p>
     <w:p>
       <w:pPr>
@@ -4632,23 +4644,21 @@
     </w:p>
     <w:p>
       <w:pPr>
-        <w:pStyle w:val="Caption"/>
-        <w:jc w:val="center"/>
-        <w:rPr>
-          <w:sz w:val="24"/>
-          <w:szCs w:val="24"/>
-          <w:lang w:val="sr-Latn-RS"/>
-        </w:rPr>
-      </w:pPr>
-      <w:r>
-        <w:rPr>
-          <w:noProof/>
-          <w:sz w:val="24"/>
-          <w:szCs w:val="24"/>
-        </w:rPr>
-        <w:lastRenderedPageBreak/>
+        <w:pStyle w:val="6"/>
+        <w:jc w:val="center"/>
+        <w:rPr>
+          <w:sz w:val="24"/>
+          <w:szCs w:val="24"/>
+          <w:lang w:val="sr-Latn-RS"/>
+        </w:rPr>
+      </w:pPr>
+      <w:r>
+        <w:rPr>
+          <w:sz w:val="24"/>
+          <w:szCs w:val="24"/>
+        </w:rPr>
         <w:drawing>
-          <wp:inline distT="0" distB="0" distL="114300" distR="114300" wp14:anchorId="5F2D9E28" wp14:editId="74194C3B">
+          <wp:inline distT="0" distB="0" distL="114300" distR="114300">
             <wp:extent cx="5935345" cy="3797935"/>
             <wp:effectExtent l="0" t="0" r="8255" b="12065"/>
             <wp:docPr id="14" name="Picture 14" descr="povezivanjeSaGitom"/>
@@ -4665,7 +4675,7 @@
                     </pic:cNvPicPr>
                   </pic:nvPicPr>
                   <pic:blipFill>
-                    <a:blip r:embed="rId22"/>
+                    <a:blip r:embed="rId19"/>
                     <a:stretch>
                       <a:fillRect/>
                     </a:stretch>
@@ -4699,23 +4709,7 @@
           <w:bCs/>
           <w:lang w:val="sr-Latn-RS"/>
         </w:rPr>
-        <w:t xml:space="preserve">Slika </w:t>
-      </w:r>
-      <w:r>
-        <w:rPr>
-          <w:b/>
-          <w:bCs/>
-          <w:lang w:val="sr-Latn-RS"/>
-        </w:rPr>
-        <w:t>15</w:t>
-      </w:r>
-      <w:r>
-        <w:rPr>
-          <w:b/>
-          <w:bCs/>
-          <w:lang w:val="sr-Latn-RS"/>
-        </w:rPr>
-        <w:t>.</w:t>
+        <w:t>Slika 15.</w:t>
       </w:r>
       <w:r>
         <w:rPr>
@@ -4804,22 +4798,21 @@
     </w:p>
     <w:p>
       <w:pPr>
-        <w:pStyle w:val="Caption"/>
-        <w:jc w:val="center"/>
-        <w:rPr>
-          <w:sz w:val="24"/>
-          <w:szCs w:val="24"/>
-          <w:lang w:val="sr-Latn-RS"/>
-        </w:rPr>
-      </w:pPr>
-      <w:r>
-        <w:rPr>
-          <w:noProof/>
+        <w:pStyle w:val="6"/>
+        <w:jc w:val="center"/>
+        <w:rPr>
+          <w:sz w:val="24"/>
+          <w:szCs w:val="24"/>
+          <w:lang w:val="sr-Latn-RS"/>
+        </w:rPr>
+      </w:pPr>
+      <w:r>
+        <w:rPr>
           <w:sz w:val="24"/>
           <w:szCs w:val="24"/>
         </w:rPr>
         <w:drawing>
-          <wp:inline distT="0" distB="0" distL="114300" distR="114300" wp14:anchorId="098E5C43" wp14:editId="35762E50">
+          <wp:inline distT="0" distB="0" distL="114300" distR="114300">
             <wp:extent cx="3784600" cy="1458595"/>
             <wp:effectExtent l="0" t="0" r="6350" b="8255"/>
             <wp:docPr id="16" name="Picture 16" descr="push"/>
@@ -4836,7 +4829,7 @@
                     </pic:cNvPicPr>
                   </pic:nvPicPr>
                   <pic:blipFill>
-                    <a:blip r:embed="rId23"/>
+                    <a:blip r:embed="rId20"/>
                     <a:stretch>
                       <a:fillRect/>
                     </a:stretch>
@@ -4872,23 +4865,7 @@
           <w:bCs/>
           <w:lang w:val="sr-Latn-RS"/>
         </w:rPr>
-        <w:t xml:space="preserve">Slika </w:t>
-      </w:r>
-      <w:r>
-        <w:rPr>
-          <w:b/>
-          <w:bCs/>
-          <w:lang w:val="sr-Latn-RS"/>
-        </w:rPr>
-        <w:t>16</w:t>
-      </w:r>
-      <w:r>
-        <w:rPr>
-          <w:b/>
-          <w:bCs/>
-          <w:lang w:val="sr-Latn-RS"/>
-        </w:rPr>
-        <w:t xml:space="preserve">. </w:t>
+        <w:t xml:space="preserve">Slika 16. </w:t>
       </w:r>
       <w:r>
         <w:rPr>
@@ -4917,22 +4894,20 @@
     </w:p>
     <w:p>
       <w:pPr>
-        <w:pStyle w:val="Caption"/>
-        <w:rPr>
-          <w:sz w:val="24"/>
-          <w:szCs w:val="24"/>
-          <w:lang w:val="sr-Latn-RS"/>
-        </w:rPr>
-      </w:pPr>
-      <w:r>
-        <w:rPr>
-          <w:noProof/>
-          <w:sz w:val="24"/>
-          <w:szCs w:val="24"/>
-        </w:rPr>
-        <w:lastRenderedPageBreak/>
+        <w:pStyle w:val="6"/>
+        <w:rPr>
+          <w:sz w:val="24"/>
+          <w:szCs w:val="24"/>
+          <w:lang w:val="sr-Latn-RS"/>
+        </w:rPr>
+      </w:pPr>
+      <w:r>
+        <w:rPr>
+          <w:sz w:val="24"/>
+          <w:szCs w:val="24"/>
+        </w:rPr>
         <w:drawing>
-          <wp:inline distT="0" distB="0" distL="114300" distR="114300" wp14:anchorId="11DB80D7" wp14:editId="2CEA806A">
+          <wp:inline distT="0" distB="0" distL="114300" distR="114300">
             <wp:extent cx="5936615" cy="3117215"/>
             <wp:effectExtent l="0" t="0" r="6985" b="6985"/>
             <wp:docPr id="15" name="Picture 15" descr="pushNaGitHub"/>
@@ -4949,7 +4924,7 @@
                     </pic:cNvPicPr>
                   </pic:nvPicPr>
                   <pic:blipFill>
-                    <a:blip r:embed="rId24"/>
+                    <a:blip r:embed="rId21"/>
                     <a:stretch>
                       <a:fillRect/>
                     </a:stretch>
@@ -4983,23 +4958,7 @@
           <w:bCs/>
           <w:lang w:val="sr-Latn-RS"/>
         </w:rPr>
-        <w:t xml:space="preserve">Slika </w:t>
-      </w:r>
-      <w:r>
-        <w:rPr>
-          <w:b/>
-          <w:bCs/>
-          <w:lang w:val="sr-Latn-RS"/>
-        </w:rPr>
-        <w:t>18</w:t>
-      </w:r>
-      <w:r>
-        <w:rPr>
-          <w:b/>
-          <w:bCs/>
-          <w:lang w:val="sr-Latn-RS"/>
-        </w:rPr>
-        <w:t>.</w:t>
+        <w:t>Slika 18.</w:t>
       </w:r>
       <w:r>
         <w:rPr>
@@ -5036,21 +4995,29 @@
     </w:p>
     <w:p>
       <w:pPr>
-        <w:pStyle w:val="Caption"/>
-        <w:rPr>
-          <w:sz w:val="24"/>
-          <w:szCs w:val="24"/>
-          <w:lang w:val="sr-Latn-RS"/>
-        </w:rPr>
-      </w:pPr>
-      <w:r>
-        <w:rPr>
-          <w:noProof/>
+        <w:rPr>
+          <w:sz w:val="24"/>
+          <w:szCs w:val="24"/>
+          <w:lang w:val="sr-Latn-RS"/>
+        </w:rPr>
+      </w:pPr>
+    </w:p>
+    <w:p>
+      <w:pPr>
+        <w:pStyle w:val="6"/>
+        <w:rPr>
+          <w:sz w:val="24"/>
+          <w:szCs w:val="24"/>
+          <w:lang w:val="sr-Latn-RS"/>
+        </w:rPr>
+      </w:pPr>
+      <w:r>
+        <w:rPr>
           <w:sz w:val="24"/>
           <w:szCs w:val="24"/>
         </w:rPr>
         <w:drawing>
-          <wp:inline distT="0" distB="0" distL="114300" distR="114300" wp14:anchorId="3B4D20D9" wp14:editId="18F20378">
+          <wp:inline distT="0" distB="0" distL="114300" distR="114300">
             <wp:extent cx="5943600" cy="2747645"/>
             <wp:effectExtent l="0" t="0" r="0" b="14605"/>
             <wp:docPr id="17" name="Picture 17" descr="gitMilan"/>
@@ -5067,7 +5034,7 @@
                     </pic:cNvPicPr>
                   </pic:nvPicPr>
                   <pic:blipFill>
-                    <a:blip r:embed="rId25"/>
+                    <a:blip r:embed="rId22"/>
                     <a:stretch>
                       <a:fillRect/>
                     </a:stretch>
@@ -5101,23 +5068,7 @@
           <w:bCs/>
           <w:lang w:val="sr-Latn-RS"/>
         </w:rPr>
-        <w:t xml:space="preserve">Slika </w:t>
-      </w:r>
-      <w:r>
-        <w:rPr>
-          <w:b/>
-          <w:bCs/>
-          <w:lang w:val="sr-Latn-RS"/>
-        </w:rPr>
-        <w:t>19</w:t>
-      </w:r>
-      <w:r>
-        <w:rPr>
-          <w:b/>
-          <w:bCs/>
-          <w:lang w:val="sr-Latn-RS"/>
-        </w:rPr>
-        <w:t>.</w:t>
+        <w:t>Slika 19.</w:t>
       </w:r>
       <w:r>
         <w:rPr>
@@ -5125,6 +5076,14 @@
         </w:rPr>
         <w:t xml:space="preserve"> Repozitorijum na GitHub-u</w:t>
       </w:r>
+    </w:p>
+    <w:p>
+      <w:pPr>
+        <w:jc w:val="center"/>
+        <w:rPr>
+          <w:lang w:val="sr-Latn-RS"/>
+        </w:rPr>
+      </w:pPr>
     </w:p>
     <w:p>
       <w:pPr>
@@ -5229,23 +5188,21 @@
     </w:p>
     <w:p>
       <w:pPr>
-        <w:pStyle w:val="Caption"/>
-        <w:jc w:val="center"/>
-        <w:rPr>
-          <w:sz w:val="24"/>
-          <w:szCs w:val="24"/>
-          <w:lang w:val="sr-Latn-RS"/>
-        </w:rPr>
-      </w:pPr>
-      <w:r>
-        <w:rPr>
-          <w:noProof/>
-          <w:sz w:val="24"/>
-          <w:szCs w:val="24"/>
-        </w:rPr>
-        <w:lastRenderedPageBreak/>
+        <w:pStyle w:val="6"/>
+        <w:jc w:val="center"/>
+        <w:rPr>
+          <w:sz w:val="24"/>
+          <w:szCs w:val="24"/>
+          <w:lang w:val="sr-Latn-RS"/>
+        </w:rPr>
+      </w:pPr>
+      <w:r>
+        <w:rPr>
+          <w:sz w:val="24"/>
+          <w:szCs w:val="24"/>
+        </w:rPr>
         <w:drawing>
-          <wp:inline distT="0" distB="0" distL="114300" distR="114300" wp14:anchorId="177BD5E2" wp14:editId="04C8F6ED">
+          <wp:inline distT="0" distB="0" distL="114300" distR="114300">
             <wp:extent cx="6615430" cy="3279775"/>
             <wp:effectExtent l="0" t="0" r="13970" b="15875"/>
             <wp:docPr id="20" name="Picture 20" descr="kolaboracija"/>
@@ -5262,7 +5219,7 @@
                     </pic:cNvPicPr>
                   </pic:nvPicPr>
                   <pic:blipFill>
-                    <a:blip r:embed="rId26"/>
+                    <a:blip r:embed="rId23"/>
                     <a:stretch>
                       <a:fillRect/>
                     </a:stretch>
@@ -5296,23 +5253,7 @@
           <w:bCs/>
           <w:lang w:val="sr-Latn-RS"/>
         </w:rPr>
-        <w:t>Slika</w:t>
-      </w:r>
-      <w:r>
-        <w:rPr>
-          <w:b/>
-          <w:bCs/>
-          <w:lang w:val="sr-Latn-RS"/>
-        </w:rPr>
-        <w:t xml:space="preserve"> 20</w:t>
-      </w:r>
-      <w:r>
-        <w:rPr>
-          <w:b/>
-          <w:bCs/>
-          <w:lang w:val="sr-Latn-RS"/>
-        </w:rPr>
-        <w:t>.</w:t>
+        <w:t>Slika 20.</w:t>
       </w:r>
       <w:r>
         <w:rPr>
@@ -5343,29 +5284,45 @@
           <w:szCs w:val="24"/>
           <w:lang w:val="sr-Latn-RS"/>
         </w:rPr>
-        <w:t>U sledećem koraku je prikaznano kako novi član klonira poijekat na svom racunaru.</w:t>
-      </w:r>
-    </w:p>
-    <w:p>
-      <w:pPr>
-        <w:rPr>
-          <w:sz w:val="24"/>
-          <w:szCs w:val="24"/>
-          <w:lang w:val="sr-Latn-RS"/>
-        </w:rPr>
-      </w:pPr>
-    </w:p>
-    <w:p>
-      <w:pPr>
-        <w:rPr>
-          <w:sz w:val="24"/>
-          <w:szCs w:val="24"/>
-          <w:lang w:val="sr-Latn-RS"/>
-        </w:rPr>
-      </w:pPr>
-      <w:r>
-        <w:rPr>
-          <w:noProof/>
+        <w:t>U sledećem koraku je prikaznano kako novi član klonira p</w:t>
+      </w:r>
+      <w:r>
+        <w:rPr>
+          <w:rFonts w:hint="default"/>
+          <w:sz w:val="24"/>
+          <w:szCs w:val="24"/>
+          <w:lang w:val="en-US"/>
+        </w:rPr>
+        <w:t>ro</w:t>
+      </w:r>
+      <w:r>
+        <w:rPr>
+          <w:sz w:val="24"/>
+          <w:szCs w:val="24"/>
+          <w:lang w:val="sr-Latn-RS"/>
+        </w:rPr>
+        <w:t>jekat na svom racunaru.</w:t>
+      </w:r>
+    </w:p>
+    <w:p>
+      <w:pPr>
+        <w:rPr>
+          <w:sz w:val="24"/>
+          <w:szCs w:val="24"/>
+          <w:lang w:val="sr-Latn-RS"/>
+        </w:rPr>
+      </w:pPr>
+    </w:p>
+    <w:p>
+      <w:pPr>
+        <w:rPr>
+          <w:sz w:val="24"/>
+          <w:szCs w:val="24"/>
+          <w:lang w:val="sr-Latn-RS"/>
+        </w:rPr>
+      </w:pPr>
+      <w:r>
+        <w:rPr>
           <w:sz w:val="24"/>
           <w:szCs w:val="24"/>
           <w:lang w:val="en-US"/>
@@ -5382,11 +5339,13 @@
               <a:graphicData uri="http://schemas.openxmlformats.org/drawingml/2006/picture">
                 <pic:pic xmlns:pic="http://schemas.openxmlformats.org/drawingml/2006/picture">
                   <pic:nvPicPr>
-                    <pic:cNvPr id="28" name="Capture.PNG"/>
-                    <pic:cNvPicPr/>
+                    <pic:cNvPr id="28" name="Picture 28"/>
+                    <pic:cNvPicPr>
+                      <a:picLocks noChangeAspect="1"/>
+                    </pic:cNvPicPr>
                   </pic:nvPicPr>
                   <pic:blipFill>
-                    <a:blip r:embed="rId27" cstate="print">
+                    <a:blip r:embed="rId24" cstate="print">
                       <a:extLst>
                         <a:ext uri="{28A0092B-C50C-407E-A947-70E740481C1C}">
                           <a14:useLocalDpi xmlns:a14="http://schemas.microsoft.com/office/drawing/2010/main" val="0"/>
@@ -5417,14 +5376,24 @@
       <w:pPr>
         <w:jc w:val="center"/>
         <w:rPr>
-          <w:lang w:val="sr-Latn-RS"/>
-        </w:rPr>
-      </w:pPr>
-      <w:r>
-        <w:rPr>
           <w:b/>
           <w:lang w:val="sr-Latn-RS"/>
         </w:rPr>
+      </w:pPr>
+    </w:p>
+    <w:p>
+      <w:pPr>
+        <w:jc w:val="center"/>
+        <w:rPr>
+          <w:rFonts w:hint="default"/>
+          <w:lang w:val="en-US"/>
+        </w:rPr>
+      </w:pPr>
+      <w:r>
+        <w:rPr>
+          <w:b/>
+          <w:lang w:val="sr-Latn-RS"/>
+        </w:rPr>
         <w:t>Slika 21.</w:t>
       </w:r>
       <w:r>
@@ -5433,84 +5402,89 @@
         </w:rPr>
         <w:t>Git</w:t>
       </w:r>
-    </w:p>
-    <w:p>
-      <w:pPr>
-        <w:jc w:val="center"/>
-        <w:rPr>
-          <w:lang w:val="sr-Latn-RS"/>
-        </w:rPr>
-      </w:pPr>
-    </w:p>
-    <w:p>
-      <w:pPr>
-        <w:jc w:val="center"/>
-        <w:rPr>
-          <w:lang w:val="sr-Latn-RS"/>
-        </w:rPr>
-      </w:pPr>
-    </w:p>
-    <w:p>
-      <w:pPr>
-        <w:jc w:val="center"/>
-        <w:rPr>
-          <w:lang w:val="sr-Latn-RS"/>
-        </w:rPr>
-      </w:pPr>
-    </w:p>
-    <w:p>
-      <w:pPr>
-        <w:jc w:val="center"/>
-        <w:rPr>
-          <w:lang w:val="sr-Latn-RS"/>
-        </w:rPr>
-      </w:pPr>
-    </w:p>
-    <w:p>
-      <w:pPr>
-        <w:jc w:val="center"/>
-        <w:rPr>
-          <w:lang w:val="sr-Latn-RS"/>
-        </w:rPr>
-      </w:pPr>
-    </w:p>
-    <w:p>
-      <w:pPr>
-        <w:jc w:val="center"/>
-        <w:rPr>
-          <w:lang w:val="sr-Latn-RS"/>
-        </w:rPr>
-      </w:pPr>
-    </w:p>
-    <w:p>
-      <w:pPr>
-        <w:jc w:val="center"/>
-        <w:rPr>
-          <w:lang w:val="sr-Latn-RS"/>
-        </w:rPr>
-      </w:pPr>
-    </w:p>
-    <w:p>
-      <w:pPr>
-        <w:jc w:val="center"/>
-        <w:rPr>
-          <w:lang w:val="sr-Latn-RS"/>
-        </w:rPr>
-      </w:pPr>
-    </w:p>
-    <w:p>
-      <w:pPr>
-        <w:jc w:val="center"/>
-        <w:rPr>
-          <w:lang w:val="sr-Latn-RS"/>
-        </w:rPr>
-      </w:pPr>
-      <w:r>
-        <w:rPr>
-          <w:noProof/>
+      <w:r>
+        <w:rPr>
+          <w:rFonts w:hint="default"/>
           <w:lang w:val="en-US"/>
         </w:rPr>
-        <w:lastRenderedPageBreak/>
+        <w:t xml:space="preserve"> kloniranje</w:t>
+      </w:r>
+    </w:p>
+    <w:p>
+      <w:pPr>
+        <w:jc w:val="center"/>
+        <w:rPr>
+          <w:lang w:val="sr-Latn-RS"/>
+        </w:rPr>
+      </w:pPr>
+    </w:p>
+    <w:p>
+      <w:pPr>
+        <w:jc w:val="center"/>
+        <w:rPr>
+          <w:lang w:val="sr-Latn-RS"/>
+        </w:rPr>
+      </w:pPr>
+    </w:p>
+    <w:p>
+      <w:pPr>
+        <w:jc w:val="center"/>
+        <w:rPr>
+          <w:lang w:val="sr-Latn-RS"/>
+        </w:rPr>
+      </w:pPr>
+    </w:p>
+    <w:p>
+      <w:pPr>
+        <w:jc w:val="center"/>
+        <w:rPr>
+          <w:lang w:val="sr-Latn-RS"/>
+        </w:rPr>
+      </w:pPr>
+    </w:p>
+    <w:p>
+      <w:pPr>
+        <w:jc w:val="center"/>
+        <w:rPr>
+          <w:lang w:val="sr-Latn-RS"/>
+        </w:rPr>
+      </w:pPr>
+    </w:p>
+    <w:p>
+      <w:pPr>
+        <w:jc w:val="center"/>
+        <w:rPr>
+          <w:lang w:val="sr-Latn-RS"/>
+        </w:rPr>
+      </w:pPr>
+    </w:p>
+    <w:p>
+      <w:pPr>
+        <w:jc w:val="center"/>
+        <w:rPr>
+          <w:lang w:val="sr-Latn-RS"/>
+        </w:rPr>
+      </w:pPr>
+    </w:p>
+    <w:p>
+      <w:pPr>
+        <w:jc w:val="center"/>
+        <w:rPr>
+          <w:lang w:val="sr-Latn-RS"/>
+        </w:rPr>
+      </w:pPr>
+    </w:p>
+    <w:p>
+      <w:pPr>
+        <w:jc w:val="center"/>
+        <w:rPr>
+          <w:lang w:val="sr-Latn-RS"/>
+        </w:rPr>
+      </w:pPr>
+      <w:r>
+        <w:rPr>
+          <w:lang w:val="en-US"/>
+        </w:rPr>
         <w:drawing>
           <wp:inline distT="0" distB="0" distL="0" distR="0">
             <wp:extent cx="6362700" cy="5407660"/>
@@ -5523,11 +5497,13 @@
               <a:graphicData uri="http://schemas.openxmlformats.org/drawingml/2006/picture">
                 <pic:pic xmlns:pic="http://schemas.openxmlformats.org/drawingml/2006/picture">
                   <pic:nvPicPr>
-                    <pic:cNvPr id="23" name="sors.PNG"/>
-                    <pic:cNvPicPr/>
+                    <pic:cNvPr id="23" name="Picture 23"/>
+                    <pic:cNvPicPr>
+                      <a:picLocks noChangeAspect="1"/>
+                    </pic:cNvPicPr>
                   </pic:nvPicPr>
                   <pic:blipFill>
-                    <a:blip r:embed="rId28">
+                    <a:blip r:embed="rId25">
                       <a:extLst>
                         <a:ext uri="{28A0092B-C50C-407E-A947-70E740481C1C}">
                           <a14:useLocalDpi xmlns:a14="http://schemas.microsoft.com/office/drawing/2010/main" val="0"/>
@@ -5582,21 +5558,18 @@
           <w:lang w:val="sr-Latn-RS"/>
         </w:rPr>
       </w:pPr>
-      <w:bookmarkStart w:id="12" w:name="_GoBack"/>
-      <w:bookmarkEnd w:id="12"/>
-    </w:p>
-    <w:p>
-      <w:pPr>
-        <w:jc w:val="center"/>
-        <w:rPr>
-          <w:sz w:val="24"/>
-          <w:szCs w:val="24"/>
-          <w:lang w:val="sr-Latn-RS"/>
-        </w:rPr>
-      </w:pPr>
-      <w:r>
-        <w:rPr>
-          <w:noProof/>
+    </w:p>
+    <w:p>
+      <w:pPr>
+        <w:jc w:val="center"/>
+        <w:rPr>
+          <w:sz w:val="24"/>
+          <w:szCs w:val="24"/>
+          <w:lang w:val="sr-Latn-RS"/>
+        </w:rPr>
+      </w:pPr>
+      <w:r>
+        <w:rPr>
           <w:sz w:val="24"/>
           <w:szCs w:val="24"/>
           <w:lang w:val="en-US"/>
@@ -5613,11 +5586,13 @@
               <a:graphicData uri="http://schemas.openxmlformats.org/drawingml/2006/picture">
                 <pic:pic xmlns:pic="http://schemas.openxmlformats.org/drawingml/2006/picture">
                   <pic:nvPicPr>
-                    <pic:cNvPr id="11" name="Kloniranje projekta.PNG"/>
-                    <pic:cNvPicPr/>
+                    <pic:cNvPr id="11" name="Picture 11"/>
+                    <pic:cNvPicPr>
+                      <a:picLocks noChangeAspect="1"/>
+                    </pic:cNvPicPr>
                   </pic:nvPicPr>
                   <pic:blipFill>
-                    <a:blip r:embed="rId29" cstate="print">
+                    <a:blip r:embed="rId26" cstate="print">
                       <a:extLst>
                         <a:ext uri="{28A0092B-C50C-407E-A947-70E740481C1C}">
                           <a14:useLocalDpi xmlns:a14="http://schemas.microsoft.com/office/drawing/2010/main" val="0"/>
@@ -5665,32 +5640,28 @@
           <w:b/>
           <w:lang w:val="sr-Latn-RS"/>
         </w:rPr>
-        <w:t>ka23</w:t>
-      </w:r>
-      <w:r>
-        <w:rPr>
+        <w:t>ka</w:t>
+      </w:r>
+      <w:r>
+        <w:rPr>
+          <w:rFonts w:hint="default"/>
           <w:b/>
-          <w:lang w:val="sr-Latn-RS"/>
-        </w:rPr>
-        <w:t xml:space="preserve">. </w:t>
-      </w:r>
-      <w:r>
-        <w:rPr>
-          <w:lang w:val="sr-Latn-RS"/>
-        </w:rPr>
-        <w:t xml:space="preserve">Kloniranje u novi folder na </w:t>
-      </w:r>
-      <w:r>
-        <w:rPr>
-          <w:lang w:val="sr-Latn-RS"/>
-        </w:rPr>
-        <w:t xml:space="preserve"> računaru</w:t>
-      </w:r>
-      <w:r>
-        <w:rPr>
-          <w:lang w:val="sr-Latn-RS"/>
-        </w:rPr>
-        <w:t xml:space="preserve"> novog korisnika</w:t>
+          <w:lang w:val="en-US"/>
+        </w:rPr>
+        <w:t xml:space="preserve"> </w:t>
+      </w:r>
+      <w:r>
+        <w:rPr>
+          <w:b/>
+          <w:lang w:val="sr-Latn-RS"/>
+        </w:rPr>
+        <w:t xml:space="preserve">23. </w:t>
+      </w:r>
+      <w:r>
+        <w:rPr>
+          <w:lang w:val="sr-Latn-RS"/>
+        </w:rPr>
+        <w:t>Kloniranje u novi folder na  računaru novog korisnika</w:t>
       </w:r>
     </w:p>
     <w:p>
@@ -5728,15 +5699,13 @@
       </w:pPr>
       <w:r>
         <w:rPr>
-          <w:noProof/>
           <w:sz w:val="24"/>
           <w:szCs w:val="24"/>
           <w:lang w:val="en-US"/>
         </w:rPr>
-        <w:lastRenderedPageBreak/>
         <w:drawing>
           <wp:inline distT="0" distB="0" distL="0" distR="0">
-            <wp:extent cx="6362700" cy="582626"/>
+            <wp:extent cx="6362700" cy="582295"/>
             <wp:effectExtent l="0" t="0" r="0" b="8255"/>
             <wp:docPr id="21" name="Picture 21"/>
             <wp:cNvGraphicFramePr>
@@ -5746,11 +5715,13 @@
               <a:graphicData uri="http://schemas.openxmlformats.org/drawingml/2006/picture">
                 <pic:pic xmlns:pic="http://schemas.openxmlformats.org/drawingml/2006/picture">
                   <pic:nvPicPr>
-                    <pic:cNvPr id="21" name="comit.PNG"/>
-                    <pic:cNvPicPr/>
+                    <pic:cNvPr id="21" name="Picture 21"/>
+                    <pic:cNvPicPr>
+                      <a:picLocks noChangeAspect="1"/>
+                    </pic:cNvPicPr>
                   </pic:nvPicPr>
                   <pic:blipFill>
-                    <a:blip r:embed="rId30">
+                    <a:blip r:embed="rId27">
                       <a:extLst>
                         <a:ext uri="{28A0092B-C50C-407E-A947-70E740481C1C}">
                           <a14:useLocalDpi xmlns:a14="http://schemas.microsoft.com/office/drawing/2010/main" val="0"/>
@@ -5784,11 +5755,23 @@
         <w:jc w:val="center"/>
         <w:rPr>
           <w:b/>
-        </w:rPr>
-      </w:pPr>
-      <w:r>
+          <w:sz w:val="24"/>
+          <w:szCs w:val="24"/>
+        </w:rPr>
+      </w:pPr>
+    </w:p>
+    <w:p>
+      <w:pPr>
+        <w:spacing w:before="60"/>
+        <w:ind w:right="452"/>
+        <w:jc w:val="center"/>
         <w:rPr>
           <w:b/>
+        </w:rPr>
+      </w:pPr>
+      <w:r>
+        <w:rPr>
+          <w:b/>
           <w:sz w:val="24"/>
           <w:szCs w:val="24"/>
         </w:rPr>
@@ -5798,13 +5781,21 @@
         <w:rPr>
           <w:b/>
         </w:rPr>
-        <w:t>lika24</w:t>
-      </w:r>
-      <w:r>
-        <w:rPr>
+        <w:t>lika</w:t>
+      </w:r>
+      <w:r>
+        <w:rPr>
+          <w:rFonts w:hint="default"/>
           <w:b/>
-        </w:rPr>
-        <w:t xml:space="preserve">. </w:t>
+          <w:lang w:val="en-US"/>
+        </w:rPr>
+        <w:t xml:space="preserve"> </w:t>
+      </w:r>
+      <w:r>
+        <w:rPr>
+          <w:b/>
+        </w:rPr>
+        <w:t xml:space="preserve">24. </w:t>
       </w:r>
       <w:r>
         <w:t>Komit novog člana</w:t>
@@ -5812,39 +5803,553 @@
     </w:p>
     <w:p>
       <w:pPr>
-        <w:pStyle w:val="ListParagraph"/>
+        <w:pStyle w:val="18"/>
         <w:spacing w:before="60"/>
         <w:ind w:left="541" w:right="452" w:firstLine="0"/>
         <w:jc w:val="center"/>
         <w:rPr>
           <w:color w:val="4F81BD" w:themeColor="accent1"/>
           <w:sz w:val="32"/>
-        </w:rPr>
-      </w:pPr>
-      <w:r>
+          <w14:textFill>
+            <w14:solidFill>
+              <w14:schemeClr w14:val="accent1"/>
+            </w14:solidFill>
+          </w14:textFill>
+        </w:rPr>
+      </w:pPr>
+    </w:p>
+    <w:p>
+      <w:pPr>
+        <w:pStyle w:val="18"/>
+        <w:spacing w:before="60"/>
+        <w:ind w:left="541" w:right="452" w:firstLine="0"/>
+        <w:jc w:val="center"/>
         <w:rPr>
           <w:color w:val="4F81BD" w:themeColor="accent1"/>
           <w:sz w:val="32"/>
-        </w:rPr>
-        <w:t>6.</w:t>
-      </w:r>
-      <w:r>
+          <w14:textFill>
+            <w14:solidFill>
+              <w14:schemeClr w14:val="accent1"/>
+            </w14:solidFill>
+          </w14:textFill>
+        </w:rPr>
+      </w:pPr>
+    </w:p>
+    <w:p>
+      <w:pPr>
+        <w:pStyle w:val="18"/>
+        <w:spacing w:before="60"/>
+        <w:ind w:left="541" w:right="452" w:firstLine="0"/>
+        <w:jc w:val="center"/>
         <w:rPr>
           <w:color w:val="4F81BD" w:themeColor="accent1"/>
           <w:sz w:val="32"/>
-        </w:rPr>
-        <w:t>ZAKLJUČAK</w:t>
+          <w14:textFill>
+            <w14:solidFill>
+              <w14:schemeClr w14:val="accent1"/>
+            </w14:solidFill>
+          </w14:textFill>
+        </w:rPr>
+      </w:pPr>
+    </w:p>
+    <w:p>
+      <w:pPr>
+        <w:pStyle w:val="18"/>
+        <w:spacing w:before="60"/>
+        <w:ind w:left="541" w:right="452" w:firstLine="0"/>
+        <w:jc w:val="center"/>
+        <w:rPr>
+          <w:color w:val="4F81BD" w:themeColor="accent1"/>
+          <w:sz w:val="32"/>
+          <w14:textFill>
+            <w14:solidFill>
+              <w14:schemeClr w14:val="accent1"/>
+            </w14:solidFill>
+          </w14:textFill>
+        </w:rPr>
+      </w:pPr>
+    </w:p>
+    <w:p>
+      <w:pPr>
+        <w:pStyle w:val="18"/>
+        <w:spacing w:before="60"/>
+        <w:ind w:left="541" w:right="452" w:firstLine="0"/>
+        <w:jc w:val="center"/>
+        <w:rPr>
+          <w:color w:val="4F81BD" w:themeColor="accent1"/>
+          <w:sz w:val="32"/>
+          <w14:textFill>
+            <w14:solidFill>
+              <w14:schemeClr w14:val="accent1"/>
+            </w14:solidFill>
+          </w14:textFill>
+        </w:rPr>
+      </w:pPr>
+    </w:p>
+    <w:p>
+      <w:pPr>
+        <w:pStyle w:val="18"/>
+        <w:spacing w:before="60"/>
+        <w:ind w:left="541" w:right="452" w:firstLine="0"/>
+        <w:jc w:val="center"/>
+        <w:rPr>
+          <w:color w:val="4F81BD" w:themeColor="accent1"/>
+          <w:sz w:val="32"/>
+          <w14:textFill>
+            <w14:solidFill>
+              <w14:schemeClr w14:val="accent1"/>
+            </w14:solidFill>
+          </w14:textFill>
+        </w:rPr>
+      </w:pPr>
+    </w:p>
+    <w:p>
+      <w:pPr>
+        <w:pStyle w:val="18"/>
+        <w:spacing w:before="60"/>
+        <w:ind w:left="541" w:right="452" w:firstLine="0"/>
+        <w:jc w:val="center"/>
+        <w:rPr>
+          <w:color w:val="4F81BD" w:themeColor="accent1"/>
+          <w:sz w:val="32"/>
+          <w14:textFill>
+            <w14:solidFill>
+              <w14:schemeClr w14:val="accent1"/>
+            </w14:solidFill>
+          </w14:textFill>
+        </w:rPr>
+      </w:pPr>
+    </w:p>
+    <w:p>
+      <w:pPr>
+        <w:pStyle w:val="18"/>
+        <w:spacing w:before="60"/>
+        <w:ind w:left="541" w:right="452" w:firstLine="0"/>
+        <w:jc w:val="center"/>
+        <w:rPr>
+          <w:color w:val="4F81BD" w:themeColor="accent1"/>
+          <w:sz w:val="32"/>
+          <w14:textFill>
+            <w14:solidFill>
+              <w14:schemeClr w14:val="accent1"/>
+            </w14:solidFill>
+          </w14:textFill>
+        </w:rPr>
+      </w:pPr>
+    </w:p>
+    <w:p>
+      <w:pPr>
+        <w:pStyle w:val="18"/>
+        <w:spacing w:before="60"/>
+        <w:ind w:left="541" w:right="452" w:firstLine="0"/>
+        <w:jc w:val="center"/>
+        <w:rPr>
+          <w:color w:val="4F81BD" w:themeColor="accent1"/>
+          <w:sz w:val="32"/>
+          <w14:textFill>
+            <w14:solidFill>
+              <w14:schemeClr w14:val="accent1"/>
+            </w14:solidFill>
+          </w14:textFill>
+        </w:rPr>
+      </w:pPr>
+    </w:p>
+    <w:p>
+      <w:pPr>
+        <w:pStyle w:val="18"/>
+        <w:spacing w:before="60"/>
+        <w:ind w:left="541" w:right="452" w:firstLine="0"/>
+        <w:jc w:val="center"/>
+        <w:rPr>
+          <w:color w:val="4F81BD" w:themeColor="accent1"/>
+          <w:sz w:val="32"/>
+          <w14:textFill>
+            <w14:solidFill>
+              <w14:schemeClr w14:val="accent1"/>
+            </w14:solidFill>
+          </w14:textFill>
+        </w:rPr>
+      </w:pPr>
+    </w:p>
+    <w:p>
+      <w:pPr>
+        <w:pStyle w:val="18"/>
+        <w:spacing w:before="60"/>
+        <w:ind w:left="541" w:right="452" w:firstLine="0"/>
+        <w:jc w:val="center"/>
+        <w:rPr>
+          <w:color w:val="4F81BD" w:themeColor="accent1"/>
+          <w:sz w:val="32"/>
+          <w14:textFill>
+            <w14:solidFill>
+              <w14:schemeClr w14:val="accent1"/>
+            </w14:solidFill>
+          </w14:textFill>
+        </w:rPr>
+      </w:pPr>
+    </w:p>
+    <w:p>
+      <w:pPr>
+        <w:pStyle w:val="18"/>
+        <w:spacing w:before="60"/>
+        <w:ind w:left="541" w:right="452" w:firstLine="0"/>
+        <w:jc w:val="center"/>
+        <w:rPr>
+          <w:color w:val="4F81BD" w:themeColor="accent1"/>
+          <w:sz w:val="32"/>
+          <w14:textFill>
+            <w14:solidFill>
+              <w14:schemeClr w14:val="accent1"/>
+            </w14:solidFill>
+          </w14:textFill>
+        </w:rPr>
+      </w:pPr>
+    </w:p>
+    <w:p>
+      <w:pPr>
+        <w:pStyle w:val="18"/>
+        <w:spacing w:before="60"/>
+        <w:ind w:left="541" w:right="452" w:firstLine="0"/>
+        <w:jc w:val="center"/>
+        <w:rPr>
+          <w:color w:val="4F81BD" w:themeColor="accent1"/>
+          <w:sz w:val="32"/>
+          <w14:textFill>
+            <w14:solidFill>
+              <w14:schemeClr w14:val="accent1"/>
+            </w14:solidFill>
+          </w14:textFill>
+        </w:rPr>
+      </w:pPr>
+    </w:p>
+    <w:p>
+      <w:pPr>
+        <w:pStyle w:val="18"/>
+        <w:spacing w:before="60"/>
+        <w:ind w:left="541" w:right="452" w:firstLine="0"/>
+        <w:jc w:val="center"/>
+        <w:rPr>
+          <w:color w:val="4F81BD" w:themeColor="accent1"/>
+          <w:sz w:val="32"/>
+          <w14:textFill>
+            <w14:solidFill>
+              <w14:schemeClr w14:val="accent1"/>
+            </w14:solidFill>
+          </w14:textFill>
+        </w:rPr>
+      </w:pPr>
+    </w:p>
+    <w:p>
+      <w:pPr>
+        <w:pStyle w:val="18"/>
+        <w:spacing w:before="60"/>
+        <w:ind w:left="541" w:right="452" w:firstLine="0"/>
+        <w:jc w:val="center"/>
+        <w:rPr>
+          <w:color w:val="4F81BD" w:themeColor="accent1"/>
+          <w:sz w:val="32"/>
+          <w14:textFill>
+            <w14:solidFill>
+              <w14:schemeClr w14:val="accent1"/>
+            </w14:solidFill>
+          </w14:textFill>
+        </w:rPr>
+      </w:pPr>
+    </w:p>
+    <w:p>
+      <w:pPr>
+        <w:pStyle w:val="18"/>
+        <w:spacing w:before="60"/>
+        <w:ind w:left="541" w:right="452" w:firstLine="0"/>
+        <w:jc w:val="center"/>
+        <w:rPr>
+          <w:color w:val="4F81BD" w:themeColor="accent1"/>
+          <w:sz w:val="32"/>
+          <w14:textFill>
+            <w14:solidFill>
+              <w14:schemeClr w14:val="accent1"/>
+            </w14:solidFill>
+          </w14:textFill>
+        </w:rPr>
+      </w:pPr>
+    </w:p>
+    <w:p>
+      <w:pPr>
+        <w:pStyle w:val="18"/>
+        <w:spacing w:before="60"/>
+        <w:ind w:left="541" w:right="452" w:firstLine="0"/>
+        <w:jc w:val="center"/>
+        <w:rPr>
+          <w:color w:val="4F81BD" w:themeColor="accent1"/>
+          <w:sz w:val="32"/>
+          <w14:textFill>
+            <w14:solidFill>
+              <w14:schemeClr w14:val="accent1"/>
+            </w14:solidFill>
+          </w14:textFill>
+        </w:rPr>
+      </w:pPr>
+    </w:p>
+    <w:p>
+      <w:pPr>
+        <w:pStyle w:val="18"/>
+        <w:spacing w:before="60"/>
+        <w:ind w:left="541" w:right="452" w:firstLine="0"/>
+        <w:jc w:val="center"/>
+        <w:rPr>
+          <w:color w:val="4F81BD" w:themeColor="accent1"/>
+          <w:sz w:val="32"/>
+          <w14:textFill>
+            <w14:solidFill>
+              <w14:schemeClr w14:val="accent1"/>
+            </w14:solidFill>
+          </w14:textFill>
+        </w:rPr>
+      </w:pPr>
+    </w:p>
+    <w:p>
+      <w:pPr>
+        <w:pStyle w:val="18"/>
+        <w:spacing w:before="60"/>
+        <w:ind w:left="541" w:right="452" w:firstLine="0"/>
+        <w:jc w:val="center"/>
+        <w:rPr>
+          <w:color w:val="4F81BD" w:themeColor="accent1"/>
+          <w:sz w:val="32"/>
+          <w14:textFill>
+            <w14:solidFill>
+              <w14:schemeClr w14:val="accent1"/>
+            </w14:solidFill>
+          </w14:textFill>
+        </w:rPr>
+      </w:pPr>
+    </w:p>
+    <w:p>
+      <w:pPr>
+        <w:pStyle w:val="18"/>
+        <w:spacing w:before="60"/>
+        <w:ind w:left="541" w:right="452" w:firstLine="0"/>
+        <w:jc w:val="center"/>
+        <w:rPr>
+          <w:color w:val="4F81BD" w:themeColor="accent1"/>
+          <w:sz w:val="32"/>
+          <w14:textFill>
+            <w14:solidFill>
+              <w14:schemeClr w14:val="accent1"/>
+            </w14:solidFill>
+          </w14:textFill>
+        </w:rPr>
+      </w:pPr>
+    </w:p>
+    <w:p>
+      <w:pPr>
+        <w:pStyle w:val="18"/>
+        <w:spacing w:before="60"/>
+        <w:ind w:left="541" w:right="452" w:firstLine="0"/>
+        <w:jc w:val="center"/>
+        <w:rPr>
+          <w:color w:val="4F81BD" w:themeColor="accent1"/>
+          <w:sz w:val="32"/>
+          <w14:textFill>
+            <w14:solidFill>
+              <w14:schemeClr w14:val="accent1"/>
+            </w14:solidFill>
+          </w14:textFill>
+        </w:rPr>
+      </w:pPr>
+    </w:p>
+    <w:p>
+      <w:pPr>
+        <w:pStyle w:val="18"/>
+        <w:spacing w:before="60"/>
+        <w:ind w:left="541" w:right="452" w:firstLine="0"/>
+        <w:jc w:val="center"/>
+        <w:rPr>
+          <w:color w:val="4F81BD" w:themeColor="accent1"/>
+          <w:sz w:val="32"/>
+          <w14:textFill>
+            <w14:solidFill>
+              <w14:schemeClr w14:val="accent1"/>
+            </w14:solidFill>
+          </w14:textFill>
+        </w:rPr>
+      </w:pPr>
+    </w:p>
+    <w:p>
+      <w:pPr>
+        <w:pStyle w:val="18"/>
+        <w:spacing w:before="60"/>
+        <w:ind w:left="541" w:right="452" w:firstLine="0"/>
+        <w:jc w:val="center"/>
+        <w:rPr>
+          <w:color w:val="4F81BD" w:themeColor="accent1"/>
+          <w:sz w:val="32"/>
+          <w14:textFill>
+            <w14:solidFill>
+              <w14:schemeClr w14:val="accent1"/>
+            </w14:solidFill>
+          </w14:textFill>
+        </w:rPr>
+      </w:pPr>
+    </w:p>
+    <w:p>
+      <w:pPr>
+        <w:pStyle w:val="18"/>
+        <w:spacing w:before="60"/>
+        <w:ind w:left="541" w:right="452" w:firstLine="0"/>
+        <w:jc w:val="center"/>
+        <w:rPr>
+          <w:color w:val="4F81BD" w:themeColor="accent1"/>
+          <w:sz w:val="32"/>
+          <w14:textFill>
+            <w14:solidFill>
+              <w14:schemeClr w14:val="accent1"/>
+            </w14:solidFill>
+          </w14:textFill>
+        </w:rPr>
+      </w:pPr>
+    </w:p>
+    <w:p>
+      <w:pPr>
+        <w:pStyle w:val="18"/>
+        <w:spacing w:before="60"/>
+        <w:ind w:left="541" w:right="452" w:firstLine="0"/>
+        <w:jc w:val="center"/>
+        <w:rPr>
+          <w:color w:val="4F81BD" w:themeColor="accent1"/>
+          <w:sz w:val="32"/>
+          <w14:textFill>
+            <w14:solidFill>
+              <w14:schemeClr w14:val="accent1"/>
+            </w14:solidFill>
+          </w14:textFill>
+        </w:rPr>
+      </w:pPr>
+    </w:p>
+    <w:p>
+      <w:pPr>
+        <w:pStyle w:val="18"/>
+        <w:spacing w:before="60"/>
+        <w:ind w:left="541" w:right="452" w:firstLine="0"/>
+        <w:jc w:val="center"/>
+        <w:rPr>
+          <w:color w:val="4F81BD" w:themeColor="accent1"/>
+          <w:sz w:val="32"/>
+          <w14:textFill>
+            <w14:solidFill>
+              <w14:schemeClr w14:val="accent1"/>
+            </w14:solidFill>
+          </w14:textFill>
+        </w:rPr>
+      </w:pPr>
+    </w:p>
+    <w:p>
+      <w:pPr>
+        <w:pStyle w:val="18"/>
+        <w:spacing w:before="60"/>
+        <w:ind w:left="541" w:right="452" w:firstLine="0"/>
+        <w:jc w:val="center"/>
+        <w:rPr>
+          <w:color w:val="4F81BD" w:themeColor="accent1"/>
+          <w:sz w:val="32"/>
+          <w14:textFill>
+            <w14:solidFill>
+              <w14:schemeClr w14:val="accent1"/>
+            </w14:solidFill>
+          </w14:textFill>
+        </w:rPr>
+      </w:pPr>
+    </w:p>
+    <w:p>
+      <w:pPr>
+        <w:pStyle w:val="18"/>
+        <w:spacing w:before="60"/>
+        <w:ind w:left="541" w:right="452" w:firstLine="0"/>
+        <w:jc w:val="center"/>
+        <w:rPr>
+          <w:color w:val="4F81BD" w:themeColor="accent1"/>
+          <w:sz w:val="32"/>
+          <w14:textFill>
+            <w14:solidFill>
+              <w14:schemeClr w14:val="accent1"/>
+            </w14:solidFill>
+          </w14:textFill>
+        </w:rPr>
+      </w:pPr>
+    </w:p>
+    <w:p>
+      <w:pPr>
+        <w:pStyle w:val="18"/>
+        <w:spacing w:before="60"/>
+        <w:ind w:left="541" w:right="452" w:firstLine="0"/>
+        <w:jc w:val="center"/>
+        <w:rPr>
+          <w:color w:val="4F81BD" w:themeColor="accent1"/>
+          <w:sz w:val="32"/>
+          <w14:textFill>
+            <w14:solidFill>
+              <w14:schemeClr w14:val="accent1"/>
+            </w14:solidFill>
+          </w14:textFill>
+        </w:rPr>
+      </w:pPr>
+      <w:r>
+        <w:rPr>
+          <w:color w:val="4F81BD" w:themeColor="accent1"/>
+          <w:sz w:val="32"/>
+          <w14:textFill>
+            <w14:solidFill>
+              <w14:schemeClr w14:val="accent1"/>
+            </w14:solidFill>
+          </w14:textFill>
+        </w:rPr>
+        <w:t>6.ZAKLJUČAK</w:t>
       </w:r>
     </w:p>
     <w:p/>
-    <w:p>
-      <w:pPr>
+    <w:p/>
+    <w:p>
+      <w:pPr>
+        <w:rPr>
+          <w:rFonts w:hint="default"/>
+          <w:lang w:val="sr-Latn-RS"/>
+        </w:rPr>
         <w:sectPr>
           <w:pgSz w:w="12240" w:h="15840"/>
           <w:pgMar w:top="1380" w:right="880" w:bottom="280" w:left="1340" w:header="720" w:footer="720" w:gutter="0"/>
-          <w:cols w:space="720"/>
+          <w:cols w:space="720" w:num="1"/>
         </w:sectPr>
       </w:pPr>
+      <w:r>
+        <w:rPr>
+          <w:rFonts w:hint="default"/>
+          <w:lang w:val="en-US"/>
+        </w:rPr>
+        <w:t>Kroz prost primer kreiranja, rada sa Git repozitorijumom, njegovim deljenjem sa GitHub-</w:t>
+      </w:r>
+      <w:r>
+        <w:rPr>
+          <w:rFonts w:hint="default"/>
+          <w:lang w:val="sr-Latn-RS"/>
+        </w:rPr>
+        <w:t>o</w:t>
+      </w:r>
+      <w:r>
+        <w:rPr>
+          <w:rFonts w:hint="default"/>
+          <w:lang w:val="en-US"/>
+        </w:rPr>
+        <w:t>m, radom u timu i kloniranjem i daljim deljenjem I a</w:t>
+      </w:r>
+      <w:r>
+        <w:rPr>
+          <w:rFonts w:hint="default"/>
+          <w:lang w:val="sr-Latn-RS"/>
+        </w:rPr>
+        <w:t>žuriranjem može se reći da je obuhvaćen osnovni koncept i ideja rada sa Git-om i GitHub-om. Veoma je poželjno poznavati prednosti rada sa Git-om ako ne i neophodno, jer pri radu u timu sa većim vrojem članova dosta olakšava praćenje samog projekta, njegove izmene i verzije, takođe štedi vreme i još dosta toga.</w:t>
+      </w:r>
+      <w:bookmarkStart w:id="12" w:name="_GoBack"/>
+      <w:bookmarkEnd w:id="12"/>
     </w:p>
     <w:p>
       <w:pPr>
@@ -5854,27 +6359,29 @@
         <w:rPr>
           <w:color w:val="4F81BD" w:themeColor="accent1"/>
           <w:sz w:val="32"/>
+          <w14:textFill>
+            <w14:solidFill>
+              <w14:schemeClr w14:val="accent1"/>
+            </w14:solidFill>
+          </w14:textFill>
         </w:rPr>
       </w:pPr>
       <w:r>
         <w:rPr>
           <w:color w:val="4F81BD" w:themeColor="accent1"/>
           <w:sz w:val="32"/>
-        </w:rPr>
-        <w:lastRenderedPageBreak/>
-        <w:t>7.</w:t>
-      </w:r>
-      <w:r>
-        <w:rPr>
-          <w:color w:val="4F81BD" w:themeColor="accent1"/>
-          <w:sz w:val="32"/>
-        </w:rPr>
-        <w:t>LITERATURA</w:t>
-      </w:r>
-    </w:p>
-    <w:p>
-      <w:pPr>
-        <w:pStyle w:val="BodyText"/>
+          <w14:textFill>
+            <w14:solidFill>
+              <w14:schemeClr w14:val="accent1"/>
+            </w14:solidFill>
+          </w14:textFill>
+        </w:rPr>
+        <w:t>7.LITERATURA</w:t>
+      </w:r>
+    </w:p>
+    <w:p>
+      <w:pPr>
+        <w:pStyle w:val="5"/>
         <w:rPr>
           <w:b/>
           <w:sz w:val="36"/>
@@ -5883,7 +6390,7 @@
     </w:p>
     <w:p>
       <w:pPr>
-        <w:pStyle w:val="ListParagraph"/>
+        <w:pStyle w:val="18"/>
         <w:numPr>
           <w:ilvl w:val="0"/>
           <w:numId w:val="3"/>
@@ -5906,7 +6413,7 @@
     </w:p>
     <w:p>
       <w:pPr>
-        <w:pStyle w:val="ListParagraph"/>
+        <w:pStyle w:val="18"/>
         <w:numPr>
           <w:ilvl w:val="0"/>
           <w:numId w:val="3"/>
@@ -5924,30 +6431,12 @@
         <w:rPr>
           <w:sz w:val="24"/>
         </w:rPr>
-        <w:t>https://git-scm.com/book/sr/v2/Grananje-u-Gitu-Grananje-ukratko</w:t>
-      </w:r>
-      <w:r>
-        <w:rPr>
-          <w:sz w:val="24"/>
-        </w:rPr>
-        <w:t>/</w:t>
-      </w:r>
-      <w:r>
-        <w:rPr>
-          <w:sz w:val="24"/>
-        </w:rPr>
-        <w:t xml:space="preserve"> </w:t>
-      </w:r>
-      <w:r>
-        <w:rPr>
-          <w:sz w:val="24"/>
-        </w:rPr>
-        <w:t xml:space="preserve"> </w:t>
-      </w:r>
-    </w:p>
-    <w:p>
-      <w:pPr>
-        <w:pStyle w:val="ListParagraph"/>
+        <w:t xml:space="preserve">https://git-scm.com/book/sr/v2/Grananje-u-Gitu-Grananje-ukratko/  </w:t>
+      </w:r>
+    </w:p>
+    <w:p>
+      <w:pPr>
+        <w:pStyle w:val="18"/>
         <w:numPr>
           <w:ilvl w:val="0"/>
           <w:numId w:val="3"/>
@@ -5961,19 +6450,33 @@
           <w:sz w:val="24"/>
         </w:rPr>
       </w:pPr>
-      <w:hyperlink r:id="rId31" w:history="1">
-        <w:r>
-          <w:rPr>
-            <w:rStyle w:val="Hyperlink"/>
-            <w:sz w:val="24"/>
-          </w:rPr>
-          <w:t>https://devconnected.com/how-to-push-git-branch-to-remote/</w:t>
-        </w:r>
-      </w:hyperlink>
-    </w:p>
-    <w:p>
-      <w:pPr>
-        <w:pStyle w:val="ListParagraph"/>
+      <w:r>
+        <w:fldChar w:fldCharType="begin"/>
+      </w:r>
+      <w:r>
+        <w:instrText xml:space="preserve"> HYPERLINK "https://devconnected.com/how-to-push-git-branch-to-remote/" </w:instrText>
+      </w:r>
+      <w:r>
+        <w:fldChar w:fldCharType="separate"/>
+      </w:r>
+      <w:r>
+        <w:rPr>
+          <w:rStyle w:val="15"/>
+          <w:sz w:val="24"/>
+        </w:rPr>
+        <w:t>https://devconnected.com/how-to-push-git-branch-to-remote/</w:t>
+      </w:r>
+      <w:r>
+        <w:rPr>
+          <w:rStyle w:val="15"/>
+          <w:sz w:val="24"/>
+        </w:rPr>
+        <w:fldChar w:fldCharType="end"/>
+      </w:r>
+    </w:p>
+    <w:p>
+      <w:pPr>
+        <w:pStyle w:val="18"/>
         <w:numPr>
           <w:ilvl w:val="0"/>
           <w:numId w:val="3"/>
@@ -5987,19 +6490,33 @@
           <w:sz w:val="24"/>
         </w:rPr>
       </w:pPr>
-      <w:hyperlink r:id="rId32" w:history="1">
-        <w:r>
-          <w:rPr>
-            <w:rStyle w:val="Hyperlink"/>
-            <w:sz w:val="24"/>
-          </w:rPr>
-          <w:t>http://fantastic001.github.io/git/2017/07/04/git.html</w:t>
-        </w:r>
-      </w:hyperlink>
-    </w:p>
-    <w:p>
-      <w:pPr>
-        <w:pStyle w:val="ListParagraph"/>
+      <w:r>
+        <w:fldChar w:fldCharType="begin"/>
+      </w:r>
+      <w:r>
+        <w:instrText xml:space="preserve"> HYPERLINK "http://fantastic001.github.io/git/2017/07/04/git.html" </w:instrText>
+      </w:r>
+      <w:r>
+        <w:fldChar w:fldCharType="separate"/>
+      </w:r>
+      <w:r>
+        <w:rPr>
+          <w:rStyle w:val="15"/>
+          <w:sz w:val="24"/>
+        </w:rPr>
+        <w:t>http://fantastic001.github.io/git/2017/07/04/git.html</w:t>
+      </w:r>
+      <w:r>
+        <w:rPr>
+          <w:rStyle w:val="15"/>
+          <w:sz w:val="24"/>
+        </w:rPr>
+        <w:fldChar w:fldCharType="end"/>
+      </w:r>
+    </w:p>
+    <w:p>
+      <w:pPr>
+        <w:pStyle w:val="18"/>
         <w:tabs>
           <w:tab w:val="left" w:pos="431"/>
         </w:tabs>
@@ -6012,7 +6529,7 @@
     </w:p>
     <w:p>
       <w:pPr>
-        <w:pStyle w:val="ListParagraph"/>
+        <w:pStyle w:val="18"/>
         <w:tabs>
           <w:tab w:val="left" w:pos="431"/>
         </w:tabs>
@@ -6026,268 +6543,28 @@
     <w:sectPr>
       <w:pgSz w:w="12240" w:h="15840"/>
       <w:pgMar w:top="1380" w:right="880" w:bottom="280" w:left="1340" w:header="720" w:footer="720" w:gutter="0"/>
-      <w:cols w:space="720"/>
+      <w:cols w:space="720" w:num="1"/>
     </w:sectPr>
   </w:body>
 </w:document>
 </file>
 
-<file path=word/endnotes.xml><?xml version="1.0" encoding="utf-8"?>
-<w:endnotes xmlns:wpc="http://schemas.microsoft.com/office/word/2010/wordprocessingCanvas" xmlns:mc="http://schemas.openxmlformats.org/markup-compatibility/2006" xmlns:o="urn:schemas-microsoft-com:office:office" xmlns:r="http://schemas.openxmlformats.org/officeDocument/2006/relationships" xmlns:m="http://schemas.openxmlformats.org/officeDocument/2006/math" xmlns:v="urn:schemas-microsoft-com:vml" xmlns:wp14="http://schemas.microsoft.com/office/word/2010/wordprocessingDrawing" xmlns:wp="http://schemas.openxmlformats.org/drawingml/2006/wordprocessingDrawing" xmlns:w10="urn:schemas-microsoft-com:office:word" xmlns:w="http://schemas.openxmlformats.org/wordprocessingml/2006/main" xmlns:w14="http://schemas.microsoft.com/office/word/2010/wordml" xmlns:w15="http://schemas.microsoft.com/office/word/2012/wordml" xmlns:wpg="http://schemas.microsoft.com/office/word/2010/wordprocessingGroup" xmlns:wpi="http://schemas.microsoft.com/office/word/2010/wordprocessingInk" xmlns:wne="http://schemas.microsoft.com/office/word/2006/wordml" xmlns:wps="http://schemas.microsoft.com/office/word/2010/wordprocessingShape" mc:Ignorable="w14 w15 wp14">
-  <w:endnote w:type="separator" w:id="-1">
-    <w:p>
-      <w:r>
-        <w:separator/>
-      </w:r>
-    </w:p>
-  </w:endnote>
-  <w:endnote w:type="continuationSeparator" w:id="0">
-    <w:p>
-      <w:r>
-        <w:continuationSeparator/>
-      </w:r>
-    </w:p>
-  </w:endnote>
-</w:endnotes>
-</file>
-
-<file path=word/footnotes.xml><?xml version="1.0" encoding="utf-8"?>
-<w:footnotes xmlns:wpc="http://schemas.microsoft.com/office/word/2010/wordprocessingCanvas" xmlns:mc="http://schemas.openxmlformats.org/markup-compatibility/2006" xmlns:o="urn:schemas-microsoft-com:office:office" xmlns:r="http://schemas.openxmlformats.org/officeDocument/2006/relationships" xmlns:m="http://schemas.openxmlformats.org/officeDocument/2006/math" xmlns:v="urn:schemas-microsoft-com:vml" xmlns:wp14="http://schemas.microsoft.com/office/word/2010/wordprocessingDrawing" xmlns:wp="http://schemas.openxmlformats.org/drawingml/2006/wordprocessingDrawing" xmlns:w10="urn:schemas-microsoft-com:office:word" xmlns:w="http://schemas.openxmlformats.org/wordprocessingml/2006/main" xmlns:w14="http://schemas.microsoft.com/office/word/2010/wordml" xmlns:w15="http://schemas.microsoft.com/office/word/2012/wordml" xmlns:wpg="http://schemas.microsoft.com/office/word/2010/wordprocessingGroup" xmlns:wpi="http://schemas.microsoft.com/office/word/2010/wordprocessingInk" xmlns:wne="http://schemas.microsoft.com/office/word/2006/wordml" xmlns:wps="http://schemas.microsoft.com/office/word/2010/wordprocessingShape" mc:Ignorable="w14 w15 wp14">
-  <w:footnote w:type="separator" w:id="-1">
-    <w:p>
-      <w:r>
-        <w:separator/>
-      </w:r>
-    </w:p>
-  </w:footnote>
-  <w:footnote w:type="continuationSeparator" w:id="0">
-    <w:p>
-      <w:r>
-        <w:continuationSeparator/>
-      </w:r>
-    </w:p>
-  </w:footnote>
-</w:footnotes>
-</file>
-
 <file path=word/numbering.xml><?xml version="1.0" encoding="utf-8"?>
-<w:numbering xmlns:wpc="http://schemas.microsoft.com/office/word/2010/wordprocessingCanvas" xmlns:mc="http://schemas.openxmlformats.org/markup-compatibility/2006" xmlns:o="urn:schemas-microsoft-com:office:office" xmlns:r="http://schemas.openxmlformats.org/officeDocument/2006/relationships" xmlns:m="http://schemas.openxmlformats.org/officeDocument/2006/math" xmlns:v="urn:schemas-microsoft-com:vml" xmlns:wp14="http://schemas.microsoft.com/office/word/2010/wordprocessingDrawing" xmlns:wp="http://schemas.openxmlformats.org/drawingml/2006/wordprocessingDrawing" xmlns:w10="urn:schemas-microsoft-com:office:word" xmlns:w="http://schemas.openxmlformats.org/wordprocessingml/2006/main" xmlns:w14="http://schemas.microsoft.com/office/word/2010/wordml" xmlns:w15="http://schemas.microsoft.com/office/word/2012/wordml" xmlns:wpg="http://schemas.microsoft.com/office/word/2010/wordprocessingGroup" xmlns:wpi="http://schemas.microsoft.com/office/word/2010/wordprocessingInk" xmlns:wne="http://schemas.microsoft.com/office/word/2006/wordml" xmlns:wps="http://schemas.microsoft.com/office/word/2010/wordprocessingShape" mc:Ignorable="w14 w15 wp14">
-  <w:abstractNum w:abstractNumId="0" w15:restartNumberingAfterBreak="0">
-    <w:nsid w:val="1126214B"/>
-    <w:multiLevelType w:val="hybridMultilevel"/>
-    <w:tmpl w:val="E6CEF80E"/>
-    <w:lvl w:ilvl="0" w:tplc="0409000F">
+<w:numbering xmlns:wpc="http://schemas.microsoft.com/office/word/2010/wordprocessingCanvas" xmlns:mc="http://schemas.openxmlformats.org/markup-compatibility/2006" xmlns:o="urn:schemas-microsoft-com:office:office" xmlns:r="http://schemas.openxmlformats.org/officeDocument/2006/relationships" xmlns:m="http://schemas.openxmlformats.org/officeDocument/2006/math" xmlns:v="urn:schemas-microsoft-com:vml" xmlns:wp14="http://schemas.microsoft.com/office/word/2010/wordprocessingDrawing" xmlns:wp="http://schemas.openxmlformats.org/drawingml/2006/wordprocessingDrawing" xmlns:w10="urn:schemas-microsoft-com:office:word" xmlns:w="http://schemas.openxmlformats.org/wordprocessingml/2006/main" xmlns:w14="http://schemas.microsoft.com/office/word/2010/wordml" xmlns:wpg="http://schemas.microsoft.com/office/word/2010/wordprocessingGroup" xmlns:wpi="http://schemas.microsoft.com/office/word/2010/wordprocessingInk" xmlns:wne="http://schemas.microsoft.com/office/word/2006/wordml" xmlns:wps="http://schemas.microsoft.com/office/word/2010/wordprocessingShape" mc:Ignorable="w14 wp14">
+  <w:abstractNum w:abstractNumId="0">
+    <w:nsid w:val="344F7569"/>
+    <w:multiLevelType w:val="multilevel"/>
+    <w:tmpl w:val="344F7569"/>
+    <w:lvl w:ilvl="0" w:tentative="0">
       <w:start w:val="1"/>
       <w:numFmt w:val="decimal"/>
       <w:lvlText w:val="%1."/>
       <w:lvlJc w:val="left"/>
       <w:pPr>
-        <w:ind w:left="5132" w:hanging="360"/>
-      </w:pPr>
-    </w:lvl>
-    <w:lvl w:ilvl="1" w:tplc="04090019" w:tentative="1">
-      <w:start w:val="1"/>
-      <w:numFmt w:val="lowerLetter"/>
-      <w:lvlText w:val="%2."/>
-      <w:lvlJc w:val="left"/>
-      <w:pPr>
-        <w:ind w:left="5852" w:hanging="360"/>
-      </w:pPr>
-    </w:lvl>
-    <w:lvl w:ilvl="2" w:tplc="0409001B" w:tentative="1">
-      <w:start w:val="1"/>
-      <w:numFmt w:val="lowerRoman"/>
-      <w:lvlText w:val="%3."/>
-      <w:lvlJc w:val="right"/>
-      <w:pPr>
-        <w:ind w:left="6572" w:hanging="180"/>
-      </w:pPr>
-    </w:lvl>
-    <w:lvl w:ilvl="3" w:tplc="0409000F" w:tentative="1">
-      <w:start w:val="1"/>
-      <w:numFmt w:val="decimal"/>
-      <w:lvlText w:val="%4."/>
-      <w:lvlJc w:val="left"/>
-      <w:pPr>
-        <w:ind w:left="7292" w:hanging="360"/>
-      </w:pPr>
-    </w:lvl>
-    <w:lvl w:ilvl="4" w:tplc="04090019" w:tentative="1">
-      <w:start w:val="1"/>
-      <w:numFmt w:val="lowerLetter"/>
-      <w:lvlText w:val="%5."/>
-      <w:lvlJc w:val="left"/>
-      <w:pPr>
-        <w:ind w:left="8012" w:hanging="360"/>
-      </w:pPr>
-    </w:lvl>
-    <w:lvl w:ilvl="5" w:tplc="0409001B" w:tentative="1">
-      <w:start w:val="1"/>
-      <w:numFmt w:val="lowerRoman"/>
-      <w:lvlText w:val="%6."/>
-      <w:lvlJc w:val="right"/>
-      <w:pPr>
-        <w:ind w:left="8732" w:hanging="180"/>
-      </w:pPr>
-    </w:lvl>
-    <w:lvl w:ilvl="6" w:tplc="0409000F" w:tentative="1">
-      <w:start w:val="1"/>
-      <w:numFmt w:val="decimal"/>
-      <w:lvlText w:val="%7."/>
-      <w:lvlJc w:val="left"/>
-      <w:pPr>
-        <w:ind w:left="9452" w:hanging="360"/>
-      </w:pPr>
-    </w:lvl>
-    <w:lvl w:ilvl="7" w:tplc="04090019" w:tentative="1">
-      <w:start w:val="1"/>
-      <w:numFmt w:val="lowerLetter"/>
-      <w:lvlText w:val="%8."/>
-      <w:lvlJc w:val="left"/>
-      <w:pPr>
-        <w:ind w:left="10172" w:hanging="360"/>
-      </w:pPr>
-    </w:lvl>
-    <w:lvl w:ilvl="8" w:tplc="0409001B" w:tentative="1">
-      <w:start w:val="1"/>
-      <w:numFmt w:val="lowerRoman"/>
-      <w:lvlText w:val="%9."/>
-      <w:lvlJc w:val="right"/>
-      <w:pPr>
-        <w:ind w:left="10892" w:hanging="180"/>
-      </w:pPr>
-    </w:lvl>
-  </w:abstractNum>
-  <w:abstractNum w:abstractNumId="1" w15:restartNumberingAfterBreak="0">
-    <w:nsid w:val="31C511F6"/>
-    <w:multiLevelType w:val="hybridMultilevel"/>
-    <w:tmpl w:val="8C8A0166"/>
-    <w:lvl w:ilvl="0" w:tplc="DE2CCD7E">
-      <w:numFmt w:val="bullet"/>
-      <w:lvlText w:val=""/>
-      <w:lvlJc w:val="left"/>
-      <w:pPr>
-        <w:ind w:left="821" w:hanging="361"/>
+        <w:ind w:left="541" w:hanging="441"/>
       </w:pPr>
       <w:rPr>
-        <w:rFonts w:ascii="Symbol" w:eastAsia="Symbol" w:hAnsi="Symbol" w:cs="Symbol" w:hint="default"/>
-        <w:w w:val="100"/>
-        <w:sz w:val="24"/>
-        <w:szCs w:val="24"/>
-        <w:lang w:val="bs-Latn" w:eastAsia="en-US" w:bidi="ar-SA"/>
-      </w:rPr>
-    </w:lvl>
-    <w:lvl w:ilvl="1" w:tplc="07629CF0">
-      <w:numFmt w:val="bullet"/>
-      <w:lvlText w:val="•"/>
-      <w:lvlJc w:val="left"/>
-      <w:pPr>
-        <w:ind w:left="1740" w:hanging="361"/>
-      </w:pPr>
-      <w:rPr>
-        <w:rFonts w:hint="default"/>
-        <w:lang w:val="bs-Latn" w:eastAsia="en-US" w:bidi="ar-SA"/>
-      </w:rPr>
-    </w:lvl>
-    <w:lvl w:ilvl="2" w:tplc="126E4508">
-      <w:numFmt w:val="bullet"/>
-      <w:lvlText w:val="•"/>
-      <w:lvlJc w:val="left"/>
-      <w:pPr>
-        <w:ind w:left="2660" w:hanging="361"/>
-      </w:pPr>
-      <w:rPr>
-        <w:rFonts w:hint="default"/>
-        <w:lang w:val="bs-Latn" w:eastAsia="en-US" w:bidi="ar-SA"/>
-      </w:rPr>
-    </w:lvl>
-    <w:lvl w:ilvl="3" w:tplc="C5480C26">
-      <w:numFmt w:val="bullet"/>
-      <w:lvlText w:val="•"/>
-      <w:lvlJc w:val="left"/>
-      <w:pPr>
-        <w:ind w:left="3580" w:hanging="361"/>
-      </w:pPr>
-      <w:rPr>
-        <w:rFonts w:hint="default"/>
-        <w:lang w:val="bs-Latn" w:eastAsia="en-US" w:bidi="ar-SA"/>
-      </w:rPr>
-    </w:lvl>
-    <w:lvl w:ilvl="4" w:tplc="4E2658D6">
-      <w:numFmt w:val="bullet"/>
-      <w:lvlText w:val="•"/>
-      <w:lvlJc w:val="left"/>
-      <w:pPr>
-        <w:ind w:left="4500" w:hanging="361"/>
-      </w:pPr>
-      <w:rPr>
-        <w:rFonts w:hint="default"/>
-        <w:lang w:val="bs-Latn" w:eastAsia="en-US" w:bidi="ar-SA"/>
-      </w:rPr>
-    </w:lvl>
-    <w:lvl w:ilvl="5" w:tplc="9DFA31C4">
-      <w:numFmt w:val="bullet"/>
-      <w:lvlText w:val="•"/>
-      <w:lvlJc w:val="left"/>
-      <w:pPr>
-        <w:ind w:left="5420" w:hanging="361"/>
-      </w:pPr>
-      <w:rPr>
-        <w:rFonts w:hint="default"/>
-        <w:lang w:val="bs-Latn" w:eastAsia="en-US" w:bidi="ar-SA"/>
-      </w:rPr>
-    </w:lvl>
-    <w:lvl w:ilvl="6" w:tplc="B3905274">
-      <w:numFmt w:val="bullet"/>
-      <w:lvlText w:val="•"/>
-      <w:lvlJc w:val="left"/>
-      <w:pPr>
-        <w:ind w:left="6340" w:hanging="361"/>
-      </w:pPr>
-      <w:rPr>
-        <w:rFonts w:hint="default"/>
-        <w:lang w:val="bs-Latn" w:eastAsia="en-US" w:bidi="ar-SA"/>
-      </w:rPr>
-    </w:lvl>
-    <w:lvl w:ilvl="7" w:tplc="B922F7F0">
-      <w:numFmt w:val="bullet"/>
-      <w:lvlText w:val="•"/>
-      <w:lvlJc w:val="left"/>
-      <w:pPr>
-        <w:ind w:left="7260" w:hanging="361"/>
-      </w:pPr>
-      <w:rPr>
-        <w:rFonts w:hint="default"/>
-        <w:lang w:val="bs-Latn" w:eastAsia="en-US" w:bidi="ar-SA"/>
-      </w:rPr>
-    </w:lvl>
-    <w:lvl w:ilvl="8" w:tplc="6C6E3508">
-      <w:numFmt w:val="bullet"/>
-      <w:lvlText w:val="•"/>
-      <w:lvlJc w:val="left"/>
-      <w:pPr>
-        <w:ind w:left="8180" w:hanging="361"/>
-      </w:pPr>
-      <w:rPr>
-        <w:rFonts w:hint="default"/>
-        <w:lang w:val="bs-Latn" w:eastAsia="en-US" w:bidi="ar-SA"/>
-      </w:rPr>
-    </w:lvl>
-  </w:abstractNum>
-  <w:abstractNum w:abstractNumId="2" w15:restartNumberingAfterBreak="0">
-    <w:nsid w:val="344F7569"/>
-    <w:multiLevelType w:val="hybridMultilevel"/>
-    <w:tmpl w:val="21622FB8"/>
-    <w:lvl w:ilvl="0" w:tplc="2D4AD976">
-      <w:start w:val="1"/>
-      <w:numFmt w:val="decimal"/>
-      <w:lvlText w:val="%1."/>
-      <w:lvlJc w:val="left"/>
-      <w:pPr>
-        <w:ind w:left="541" w:hanging="441"/>
-      </w:pPr>
-      <w:rPr>
-        <w:rFonts w:ascii="Arial" w:eastAsia="Arial" w:hAnsi="Arial" w:cs="Arial" w:hint="default"/>
+        <w:rFonts w:hint="default" w:ascii="Arial" w:hAnsi="Arial" w:eastAsia="Arial" w:cs="Arial"/>
         <w:spacing w:val="0"/>
         <w:w w:val="99"/>
         <w:sz w:val="24"/>
@@ -6295,7 +6572,8 @@
         <w:lang w:val="bs-Latn" w:eastAsia="en-US" w:bidi="ar-SA"/>
       </w:rPr>
     </w:lvl>
-    <w:lvl w:ilvl="1" w:tplc="417ED9C6">
+    <w:lvl w:ilvl="1" w:tentative="0">
+      <w:start w:val="0"/>
       <w:numFmt w:val="bullet"/>
       <w:lvlText w:val="•"/>
       <w:lvlJc w:val="left"/>
@@ -6307,7 +6585,8 @@
         <w:lang w:val="bs-Latn" w:eastAsia="en-US" w:bidi="ar-SA"/>
       </w:rPr>
     </w:lvl>
-    <w:lvl w:ilvl="2" w:tplc="08EE0D32">
+    <w:lvl w:ilvl="2" w:tentative="0">
+      <w:start w:val="0"/>
       <w:numFmt w:val="bullet"/>
       <w:lvlText w:val="•"/>
       <w:lvlJc w:val="left"/>
@@ -6319,7 +6598,8 @@
         <w:lang w:val="bs-Latn" w:eastAsia="en-US" w:bidi="ar-SA"/>
       </w:rPr>
     </w:lvl>
-    <w:lvl w:ilvl="3" w:tplc="73D41638">
+    <w:lvl w:ilvl="3" w:tentative="0">
+      <w:start w:val="0"/>
       <w:numFmt w:val="bullet"/>
       <w:lvlText w:val="•"/>
       <w:lvlJc w:val="left"/>
@@ -6331,7 +6611,8 @@
         <w:lang w:val="bs-Latn" w:eastAsia="en-US" w:bidi="ar-SA"/>
       </w:rPr>
     </w:lvl>
-    <w:lvl w:ilvl="4" w:tplc="E5E8B3FC">
+    <w:lvl w:ilvl="4" w:tentative="0">
+      <w:start w:val="0"/>
       <w:numFmt w:val="bullet"/>
       <w:lvlText w:val="•"/>
       <w:lvlJc w:val="left"/>
@@ -6343,7 +6624,8 @@
         <w:lang w:val="bs-Latn" w:eastAsia="en-US" w:bidi="ar-SA"/>
       </w:rPr>
     </w:lvl>
-    <w:lvl w:ilvl="5" w:tplc="5A828E90">
+    <w:lvl w:ilvl="5" w:tentative="0">
+      <w:start w:val="0"/>
       <w:numFmt w:val="bullet"/>
       <w:lvlText w:val="•"/>
       <w:lvlJc w:val="left"/>
@@ -6355,7 +6637,8 @@
         <w:lang w:val="bs-Latn" w:eastAsia="en-US" w:bidi="ar-SA"/>
       </w:rPr>
     </w:lvl>
-    <w:lvl w:ilvl="6" w:tplc="9958385E">
+    <w:lvl w:ilvl="6" w:tentative="0">
+      <w:start w:val="0"/>
       <w:numFmt w:val="bullet"/>
       <w:lvlText w:val="•"/>
       <w:lvlJc w:val="left"/>
@@ -6367,7 +6650,8 @@
         <w:lang w:val="bs-Latn" w:eastAsia="en-US" w:bidi="ar-SA"/>
       </w:rPr>
     </w:lvl>
-    <w:lvl w:ilvl="7" w:tplc="FCEED2DE">
+    <w:lvl w:ilvl="7" w:tentative="0">
+      <w:start w:val="0"/>
       <w:numFmt w:val="bullet"/>
       <w:lvlText w:val="•"/>
       <w:lvlJc w:val="left"/>
@@ -6379,7 +6663,8 @@
         <w:lang w:val="bs-Latn" w:eastAsia="en-US" w:bidi="ar-SA"/>
       </w:rPr>
     </w:lvl>
-    <w:lvl w:ilvl="8" w:tplc="3AC87482">
+    <w:lvl w:ilvl="8" w:tentative="0">
+      <w:start w:val="0"/>
       <w:numFmt w:val="bullet"/>
       <w:lvlText w:val="•"/>
       <w:lvlJc w:val="left"/>
@@ -6392,253 +6677,20 @@
       </w:rPr>
     </w:lvl>
   </w:abstractNum>
-  <w:abstractNum w:abstractNumId="3" w15:restartNumberingAfterBreak="0">
-    <w:nsid w:val="35D0255E"/>
-    <w:multiLevelType w:val="hybridMultilevel"/>
-    <w:tmpl w:val="837EEB42"/>
-    <w:lvl w:ilvl="0" w:tplc="D84C8502">
+  <w:abstractNum w:abstractNumId="1">
+    <w:nsid w:val="4AB37035"/>
+    <w:multiLevelType w:val="multilevel"/>
+    <w:tmpl w:val="4AB37035"/>
+    <w:lvl w:ilvl="0" w:tentative="0">
       <w:start w:val="4"/>
       <w:numFmt w:val="decimal"/>
       <w:lvlText w:val="%1."/>
       <w:lvlJc w:val="left"/>
       <w:pPr>
-        <w:ind w:left="3507" w:hanging="270"/>
-        <w:jc w:val="right"/>
+        <w:ind w:left="303" w:hanging="203"/>
       </w:pPr>
       <w:rPr>
-        <w:rFonts w:ascii="Arial" w:eastAsia="Arial" w:hAnsi="Arial" w:cs="Arial" w:hint="default"/>
-        <w:color w:val="2D74B5"/>
-        <w:spacing w:val="1"/>
-        <w:w w:val="100"/>
-        <w:sz w:val="30"/>
-        <w:szCs w:val="30"/>
-        <w:lang w:val="bs-Latn" w:eastAsia="en-US" w:bidi="ar-SA"/>
-      </w:rPr>
-    </w:lvl>
-    <w:lvl w:ilvl="1" w:tplc="44142A82">
-      <w:numFmt w:val="bullet"/>
-      <w:lvlText w:val="•"/>
-      <w:lvlJc w:val="left"/>
-      <w:pPr>
-        <w:ind w:left="4152" w:hanging="270"/>
-      </w:pPr>
-      <w:rPr>
-        <w:rFonts w:hint="default"/>
-        <w:lang w:val="bs-Latn" w:eastAsia="en-US" w:bidi="ar-SA"/>
-      </w:rPr>
-    </w:lvl>
-    <w:lvl w:ilvl="2" w:tplc="1D465EB0">
-      <w:numFmt w:val="bullet"/>
-      <w:lvlText w:val="•"/>
-      <w:lvlJc w:val="left"/>
-      <w:pPr>
-        <w:ind w:left="4804" w:hanging="270"/>
-      </w:pPr>
-      <w:rPr>
-        <w:rFonts w:hint="default"/>
-        <w:lang w:val="bs-Latn" w:eastAsia="en-US" w:bidi="ar-SA"/>
-      </w:rPr>
-    </w:lvl>
-    <w:lvl w:ilvl="3" w:tplc="1A10268E">
-      <w:numFmt w:val="bullet"/>
-      <w:lvlText w:val="•"/>
-      <w:lvlJc w:val="left"/>
-      <w:pPr>
-        <w:ind w:left="5456" w:hanging="270"/>
-      </w:pPr>
-      <w:rPr>
-        <w:rFonts w:hint="default"/>
-        <w:lang w:val="bs-Latn" w:eastAsia="en-US" w:bidi="ar-SA"/>
-      </w:rPr>
-    </w:lvl>
-    <w:lvl w:ilvl="4" w:tplc="81C2841C">
-      <w:numFmt w:val="bullet"/>
-      <w:lvlText w:val="•"/>
-      <w:lvlJc w:val="left"/>
-      <w:pPr>
-        <w:ind w:left="6108" w:hanging="270"/>
-      </w:pPr>
-      <w:rPr>
-        <w:rFonts w:hint="default"/>
-        <w:lang w:val="bs-Latn" w:eastAsia="en-US" w:bidi="ar-SA"/>
-      </w:rPr>
-    </w:lvl>
-    <w:lvl w:ilvl="5" w:tplc="8C0AFAD4">
-      <w:numFmt w:val="bullet"/>
-      <w:lvlText w:val="•"/>
-      <w:lvlJc w:val="left"/>
-      <w:pPr>
-        <w:ind w:left="6760" w:hanging="270"/>
-      </w:pPr>
-      <w:rPr>
-        <w:rFonts w:hint="default"/>
-        <w:lang w:val="bs-Latn" w:eastAsia="en-US" w:bidi="ar-SA"/>
-      </w:rPr>
-    </w:lvl>
-    <w:lvl w:ilvl="6" w:tplc="1ADA985A">
-      <w:numFmt w:val="bullet"/>
-      <w:lvlText w:val="•"/>
-      <w:lvlJc w:val="left"/>
-      <w:pPr>
-        <w:ind w:left="7412" w:hanging="270"/>
-      </w:pPr>
-      <w:rPr>
-        <w:rFonts w:hint="default"/>
-        <w:lang w:val="bs-Latn" w:eastAsia="en-US" w:bidi="ar-SA"/>
-      </w:rPr>
-    </w:lvl>
-    <w:lvl w:ilvl="7" w:tplc="1D267CFE">
-      <w:numFmt w:val="bullet"/>
-      <w:lvlText w:val="•"/>
-      <w:lvlJc w:val="left"/>
-      <w:pPr>
-        <w:ind w:left="8064" w:hanging="270"/>
-      </w:pPr>
-      <w:rPr>
-        <w:rFonts w:hint="default"/>
-        <w:lang w:val="bs-Latn" w:eastAsia="en-US" w:bidi="ar-SA"/>
-      </w:rPr>
-    </w:lvl>
-    <w:lvl w:ilvl="8" w:tplc="863E6E64">
-      <w:numFmt w:val="bullet"/>
-      <w:lvlText w:val="•"/>
-      <w:lvlJc w:val="left"/>
-      <w:pPr>
-        <w:ind w:left="8716" w:hanging="270"/>
-      </w:pPr>
-      <w:rPr>
-        <w:rFonts w:hint="default"/>
-        <w:lang w:val="bs-Latn" w:eastAsia="en-US" w:bidi="ar-SA"/>
-      </w:rPr>
-    </w:lvl>
-  </w:abstractNum>
-  <w:abstractNum w:abstractNumId="4" w15:restartNumberingAfterBreak="0">
-    <w:nsid w:val="3EFB7381"/>
-    <w:multiLevelType w:val="hybridMultilevel"/>
-    <w:tmpl w:val="B40A540E"/>
-    <w:lvl w:ilvl="0" w:tplc="04090001">
-      <w:start w:val="1"/>
-      <w:numFmt w:val="bullet"/>
-      <w:lvlText w:val=""/>
-      <w:lvlJc w:val="left"/>
-      <w:pPr>
-        <w:ind w:left="5132" w:hanging="360"/>
-      </w:pPr>
-      <w:rPr>
-        <w:rFonts w:ascii="Symbol" w:hAnsi="Symbol" w:hint="default"/>
-      </w:rPr>
-    </w:lvl>
-    <w:lvl w:ilvl="1" w:tplc="04090003" w:tentative="1">
-      <w:start w:val="1"/>
-      <w:numFmt w:val="bullet"/>
-      <w:lvlText w:val="o"/>
-      <w:lvlJc w:val="left"/>
-      <w:pPr>
-        <w:ind w:left="5852" w:hanging="360"/>
-      </w:pPr>
-      <w:rPr>
-        <w:rFonts w:ascii="Courier New" w:hAnsi="Courier New" w:cs="Courier New" w:hint="default"/>
-      </w:rPr>
-    </w:lvl>
-    <w:lvl w:ilvl="2" w:tplc="04090005" w:tentative="1">
-      <w:start w:val="1"/>
-      <w:numFmt w:val="bullet"/>
-      <w:lvlText w:val=""/>
-      <w:lvlJc w:val="left"/>
-      <w:pPr>
-        <w:ind w:left="6572" w:hanging="360"/>
-      </w:pPr>
-      <w:rPr>
-        <w:rFonts w:ascii="Wingdings" w:hAnsi="Wingdings" w:hint="default"/>
-      </w:rPr>
-    </w:lvl>
-    <w:lvl w:ilvl="3" w:tplc="04090001" w:tentative="1">
-      <w:start w:val="1"/>
-      <w:numFmt w:val="bullet"/>
-      <w:lvlText w:val=""/>
-      <w:lvlJc w:val="left"/>
-      <w:pPr>
-        <w:ind w:left="7292" w:hanging="360"/>
-      </w:pPr>
-      <w:rPr>
-        <w:rFonts w:ascii="Symbol" w:hAnsi="Symbol" w:hint="default"/>
-      </w:rPr>
-    </w:lvl>
-    <w:lvl w:ilvl="4" w:tplc="04090003" w:tentative="1">
-      <w:start w:val="1"/>
-      <w:numFmt w:val="bullet"/>
-      <w:lvlText w:val="o"/>
-      <w:lvlJc w:val="left"/>
-      <w:pPr>
-        <w:ind w:left="8012" w:hanging="360"/>
-      </w:pPr>
-      <w:rPr>
-        <w:rFonts w:ascii="Courier New" w:hAnsi="Courier New" w:cs="Courier New" w:hint="default"/>
-      </w:rPr>
-    </w:lvl>
-    <w:lvl w:ilvl="5" w:tplc="04090005" w:tentative="1">
-      <w:start w:val="1"/>
-      <w:numFmt w:val="bullet"/>
-      <w:lvlText w:val=""/>
-      <w:lvlJc w:val="left"/>
-      <w:pPr>
-        <w:ind w:left="8732" w:hanging="360"/>
-      </w:pPr>
-      <w:rPr>
-        <w:rFonts w:ascii="Wingdings" w:hAnsi="Wingdings" w:hint="default"/>
-      </w:rPr>
-    </w:lvl>
-    <w:lvl w:ilvl="6" w:tplc="04090001" w:tentative="1">
-      <w:start w:val="1"/>
-      <w:numFmt w:val="bullet"/>
-      <w:lvlText w:val=""/>
-      <w:lvlJc w:val="left"/>
-      <w:pPr>
-        <w:ind w:left="9452" w:hanging="360"/>
-      </w:pPr>
-      <w:rPr>
-        <w:rFonts w:ascii="Symbol" w:hAnsi="Symbol" w:hint="default"/>
-      </w:rPr>
-    </w:lvl>
-    <w:lvl w:ilvl="7" w:tplc="04090003" w:tentative="1">
-      <w:start w:val="1"/>
-      <w:numFmt w:val="bullet"/>
-      <w:lvlText w:val="o"/>
-      <w:lvlJc w:val="left"/>
-      <w:pPr>
-        <w:ind w:left="10172" w:hanging="360"/>
-      </w:pPr>
-      <w:rPr>
-        <w:rFonts w:ascii="Courier New" w:hAnsi="Courier New" w:cs="Courier New" w:hint="default"/>
-      </w:rPr>
-    </w:lvl>
-    <w:lvl w:ilvl="8" w:tplc="04090005" w:tentative="1">
-      <w:start w:val="1"/>
-      <w:numFmt w:val="bullet"/>
-      <w:lvlText w:val=""/>
-      <w:lvlJc w:val="left"/>
-      <w:pPr>
-        <w:ind w:left="10892" w:hanging="360"/>
-      </w:pPr>
-      <w:rPr>
-        <w:rFonts w:ascii="Wingdings" w:hAnsi="Wingdings" w:hint="default"/>
-      </w:rPr>
-    </w:lvl>
-  </w:abstractNum>
-  <w:abstractNum w:abstractNumId="5" w15:restartNumberingAfterBreak="0">
-    <w:nsid w:val="4AB37035"/>
-    <w:multiLevelType w:val="hybridMultilevel"/>
-    <w:tmpl w:val="07464598"/>
-    <w:lvl w:ilvl="0" w:tplc="426A43CC">
-      <w:start w:val="4"/>
-      <w:numFmt w:val="decimal"/>
-      <w:lvlText w:val="%1."/>
-      <w:lvlJc w:val="left"/>
-      <w:pPr>
-        <w:ind w:left="303" w:hanging="203"/>
-      </w:pPr>
-      <w:rPr>
-        <w:rFonts w:ascii="Arial" w:eastAsia="Arial" w:hAnsi="Arial" w:cs="Arial" w:hint="default"/>
+        <w:rFonts w:hint="default" w:ascii="Arial" w:hAnsi="Arial" w:eastAsia="Arial" w:cs="Arial"/>
         <w:spacing w:val="-2"/>
         <w:w w:val="100"/>
         <w:sz w:val="22"/>
@@ -6646,7 +6698,7 @@
         <w:lang w:val="bs-Latn" w:eastAsia="en-US" w:bidi="ar-SA"/>
       </w:rPr>
     </w:lvl>
-    <w:lvl w:ilvl="1" w:tplc="547ED910">
+    <w:lvl w:ilvl="1" w:tentative="0">
       <w:start w:val="1"/>
       <w:numFmt w:val="decimal"/>
       <w:lvlText w:val="%2."/>
@@ -6656,7 +6708,7 @@
         <w:jc w:val="right"/>
       </w:pPr>
       <w:rPr>
-        <w:rFonts w:ascii="Arial" w:eastAsia="Arial" w:hAnsi="Arial" w:cs="Arial" w:hint="default"/>
+        <w:rFonts w:hint="default" w:ascii="Arial" w:hAnsi="Arial" w:eastAsia="Arial" w:cs="Arial"/>
         <w:color w:val="2D74B5"/>
         <w:spacing w:val="0"/>
         <w:w w:val="100"/>
@@ -6665,7 +6717,8 @@
         <w:lang w:val="bs-Latn" w:eastAsia="en-US" w:bidi="ar-SA"/>
       </w:rPr>
     </w:lvl>
-    <w:lvl w:ilvl="2" w:tplc="FCC82B9E">
+    <w:lvl w:ilvl="2" w:tentative="0">
+      <w:start w:val="0"/>
       <w:numFmt w:val="bullet"/>
       <w:lvlText w:val="•"/>
       <w:lvlJc w:val="left"/>
@@ -6677,7 +6730,8 @@
         <w:lang w:val="bs-Latn" w:eastAsia="en-US" w:bidi="ar-SA"/>
       </w:rPr>
     </w:lvl>
-    <w:lvl w:ilvl="3" w:tplc="9242731E">
+    <w:lvl w:ilvl="3" w:tentative="0">
+      <w:start w:val="0"/>
       <w:numFmt w:val="bullet"/>
       <w:lvlText w:val="•"/>
       <w:lvlJc w:val="left"/>
@@ -6689,7 +6743,8 @@
         <w:lang w:val="bs-Latn" w:eastAsia="en-US" w:bidi="ar-SA"/>
       </w:rPr>
     </w:lvl>
-    <w:lvl w:ilvl="4" w:tplc="A286960E">
+    <w:lvl w:ilvl="4" w:tentative="0">
+      <w:start w:val="0"/>
       <w:numFmt w:val="bullet"/>
       <w:lvlText w:val="•"/>
       <w:lvlJc w:val="left"/>
@@ -6701,7 +6756,8 @@
         <w:lang w:val="bs-Latn" w:eastAsia="en-US" w:bidi="ar-SA"/>
       </w:rPr>
     </w:lvl>
-    <w:lvl w:ilvl="5" w:tplc="14AC4DE8">
+    <w:lvl w:ilvl="5" w:tentative="0">
+      <w:start w:val="0"/>
       <w:numFmt w:val="bullet"/>
       <w:lvlText w:val="•"/>
       <w:lvlJc w:val="left"/>
@@ -6713,7 +6769,8 @@
         <w:lang w:val="bs-Latn" w:eastAsia="en-US" w:bidi="ar-SA"/>
       </w:rPr>
     </w:lvl>
-    <w:lvl w:ilvl="6" w:tplc="3CBAF610">
+    <w:lvl w:ilvl="6" w:tentative="0">
+      <w:start w:val="0"/>
       <w:numFmt w:val="bullet"/>
       <w:lvlText w:val="•"/>
       <w:lvlJc w:val="left"/>
@@ -6725,7 +6782,8 @@
         <w:lang w:val="bs-Latn" w:eastAsia="en-US" w:bidi="ar-SA"/>
       </w:rPr>
     </w:lvl>
-    <w:lvl w:ilvl="7" w:tplc="80F0DB84">
+    <w:lvl w:ilvl="7" w:tentative="0">
+      <w:start w:val="0"/>
       <w:numFmt w:val="bullet"/>
       <w:lvlText w:val="•"/>
       <w:lvlJc w:val="left"/>
@@ -6737,7 +6795,8 @@
         <w:lang w:val="bs-Latn" w:eastAsia="en-US" w:bidi="ar-SA"/>
       </w:rPr>
     </w:lvl>
-    <w:lvl w:ilvl="8" w:tplc="E8D01008">
+    <w:lvl w:ilvl="8" w:tentative="0">
+      <w:start w:val="0"/>
       <w:numFmt w:val="bullet"/>
       <w:lvlText w:val="•"/>
       <w:lvlJc w:val="left"/>
@@ -6750,97 +6809,11 @@
       </w:rPr>
     </w:lvl>
   </w:abstractNum>
-  <w:abstractNum w:abstractNumId="6" w15:restartNumberingAfterBreak="0">
-    <w:nsid w:val="55973D9D"/>
-    <w:multiLevelType w:val="hybridMultilevel"/>
-    <w:tmpl w:val="F470EE3C"/>
-    <w:lvl w:ilvl="0" w:tplc="0409000F">
-      <w:start w:val="1"/>
-      <w:numFmt w:val="decimal"/>
-      <w:lvlText w:val="%1."/>
-      <w:lvlJc w:val="left"/>
-      <w:pPr>
-        <w:ind w:left="820" w:hanging="360"/>
-      </w:pPr>
-    </w:lvl>
-    <w:lvl w:ilvl="1" w:tplc="04090019" w:tentative="1">
-      <w:start w:val="1"/>
-      <w:numFmt w:val="lowerLetter"/>
-      <w:lvlText w:val="%2."/>
-      <w:lvlJc w:val="left"/>
-      <w:pPr>
-        <w:ind w:left="1540" w:hanging="360"/>
-      </w:pPr>
-    </w:lvl>
-    <w:lvl w:ilvl="2" w:tplc="0409001B" w:tentative="1">
-      <w:start w:val="1"/>
-      <w:numFmt w:val="lowerRoman"/>
-      <w:lvlText w:val="%3."/>
-      <w:lvlJc w:val="right"/>
-      <w:pPr>
-        <w:ind w:left="2260" w:hanging="180"/>
-      </w:pPr>
-    </w:lvl>
-    <w:lvl w:ilvl="3" w:tplc="0409000F" w:tentative="1">
-      <w:start w:val="1"/>
-      <w:numFmt w:val="decimal"/>
-      <w:lvlText w:val="%4."/>
-      <w:lvlJc w:val="left"/>
-      <w:pPr>
-        <w:ind w:left="2980" w:hanging="360"/>
-      </w:pPr>
-    </w:lvl>
-    <w:lvl w:ilvl="4" w:tplc="04090019" w:tentative="1">
-      <w:start w:val="1"/>
-      <w:numFmt w:val="lowerLetter"/>
-      <w:lvlText w:val="%5."/>
-      <w:lvlJc w:val="left"/>
-      <w:pPr>
-        <w:ind w:left="3700" w:hanging="360"/>
-      </w:pPr>
-    </w:lvl>
-    <w:lvl w:ilvl="5" w:tplc="0409001B" w:tentative="1">
-      <w:start w:val="1"/>
-      <w:numFmt w:val="lowerRoman"/>
-      <w:lvlText w:val="%6."/>
-      <w:lvlJc w:val="right"/>
-      <w:pPr>
-        <w:ind w:left="4420" w:hanging="180"/>
-      </w:pPr>
-    </w:lvl>
-    <w:lvl w:ilvl="6" w:tplc="0409000F" w:tentative="1">
-      <w:start w:val="1"/>
-      <w:numFmt w:val="decimal"/>
-      <w:lvlText w:val="%7."/>
-      <w:lvlJc w:val="left"/>
-      <w:pPr>
-        <w:ind w:left="5140" w:hanging="360"/>
-      </w:pPr>
-    </w:lvl>
-    <w:lvl w:ilvl="7" w:tplc="04090019" w:tentative="1">
-      <w:start w:val="1"/>
-      <w:numFmt w:val="lowerLetter"/>
-      <w:lvlText w:val="%8."/>
-      <w:lvlJc w:val="left"/>
-      <w:pPr>
-        <w:ind w:left="5860" w:hanging="360"/>
-      </w:pPr>
-    </w:lvl>
-    <w:lvl w:ilvl="8" w:tplc="0409001B" w:tentative="1">
-      <w:start w:val="1"/>
-      <w:numFmt w:val="lowerRoman"/>
-      <w:lvlText w:val="%9."/>
-      <w:lvlJc w:val="right"/>
-      <w:pPr>
-        <w:ind w:left="6580" w:hanging="180"/>
-      </w:pPr>
-    </w:lvl>
-  </w:abstractNum>
-  <w:abstractNum w:abstractNumId="7" w15:restartNumberingAfterBreak="0">
+  <w:abstractNum w:abstractNumId="2">
     <w:nsid w:val="5614127D"/>
-    <w:multiLevelType w:val="hybridMultilevel"/>
-    <w:tmpl w:val="1682D8C6"/>
-    <w:lvl w:ilvl="0" w:tplc="9F364C48">
+    <w:multiLevelType w:val="multilevel"/>
+    <w:tmpl w:val="5614127D"/>
+    <w:lvl w:ilvl="0" w:tentative="0">
       <w:start w:val="1"/>
       <w:numFmt w:val="decimal"/>
       <w:lvlText w:val="[%1]"/>
@@ -6849,7 +6822,7 @@
         <w:ind w:left="430" w:hanging="330"/>
       </w:pPr>
       <w:rPr>
-        <w:rFonts w:ascii="Arial" w:eastAsia="Arial" w:hAnsi="Arial" w:cs="Arial" w:hint="default"/>
+        <w:rFonts w:hint="default" w:ascii="Arial" w:hAnsi="Arial" w:eastAsia="Arial" w:cs="Arial"/>
         <w:spacing w:val="-2"/>
         <w:w w:val="99"/>
         <w:sz w:val="24"/>
@@ -6857,7 +6830,8 @@
         <w:lang w:val="bs-Latn" w:eastAsia="en-US" w:bidi="ar-SA"/>
       </w:rPr>
     </w:lvl>
-    <w:lvl w:ilvl="1" w:tplc="DC4A80A4">
+    <w:lvl w:ilvl="1" w:tentative="0">
+      <w:start w:val="0"/>
       <w:numFmt w:val="bullet"/>
       <w:lvlText w:val="•"/>
       <w:lvlJc w:val="left"/>
@@ -6869,7 +6843,8 @@
         <w:lang w:val="bs-Latn" w:eastAsia="en-US" w:bidi="ar-SA"/>
       </w:rPr>
     </w:lvl>
-    <w:lvl w:ilvl="2" w:tplc="9F760FDE">
+    <w:lvl w:ilvl="2" w:tentative="0">
+      <w:start w:val="0"/>
       <w:numFmt w:val="bullet"/>
       <w:lvlText w:val="•"/>
       <w:lvlJc w:val="left"/>
@@ -6881,7 +6856,8 @@
         <w:lang w:val="bs-Latn" w:eastAsia="en-US" w:bidi="ar-SA"/>
       </w:rPr>
     </w:lvl>
-    <w:lvl w:ilvl="3" w:tplc="2EBA0650">
+    <w:lvl w:ilvl="3" w:tentative="0">
+      <w:start w:val="0"/>
       <w:numFmt w:val="bullet"/>
       <w:lvlText w:val="•"/>
       <w:lvlJc w:val="left"/>
@@ -6893,7 +6869,8 @@
         <w:lang w:val="bs-Latn" w:eastAsia="en-US" w:bidi="ar-SA"/>
       </w:rPr>
     </w:lvl>
-    <w:lvl w:ilvl="4" w:tplc="A95234F6">
+    <w:lvl w:ilvl="4" w:tentative="0">
+      <w:start w:val="0"/>
       <w:numFmt w:val="bullet"/>
       <w:lvlText w:val="•"/>
       <w:lvlJc w:val="left"/>
@@ -6905,7 +6882,8 @@
         <w:lang w:val="bs-Latn" w:eastAsia="en-US" w:bidi="ar-SA"/>
       </w:rPr>
     </w:lvl>
-    <w:lvl w:ilvl="5" w:tplc="45A2A84A">
+    <w:lvl w:ilvl="5" w:tentative="0">
+      <w:start w:val="0"/>
       <w:numFmt w:val="bullet"/>
       <w:lvlText w:val="•"/>
       <w:lvlJc w:val="left"/>
@@ -6917,7 +6895,8 @@
         <w:lang w:val="bs-Latn" w:eastAsia="en-US" w:bidi="ar-SA"/>
       </w:rPr>
     </w:lvl>
-    <w:lvl w:ilvl="6" w:tplc="B9A69982">
+    <w:lvl w:ilvl="6" w:tentative="0">
+      <w:start w:val="0"/>
       <w:numFmt w:val="bullet"/>
       <w:lvlText w:val="•"/>
       <w:lvlJc w:val="left"/>
@@ -6929,7 +6908,8 @@
         <w:lang w:val="bs-Latn" w:eastAsia="en-US" w:bidi="ar-SA"/>
       </w:rPr>
     </w:lvl>
-    <w:lvl w:ilvl="7" w:tplc="95705DC6">
+    <w:lvl w:ilvl="7" w:tentative="0">
+      <w:start w:val="0"/>
       <w:numFmt w:val="bullet"/>
       <w:lvlText w:val="•"/>
       <w:lvlJc w:val="left"/>
@@ -6941,7 +6921,8 @@
         <w:lang w:val="bs-Latn" w:eastAsia="en-US" w:bidi="ar-SA"/>
       </w:rPr>
     </w:lvl>
-    <w:lvl w:ilvl="8" w:tplc="0466F76C">
+    <w:lvl w:ilvl="8" w:tentative="0">
+      <w:start w:val="0"/>
       <w:numFmt w:val="bullet"/>
       <w:lvlText w:val="•"/>
       <w:lvlJc w:val="left"/>
@@ -6954,827 +6935,300 @@
       </w:rPr>
     </w:lvl>
   </w:abstractNum>
-  <w:abstractNum w:abstractNumId="8" w15:restartNumberingAfterBreak="0">
-    <w:nsid w:val="67CB2AD9"/>
-    <w:multiLevelType w:val="hybridMultilevel"/>
-    <w:tmpl w:val="28B29EFC"/>
-    <w:lvl w:ilvl="0" w:tplc="0409000F">
-      <w:start w:val="1"/>
-      <w:numFmt w:val="decimal"/>
-      <w:lvlText w:val="%1."/>
-      <w:lvlJc w:val="left"/>
-      <w:pPr>
-        <w:ind w:left="720" w:hanging="360"/>
-      </w:pPr>
-    </w:lvl>
-    <w:lvl w:ilvl="1" w:tplc="04090019" w:tentative="1">
-      <w:start w:val="1"/>
-      <w:numFmt w:val="lowerLetter"/>
-      <w:lvlText w:val="%2."/>
-      <w:lvlJc w:val="left"/>
-      <w:pPr>
-        <w:ind w:left="1440" w:hanging="360"/>
-      </w:pPr>
-    </w:lvl>
-    <w:lvl w:ilvl="2" w:tplc="0409001B" w:tentative="1">
-      <w:start w:val="1"/>
-      <w:numFmt w:val="lowerRoman"/>
-      <w:lvlText w:val="%3."/>
-      <w:lvlJc w:val="right"/>
-      <w:pPr>
-        <w:ind w:left="2160" w:hanging="180"/>
-      </w:pPr>
-    </w:lvl>
-    <w:lvl w:ilvl="3" w:tplc="0409000F" w:tentative="1">
-      <w:start w:val="1"/>
-      <w:numFmt w:val="decimal"/>
-      <w:lvlText w:val="%4."/>
-      <w:lvlJc w:val="left"/>
-      <w:pPr>
-        <w:ind w:left="2880" w:hanging="360"/>
-      </w:pPr>
-    </w:lvl>
-    <w:lvl w:ilvl="4" w:tplc="04090019" w:tentative="1">
-      <w:start w:val="1"/>
-      <w:numFmt w:val="lowerLetter"/>
-      <w:lvlText w:val="%5."/>
-      <w:lvlJc w:val="left"/>
-      <w:pPr>
-        <w:ind w:left="3600" w:hanging="360"/>
-      </w:pPr>
-    </w:lvl>
-    <w:lvl w:ilvl="5" w:tplc="0409001B" w:tentative="1">
-      <w:start w:val="1"/>
-      <w:numFmt w:val="lowerRoman"/>
-      <w:lvlText w:val="%6."/>
-      <w:lvlJc w:val="right"/>
-      <w:pPr>
-        <w:ind w:left="4320" w:hanging="180"/>
-      </w:pPr>
-    </w:lvl>
-    <w:lvl w:ilvl="6" w:tplc="0409000F" w:tentative="1">
-      <w:start w:val="1"/>
-      <w:numFmt w:val="decimal"/>
-      <w:lvlText w:val="%7."/>
-      <w:lvlJc w:val="left"/>
-      <w:pPr>
-        <w:ind w:left="5040" w:hanging="360"/>
-      </w:pPr>
-    </w:lvl>
-    <w:lvl w:ilvl="7" w:tplc="04090019" w:tentative="1">
-      <w:start w:val="1"/>
-      <w:numFmt w:val="lowerLetter"/>
-      <w:lvlText w:val="%8."/>
-      <w:lvlJc w:val="left"/>
-      <w:pPr>
-        <w:ind w:left="5760" w:hanging="360"/>
-      </w:pPr>
-    </w:lvl>
-    <w:lvl w:ilvl="8" w:tplc="0409001B" w:tentative="1">
-      <w:start w:val="1"/>
-      <w:numFmt w:val="lowerRoman"/>
-      <w:lvlText w:val="%9."/>
-      <w:lvlJc w:val="right"/>
-      <w:pPr>
-        <w:ind w:left="6480" w:hanging="180"/>
-      </w:pPr>
-    </w:lvl>
-  </w:abstractNum>
-  <w:abstractNum w:abstractNumId="9" w15:restartNumberingAfterBreak="0">
-    <w:nsid w:val="69675F8D"/>
-    <w:multiLevelType w:val="hybridMultilevel"/>
-    <w:tmpl w:val="EC04E1C6"/>
-    <w:lvl w:ilvl="0" w:tplc="E438B90A">
-      <w:start w:val="6"/>
-      <w:numFmt w:val="decimal"/>
-      <w:lvlText w:val="[%1]"/>
-      <w:lvlJc w:val="left"/>
-      <w:pPr>
-        <w:ind w:left="100" w:hanging="330"/>
-      </w:pPr>
-      <w:rPr>
-        <w:rFonts w:ascii="Arial" w:eastAsia="Arial" w:hAnsi="Arial" w:cs="Arial" w:hint="default"/>
-        <w:spacing w:val="-2"/>
-        <w:w w:val="99"/>
-        <w:sz w:val="24"/>
-        <w:szCs w:val="24"/>
-        <w:lang w:val="bs-Latn" w:eastAsia="en-US" w:bidi="ar-SA"/>
-      </w:rPr>
-    </w:lvl>
-    <w:lvl w:ilvl="1" w:tplc="390621BA">
-      <w:numFmt w:val="bullet"/>
-      <w:lvlText w:val="•"/>
-      <w:lvlJc w:val="left"/>
-      <w:pPr>
-        <w:ind w:left="1092" w:hanging="330"/>
-      </w:pPr>
-      <w:rPr>
-        <w:rFonts w:hint="default"/>
-        <w:lang w:val="bs-Latn" w:eastAsia="en-US" w:bidi="ar-SA"/>
-      </w:rPr>
-    </w:lvl>
-    <w:lvl w:ilvl="2" w:tplc="675E17D2">
-      <w:numFmt w:val="bullet"/>
-      <w:lvlText w:val="•"/>
-      <w:lvlJc w:val="left"/>
-      <w:pPr>
-        <w:ind w:left="2084" w:hanging="330"/>
-      </w:pPr>
-      <w:rPr>
-        <w:rFonts w:hint="default"/>
-        <w:lang w:val="bs-Latn" w:eastAsia="en-US" w:bidi="ar-SA"/>
-      </w:rPr>
-    </w:lvl>
-    <w:lvl w:ilvl="3" w:tplc="16D651E8">
-      <w:numFmt w:val="bullet"/>
-      <w:lvlText w:val="•"/>
-      <w:lvlJc w:val="left"/>
-      <w:pPr>
-        <w:ind w:left="3076" w:hanging="330"/>
-      </w:pPr>
-      <w:rPr>
-        <w:rFonts w:hint="default"/>
-        <w:lang w:val="bs-Latn" w:eastAsia="en-US" w:bidi="ar-SA"/>
-      </w:rPr>
-    </w:lvl>
-    <w:lvl w:ilvl="4" w:tplc="ACB297AC">
-      <w:numFmt w:val="bullet"/>
-      <w:lvlText w:val="•"/>
-      <w:lvlJc w:val="left"/>
-      <w:pPr>
-        <w:ind w:left="4068" w:hanging="330"/>
-      </w:pPr>
-      <w:rPr>
-        <w:rFonts w:hint="default"/>
-        <w:lang w:val="bs-Latn" w:eastAsia="en-US" w:bidi="ar-SA"/>
-      </w:rPr>
-    </w:lvl>
-    <w:lvl w:ilvl="5" w:tplc="284EBCD8">
-      <w:numFmt w:val="bullet"/>
-      <w:lvlText w:val="•"/>
-      <w:lvlJc w:val="left"/>
-      <w:pPr>
-        <w:ind w:left="5060" w:hanging="330"/>
-      </w:pPr>
-      <w:rPr>
-        <w:rFonts w:hint="default"/>
-        <w:lang w:val="bs-Latn" w:eastAsia="en-US" w:bidi="ar-SA"/>
-      </w:rPr>
-    </w:lvl>
-    <w:lvl w:ilvl="6" w:tplc="49521B54">
-      <w:numFmt w:val="bullet"/>
-      <w:lvlText w:val="•"/>
-      <w:lvlJc w:val="left"/>
-      <w:pPr>
-        <w:ind w:left="6052" w:hanging="330"/>
-      </w:pPr>
-      <w:rPr>
-        <w:rFonts w:hint="default"/>
-        <w:lang w:val="bs-Latn" w:eastAsia="en-US" w:bidi="ar-SA"/>
-      </w:rPr>
-    </w:lvl>
-    <w:lvl w:ilvl="7" w:tplc="ABF2EA7A">
-      <w:numFmt w:val="bullet"/>
-      <w:lvlText w:val="•"/>
-      <w:lvlJc w:val="left"/>
-      <w:pPr>
-        <w:ind w:left="7044" w:hanging="330"/>
-      </w:pPr>
-      <w:rPr>
-        <w:rFonts w:hint="default"/>
-        <w:lang w:val="bs-Latn" w:eastAsia="en-US" w:bidi="ar-SA"/>
-      </w:rPr>
-    </w:lvl>
-    <w:lvl w:ilvl="8" w:tplc="EFA8BEDC">
-      <w:numFmt w:val="bullet"/>
-      <w:lvlText w:val="•"/>
-      <w:lvlJc w:val="left"/>
-      <w:pPr>
-        <w:ind w:left="8036" w:hanging="330"/>
-      </w:pPr>
-      <w:rPr>
-        <w:rFonts w:hint="default"/>
-        <w:lang w:val="bs-Latn" w:eastAsia="en-US" w:bidi="ar-SA"/>
-      </w:rPr>
-    </w:lvl>
-  </w:abstractNum>
-  <w:abstractNum w:abstractNumId="10" w15:restartNumberingAfterBreak="0">
-    <w:nsid w:val="70164D9B"/>
-    <w:multiLevelType w:val="hybridMultilevel"/>
-    <w:tmpl w:val="F48AE322"/>
-    <w:lvl w:ilvl="0" w:tplc="0409000F">
-      <w:start w:val="1"/>
-      <w:numFmt w:val="decimal"/>
-      <w:lvlText w:val="%1."/>
-      <w:lvlJc w:val="left"/>
-      <w:pPr>
-        <w:ind w:left="5132" w:hanging="360"/>
-      </w:pPr>
-    </w:lvl>
-    <w:lvl w:ilvl="1" w:tplc="04090019" w:tentative="1">
-      <w:start w:val="1"/>
-      <w:numFmt w:val="lowerLetter"/>
-      <w:lvlText w:val="%2."/>
-      <w:lvlJc w:val="left"/>
-      <w:pPr>
-        <w:ind w:left="5852" w:hanging="360"/>
-      </w:pPr>
-    </w:lvl>
-    <w:lvl w:ilvl="2" w:tplc="0409001B" w:tentative="1">
-      <w:start w:val="1"/>
-      <w:numFmt w:val="lowerRoman"/>
-      <w:lvlText w:val="%3."/>
-      <w:lvlJc w:val="right"/>
-      <w:pPr>
-        <w:ind w:left="6572" w:hanging="180"/>
-      </w:pPr>
-    </w:lvl>
-    <w:lvl w:ilvl="3" w:tplc="0409000F" w:tentative="1">
-      <w:start w:val="1"/>
-      <w:numFmt w:val="decimal"/>
-      <w:lvlText w:val="%4."/>
-      <w:lvlJc w:val="left"/>
-      <w:pPr>
-        <w:ind w:left="7292" w:hanging="360"/>
-      </w:pPr>
-    </w:lvl>
-    <w:lvl w:ilvl="4" w:tplc="04090019" w:tentative="1">
-      <w:start w:val="1"/>
-      <w:numFmt w:val="lowerLetter"/>
-      <w:lvlText w:val="%5."/>
-      <w:lvlJc w:val="left"/>
-      <w:pPr>
-        <w:ind w:left="8012" w:hanging="360"/>
-      </w:pPr>
-    </w:lvl>
-    <w:lvl w:ilvl="5" w:tplc="0409001B" w:tentative="1">
-      <w:start w:val="1"/>
-      <w:numFmt w:val="lowerRoman"/>
-      <w:lvlText w:val="%6."/>
-      <w:lvlJc w:val="right"/>
-      <w:pPr>
-        <w:ind w:left="8732" w:hanging="180"/>
-      </w:pPr>
-    </w:lvl>
-    <w:lvl w:ilvl="6" w:tplc="0409000F" w:tentative="1">
-      <w:start w:val="1"/>
-      <w:numFmt w:val="decimal"/>
-      <w:lvlText w:val="%7."/>
-      <w:lvlJc w:val="left"/>
-      <w:pPr>
-        <w:ind w:left="9452" w:hanging="360"/>
-      </w:pPr>
-    </w:lvl>
-    <w:lvl w:ilvl="7" w:tplc="04090019" w:tentative="1">
-      <w:start w:val="1"/>
-      <w:numFmt w:val="lowerLetter"/>
-      <w:lvlText w:val="%8."/>
-      <w:lvlJc w:val="left"/>
-      <w:pPr>
-        <w:ind w:left="10172" w:hanging="360"/>
-      </w:pPr>
-    </w:lvl>
-    <w:lvl w:ilvl="8" w:tplc="0409001B" w:tentative="1">
-      <w:start w:val="1"/>
-      <w:numFmt w:val="lowerRoman"/>
-      <w:lvlText w:val="%9."/>
-      <w:lvlJc w:val="right"/>
-      <w:pPr>
-        <w:ind w:left="10892" w:hanging="180"/>
-      </w:pPr>
-    </w:lvl>
-  </w:abstractNum>
-  <w:abstractNum w:abstractNumId="11" w15:restartNumberingAfterBreak="0">
-    <w:nsid w:val="78AA55D4"/>
-    <w:multiLevelType w:val="hybridMultilevel"/>
-    <w:tmpl w:val="F49EEFE6"/>
-    <w:lvl w:ilvl="0" w:tplc="0409000F">
-      <w:start w:val="1"/>
-      <w:numFmt w:val="decimal"/>
-      <w:lvlText w:val="%1."/>
-      <w:lvlJc w:val="left"/>
-      <w:pPr>
-        <w:ind w:left="820" w:hanging="360"/>
-      </w:pPr>
-    </w:lvl>
-    <w:lvl w:ilvl="1" w:tplc="04090019" w:tentative="1">
-      <w:start w:val="1"/>
-      <w:numFmt w:val="lowerLetter"/>
-      <w:lvlText w:val="%2."/>
-      <w:lvlJc w:val="left"/>
-      <w:pPr>
-        <w:ind w:left="1540" w:hanging="360"/>
-      </w:pPr>
-    </w:lvl>
-    <w:lvl w:ilvl="2" w:tplc="0409001B" w:tentative="1">
-      <w:start w:val="1"/>
-      <w:numFmt w:val="lowerRoman"/>
-      <w:lvlText w:val="%3."/>
-      <w:lvlJc w:val="right"/>
-      <w:pPr>
-        <w:ind w:left="2260" w:hanging="180"/>
-      </w:pPr>
-    </w:lvl>
-    <w:lvl w:ilvl="3" w:tplc="0409000F" w:tentative="1">
-      <w:start w:val="1"/>
-      <w:numFmt w:val="decimal"/>
-      <w:lvlText w:val="%4."/>
-      <w:lvlJc w:val="left"/>
-      <w:pPr>
-        <w:ind w:left="2980" w:hanging="360"/>
-      </w:pPr>
-    </w:lvl>
-    <w:lvl w:ilvl="4" w:tplc="04090019" w:tentative="1">
-      <w:start w:val="1"/>
-      <w:numFmt w:val="lowerLetter"/>
-      <w:lvlText w:val="%5."/>
-      <w:lvlJc w:val="left"/>
-      <w:pPr>
-        <w:ind w:left="3700" w:hanging="360"/>
-      </w:pPr>
-    </w:lvl>
-    <w:lvl w:ilvl="5" w:tplc="0409001B" w:tentative="1">
-      <w:start w:val="1"/>
-      <w:numFmt w:val="lowerRoman"/>
-      <w:lvlText w:val="%6."/>
-      <w:lvlJc w:val="right"/>
-      <w:pPr>
-        <w:ind w:left="4420" w:hanging="180"/>
-      </w:pPr>
-    </w:lvl>
-    <w:lvl w:ilvl="6" w:tplc="0409000F" w:tentative="1">
-      <w:start w:val="1"/>
-      <w:numFmt w:val="decimal"/>
-      <w:lvlText w:val="%7."/>
-      <w:lvlJc w:val="left"/>
-      <w:pPr>
-        <w:ind w:left="5140" w:hanging="360"/>
-      </w:pPr>
-    </w:lvl>
-    <w:lvl w:ilvl="7" w:tplc="04090019" w:tentative="1">
-      <w:start w:val="1"/>
-      <w:numFmt w:val="lowerLetter"/>
-      <w:lvlText w:val="%8."/>
-      <w:lvlJc w:val="left"/>
-      <w:pPr>
-        <w:ind w:left="5860" w:hanging="360"/>
-      </w:pPr>
-    </w:lvl>
-    <w:lvl w:ilvl="8" w:tplc="0409001B" w:tentative="1">
-      <w:start w:val="1"/>
-      <w:numFmt w:val="lowerRoman"/>
-      <w:lvlText w:val="%9."/>
-      <w:lvlJc w:val="right"/>
-      <w:pPr>
-        <w:ind w:left="6580" w:hanging="180"/>
-      </w:pPr>
-    </w:lvl>
-  </w:abstractNum>
   <w:num w:numId="1">
+    <w:abstractNumId w:val="0"/>
+  </w:num>
+  <w:num w:numId="2">
     <w:abstractNumId w:val="1"/>
   </w:num>
-  <w:num w:numId="2">
-    <w:abstractNumId w:val="9"/>
-  </w:num>
   <w:num w:numId="3">
-    <w:abstractNumId w:val="7"/>
-  </w:num>
-  <w:num w:numId="4">
-    <w:abstractNumId w:val="3"/>
-  </w:num>
-  <w:num w:numId="5">
-    <w:abstractNumId w:val="5"/>
-  </w:num>
-  <w:num w:numId="6">
     <w:abstractNumId w:val="2"/>
-  </w:num>
-  <w:num w:numId="7">
-    <w:abstractNumId w:val="4"/>
-  </w:num>
-  <w:num w:numId="8">
-    <w:abstractNumId w:val="0"/>
-  </w:num>
-  <w:num w:numId="9">
-    <w:abstractNumId w:val="10"/>
-  </w:num>
-  <w:num w:numId="10">
-    <w:abstractNumId w:val="6"/>
-  </w:num>
-  <w:num w:numId="11">
-    <w:abstractNumId w:val="11"/>
-  </w:num>
-  <w:num w:numId="12">
-    <w:abstractNumId w:val="8"/>
   </w:num>
 </w:numbering>
 </file>
 
 <file path=word/styles.xml><?xml version="1.0" encoding="utf-8"?>
-<w:styles xmlns:mc="http://schemas.openxmlformats.org/markup-compatibility/2006" xmlns:r="http://schemas.openxmlformats.org/officeDocument/2006/relationships" xmlns:w="http://schemas.openxmlformats.org/wordprocessingml/2006/main" xmlns:w14="http://schemas.microsoft.com/office/word/2010/wordml" xmlns:w15="http://schemas.microsoft.com/office/word/2012/wordml" mc:Ignorable="w14 w15">
+<w:styles xmlns:mc="http://schemas.openxmlformats.org/markup-compatibility/2006" xmlns:o="urn:schemas-microsoft-com:office:office" xmlns:r="http://schemas.openxmlformats.org/officeDocument/2006/relationships" xmlns:m="http://schemas.openxmlformats.org/officeDocument/2006/math" xmlns:v="urn:schemas-microsoft-com:vml" xmlns:w="http://schemas.openxmlformats.org/wordprocessingml/2006/main" xmlns:w14="http://schemas.microsoft.com/office/word/2010/wordml" xmlns:w10="urn:schemas-microsoft-com:office:word" xmlns:sl="http://schemas.openxmlformats.org/schemaLibrary/2006/main" mc:Ignorable="w14">
   <w:docDefaults>
     <w:rPrDefault>
       <w:rPr>
-        <w:rFonts w:asciiTheme="minorHAnsi" w:eastAsiaTheme="minorHAnsi" w:hAnsiTheme="minorHAnsi" w:cstheme="minorBidi"/>
-        <w:sz w:val="22"/>
-        <w:szCs w:val="22"/>
-        <w:lang w:val="en-US" w:eastAsia="en-US" w:bidi="ar-SA"/>
+        <w:rFonts w:asciiTheme="minorHAnsi" w:hAnsiTheme="minorHAnsi" w:eastAsiaTheme="minorHAnsi" w:cstheme="minorBidi"/>
       </w:rPr>
     </w:rPrDefault>
-    <w:pPrDefault>
-      <w:pPr>
-        <w:widowControl w:val="0"/>
-        <w:autoSpaceDE w:val="0"/>
-        <w:autoSpaceDN w:val="0"/>
-      </w:pPr>
-    </w:pPrDefault>
   </w:docDefaults>
-  <w:latentStyles w:defLockedState="0" w:defUIPriority="99" w:defSemiHidden="0" w:defUnhideWhenUsed="0" w:defQFormat="0" w:count="371">
-    <w:lsdException w:name="Normal" w:uiPriority="0" w:qFormat="1"/>
-    <w:lsdException w:name="heading 1" w:uiPriority="9" w:qFormat="1"/>
-    <w:lsdException w:name="heading 2" w:semiHidden="1" w:uiPriority="9" w:unhideWhenUsed="1" w:qFormat="1"/>
-    <w:lsdException w:name="heading 3" w:semiHidden="1" w:uiPriority="9" w:unhideWhenUsed="1" w:qFormat="1"/>
-    <w:lsdException w:name="heading 4" w:semiHidden="1" w:uiPriority="9" w:unhideWhenUsed="1" w:qFormat="1"/>
-    <w:lsdException w:name="heading 5" w:semiHidden="1" w:uiPriority="9" w:unhideWhenUsed="1" w:qFormat="1"/>
-    <w:lsdException w:name="heading 6" w:semiHidden="1" w:uiPriority="9" w:unhideWhenUsed="1" w:qFormat="1"/>
-    <w:lsdException w:name="heading 7" w:semiHidden="1" w:uiPriority="9" w:unhideWhenUsed="1" w:qFormat="1"/>
-    <w:lsdException w:name="heading 8" w:semiHidden="1" w:uiPriority="9" w:unhideWhenUsed="1" w:qFormat="1"/>
-    <w:lsdException w:name="heading 9" w:semiHidden="1" w:uiPriority="9" w:unhideWhenUsed="1" w:qFormat="1"/>
-    <w:lsdException w:name="index 1" w:semiHidden="1" w:unhideWhenUsed="1"/>
-    <w:lsdException w:name="index 2" w:semiHidden="1" w:unhideWhenUsed="1"/>
-    <w:lsdException w:name="index 3" w:semiHidden="1" w:unhideWhenUsed="1"/>
-    <w:lsdException w:name="index 4" w:semiHidden="1" w:unhideWhenUsed="1"/>
-    <w:lsdException w:name="index 5" w:semiHidden="1" w:unhideWhenUsed="1"/>
-    <w:lsdException w:name="index 6" w:semiHidden="1" w:unhideWhenUsed="1"/>
-    <w:lsdException w:name="index 7" w:semiHidden="1" w:unhideWhenUsed="1"/>
-    <w:lsdException w:name="index 8" w:semiHidden="1" w:unhideWhenUsed="1"/>
-    <w:lsdException w:name="index 9" w:semiHidden="1" w:unhideWhenUsed="1"/>
-    <w:lsdException w:name="toc 1" w:semiHidden="1" w:uiPriority="39" w:unhideWhenUsed="1"/>
-    <w:lsdException w:name="toc 2" w:semiHidden="1" w:uiPriority="39" w:unhideWhenUsed="1"/>
-    <w:lsdException w:name="toc 3" w:semiHidden="1" w:uiPriority="39" w:unhideWhenUsed="1"/>
-    <w:lsdException w:name="toc 4" w:semiHidden="1" w:uiPriority="39" w:unhideWhenUsed="1"/>
-    <w:lsdException w:name="toc 5" w:semiHidden="1" w:uiPriority="39" w:unhideWhenUsed="1"/>
-    <w:lsdException w:name="toc 6" w:semiHidden="1" w:uiPriority="39" w:unhideWhenUsed="1"/>
-    <w:lsdException w:name="toc 7" w:semiHidden="1" w:uiPriority="39" w:unhideWhenUsed="1"/>
-    <w:lsdException w:name="toc 8" w:semiHidden="1" w:uiPriority="39" w:unhideWhenUsed="1"/>
-    <w:lsdException w:name="toc 9" w:semiHidden="1" w:uiPriority="39" w:unhideWhenUsed="1"/>
-    <w:lsdException w:name="Normal Indent" w:semiHidden="1" w:unhideWhenUsed="1"/>
-    <w:lsdException w:name="footnote text" w:semiHidden="1" w:unhideWhenUsed="1"/>
-    <w:lsdException w:name="annotation text" w:semiHidden="1" w:unhideWhenUsed="1"/>
-    <w:lsdException w:name="header" w:semiHidden="1" w:unhideWhenUsed="1"/>
-    <w:lsdException w:name="footer" w:semiHidden="1" w:unhideWhenUsed="1"/>
-    <w:lsdException w:name="index heading" w:semiHidden="1" w:unhideWhenUsed="1"/>
-    <w:lsdException w:name="caption" w:semiHidden="1" w:uiPriority="35" w:unhideWhenUsed="1" w:qFormat="1"/>
-    <w:lsdException w:name="table of figures" w:semiHidden="1" w:unhideWhenUsed="1"/>
-    <w:lsdException w:name="envelope address" w:semiHidden="1" w:unhideWhenUsed="1"/>
-    <w:lsdException w:name="envelope return" w:semiHidden="1" w:unhideWhenUsed="1"/>
-    <w:lsdException w:name="footnote reference" w:semiHidden="1" w:unhideWhenUsed="1"/>
-    <w:lsdException w:name="annotation reference" w:semiHidden="1" w:unhideWhenUsed="1"/>
-    <w:lsdException w:name="line number" w:semiHidden="1" w:unhideWhenUsed="1"/>
-    <w:lsdException w:name="page number" w:semiHidden="1" w:unhideWhenUsed="1"/>
-    <w:lsdException w:name="endnote reference" w:semiHidden="1" w:unhideWhenUsed="1"/>
-    <w:lsdException w:name="endnote text" w:semiHidden="1" w:unhideWhenUsed="1"/>
-    <w:lsdException w:name="table of authorities" w:semiHidden="1" w:unhideWhenUsed="1"/>
-    <w:lsdException w:name="macro" w:semiHidden="1" w:unhideWhenUsed="1"/>
-    <w:lsdException w:name="toa heading" w:semiHidden="1" w:unhideWhenUsed="1"/>
-    <w:lsdException w:name="List" w:semiHidden="1" w:unhideWhenUsed="1"/>
-    <w:lsdException w:name="List Bullet" w:semiHidden="1" w:unhideWhenUsed="1"/>
-    <w:lsdException w:name="List Number" w:semiHidden="1" w:unhideWhenUsed="1"/>
-    <w:lsdException w:name="List 2" w:semiHidden="1" w:unhideWhenUsed="1"/>
-    <w:lsdException w:name="List 3" w:semiHidden="1" w:unhideWhenUsed="1"/>
-    <w:lsdException w:name="List 4" w:semiHidden="1" w:unhideWhenUsed="1"/>
-    <w:lsdException w:name="List 5" w:semiHidden="1" w:unhideWhenUsed="1"/>
-    <w:lsdException w:name="List Bullet 2" w:semiHidden="1" w:unhideWhenUsed="1"/>
-    <w:lsdException w:name="List Bullet 3" w:semiHidden="1" w:unhideWhenUsed="1"/>
-    <w:lsdException w:name="List Bullet 4" w:semiHidden="1" w:unhideWhenUsed="1"/>
-    <w:lsdException w:name="List Bullet 5" w:semiHidden="1" w:unhideWhenUsed="1"/>
-    <w:lsdException w:name="List Number 2" w:semiHidden="1" w:unhideWhenUsed="1"/>
-    <w:lsdException w:name="List Number 3" w:semiHidden="1" w:unhideWhenUsed="1"/>
-    <w:lsdException w:name="List Number 4" w:semiHidden="1" w:unhideWhenUsed="1"/>
-    <w:lsdException w:name="List Number 5" w:semiHidden="1" w:unhideWhenUsed="1"/>
-    <w:lsdException w:name="Title" w:uiPriority="10" w:qFormat="1"/>
-    <w:lsdException w:name="Closing" w:semiHidden="1" w:unhideWhenUsed="1"/>
-    <w:lsdException w:name="Signature" w:semiHidden="1" w:unhideWhenUsed="1"/>
-    <w:lsdException w:name="Default Paragraph Font" w:semiHidden="1" w:uiPriority="1" w:unhideWhenUsed="1"/>
-    <w:lsdException w:name="Body Text" w:semiHidden="1" w:unhideWhenUsed="1"/>
-    <w:lsdException w:name="Body Text Indent" w:semiHidden="1" w:unhideWhenUsed="1"/>
-    <w:lsdException w:name="List Continue" w:semiHidden="1" w:unhideWhenUsed="1"/>
-    <w:lsdException w:name="List Continue 2" w:semiHidden="1" w:unhideWhenUsed="1"/>
-    <w:lsdException w:name="List Continue 3" w:semiHidden="1" w:unhideWhenUsed="1"/>
-    <w:lsdException w:name="List Continue 4" w:semiHidden="1" w:unhideWhenUsed="1"/>
-    <w:lsdException w:name="List Continue 5" w:semiHidden="1" w:unhideWhenUsed="1"/>
-    <w:lsdException w:name="Message Header" w:semiHidden="1" w:unhideWhenUsed="1"/>
-    <w:lsdException w:name="Subtitle" w:uiPriority="11" w:qFormat="1"/>
-    <w:lsdException w:name="Salutation" w:semiHidden="1" w:unhideWhenUsed="1"/>
-    <w:lsdException w:name="Date" w:semiHidden="1" w:unhideWhenUsed="1"/>
-    <w:lsdException w:name="Body Text First Indent" w:semiHidden="1" w:unhideWhenUsed="1"/>
-    <w:lsdException w:name="Body Text First Indent 2" w:semiHidden="1" w:unhideWhenUsed="1"/>
-    <w:lsdException w:name="Note Heading" w:semiHidden="1" w:unhideWhenUsed="1"/>
-    <w:lsdException w:name="Body Text 2" w:semiHidden="1" w:unhideWhenUsed="1"/>
-    <w:lsdException w:name="Body Text 3" w:semiHidden="1" w:unhideWhenUsed="1"/>
-    <w:lsdException w:name="Body Text Indent 2" w:semiHidden="1" w:unhideWhenUsed="1"/>
-    <w:lsdException w:name="Body Text Indent 3" w:semiHidden="1" w:unhideWhenUsed="1"/>
-    <w:lsdException w:name="Block Text" w:semiHidden="1" w:unhideWhenUsed="1"/>
-    <w:lsdException w:name="Hyperlink" w:semiHidden="1" w:unhideWhenUsed="1"/>
-    <w:lsdException w:name="FollowedHyperlink" w:semiHidden="1" w:unhideWhenUsed="1"/>
-    <w:lsdException w:name="Strong" w:uiPriority="22" w:qFormat="1"/>
-    <w:lsdException w:name="Emphasis" w:uiPriority="20" w:qFormat="1"/>
-    <w:lsdException w:name="Document Map" w:semiHidden="1" w:unhideWhenUsed="1"/>
-    <w:lsdException w:name="Plain Text" w:semiHidden="1" w:unhideWhenUsed="1"/>
-    <w:lsdException w:name="E-mail Signature" w:semiHidden="1" w:unhideWhenUsed="1"/>
-    <w:lsdException w:name="HTML Top of Form" w:semiHidden="1" w:unhideWhenUsed="1"/>
-    <w:lsdException w:name="HTML Bottom of Form" w:semiHidden="1" w:unhideWhenUsed="1"/>
-    <w:lsdException w:name="Normal (Web)" w:semiHidden="1" w:unhideWhenUsed="1"/>
-    <w:lsdException w:name="HTML Acronym" w:semiHidden="1" w:unhideWhenUsed="1"/>
-    <w:lsdException w:name="HTML Address" w:semiHidden="1" w:unhideWhenUsed="1"/>
-    <w:lsdException w:name="HTML Cite" w:semiHidden="1" w:unhideWhenUsed="1"/>
-    <w:lsdException w:name="HTML Code" w:semiHidden="1" w:unhideWhenUsed="1"/>
-    <w:lsdException w:name="HTML Definition" w:semiHidden="1" w:unhideWhenUsed="1"/>
-    <w:lsdException w:name="HTML Keyboard" w:semiHidden="1" w:unhideWhenUsed="1"/>
-    <w:lsdException w:name="HTML Preformatted" w:semiHidden="1" w:unhideWhenUsed="1"/>
-    <w:lsdException w:name="HTML Sample" w:semiHidden="1" w:unhideWhenUsed="1"/>
-    <w:lsdException w:name="HTML Typewriter" w:semiHidden="1" w:unhideWhenUsed="1"/>
-    <w:lsdException w:name="HTML Variable" w:semiHidden="1" w:unhideWhenUsed="1"/>
-    <w:lsdException w:name="Normal Table" w:semiHidden="1" w:unhideWhenUsed="1"/>
-    <w:lsdException w:name="annotation subject" w:semiHidden="1" w:unhideWhenUsed="1"/>
-    <w:lsdException w:name="No List" w:semiHidden="1" w:unhideWhenUsed="1"/>
-    <w:lsdException w:name="Outline List 1" w:semiHidden="1" w:unhideWhenUsed="1"/>
-    <w:lsdException w:name="Outline List 2" w:semiHidden="1" w:unhideWhenUsed="1"/>
-    <w:lsdException w:name="Outline List 3" w:semiHidden="1" w:unhideWhenUsed="1"/>
-    <w:lsdException w:name="Table Simple 1" w:semiHidden="1" w:unhideWhenUsed="1"/>
-    <w:lsdException w:name="Table Simple 2" w:semiHidden="1" w:unhideWhenUsed="1"/>
-    <w:lsdException w:name="Table Simple 3" w:semiHidden="1" w:unhideWhenUsed="1"/>
-    <w:lsdException w:name="Table Classic 1" w:semiHidden="1" w:unhideWhenUsed="1"/>
-    <w:lsdException w:name="Table Classic 2" w:semiHidden="1" w:unhideWhenUsed="1"/>
-    <w:lsdException w:name="Table Classic 3" w:semiHidden="1" w:unhideWhenUsed="1"/>
-    <w:lsdException w:name="Table Classic 4" w:semiHidden="1" w:unhideWhenUsed="1"/>
-    <w:lsdException w:name="Table Colorful 1" w:semiHidden="1" w:unhideWhenUsed="1"/>
-    <w:lsdException w:name="Table Colorful 2" w:semiHidden="1" w:unhideWhenUsed="1"/>
-    <w:lsdException w:name="Table Colorful 3" w:semiHidden="1" w:unhideWhenUsed="1"/>
-    <w:lsdException w:name="Table Columns 1" w:semiHidden="1" w:unhideWhenUsed="1"/>
-    <w:lsdException w:name="Table Columns 2" w:semiHidden="1" w:unhideWhenUsed="1"/>
-    <w:lsdException w:name="Table Columns 3" w:semiHidden="1" w:unhideWhenUsed="1"/>
-    <w:lsdException w:name="Table Columns 4" w:semiHidden="1" w:unhideWhenUsed="1"/>
-    <w:lsdException w:name="Table Columns 5" w:semiHidden="1" w:unhideWhenUsed="1"/>
-    <w:lsdException w:name="Table Grid 1" w:semiHidden="1" w:unhideWhenUsed="1"/>
-    <w:lsdException w:name="Table Grid 2" w:semiHidden="1" w:unhideWhenUsed="1"/>
-    <w:lsdException w:name="Table Grid 3" w:semiHidden="1" w:unhideWhenUsed="1"/>
-    <w:lsdException w:name="Table Grid 4" w:semiHidden="1" w:unhideWhenUsed="1"/>
-    <w:lsdException w:name="Table Grid 5" w:semiHidden="1" w:unhideWhenUsed="1"/>
-    <w:lsdException w:name="Table Grid 6" w:semiHidden="1" w:unhideWhenUsed="1"/>
-    <w:lsdException w:name="Table Grid 7" w:semiHidden="1" w:unhideWhenUsed="1"/>
-    <w:lsdException w:name="Table Grid 8" w:semiHidden="1" w:unhideWhenUsed="1"/>
-    <w:lsdException w:name="Table List 1" w:semiHidden="1" w:unhideWhenUsed="1"/>
-    <w:lsdException w:name="Table List 2" w:semiHidden="1" w:unhideWhenUsed="1"/>
-    <w:lsdException w:name="Table List 3" w:semiHidden="1" w:unhideWhenUsed="1"/>
-    <w:lsdException w:name="Table List 4" w:semiHidden="1" w:unhideWhenUsed="1"/>
-    <w:lsdException w:name="Table List 5" w:semiHidden="1" w:unhideWhenUsed="1"/>
-    <w:lsdException w:name="Table List 6" w:semiHidden="1" w:unhideWhenUsed="1"/>
-    <w:lsdException w:name="Table List 7" w:semiHidden="1" w:unhideWhenUsed="1"/>
-    <w:lsdException w:name="Table List 8" w:semiHidden="1" w:unhideWhenUsed="1"/>
-    <w:lsdException w:name="Table 3D effects 1" w:semiHidden="1" w:unhideWhenUsed="1"/>
-    <w:lsdException w:name="Table 3D effects 2" w:semiHidden="1" w:unhideWhenUsed="1"/>
-    <w:lsdException w:name="Table 3D effects 3" w:semiHidden="1" w:unhideWhenUsed="1"/>
-    <w:lsdException w:name="Table Contemporary" w:semiHidden="1" w:unhideWhenUsed="1"/>
-    <w:lsdException w:name="Table Elegant" w:semiHidden="1" w:unhideWhenUsed="1"/>
-    <w:lsdException w:name="Table Professional" w:semiHidden="1" w:unhideWhenUsed="1"/>
-    <w:lsdException w:name="Table Subtle 1" w:semiHidden="1" w:unhideWhenUsed="1"/>
-    <w:lsdException w:name="Table Subtle 2" w:semiHidden="1" w:unhideWhenUsed="1"/>
-    <w:lsdException w:name="Table Web 1" w:semiHidden="1" w:unhideWhenUsed="1"/>
-    <w:lsdException w:name="Table Web 2" w:semiHidden="1" w:unhideWhenUsed="1"/>
-    <w:lsdException w:name="Table Web 3" w:semiHidden="1" w:unhideWhenUsed="1"/>
-    <w:lsdException w:name="Balloon Text" w:semiHidden="1" w:unhideWhenUsed="1"/>
-    <w:lsdException w:name="Table Grid" w:uiPriority="39"/>
-    <w:lsdException w:name="Table Theme" w:semiHidden="1" w:unhideWhenUsed="1"/>
-    <w:lsdException w:name="Placeholder Text" w:semiHidden="1"/>
-    <w:lsdException w:name="No Spacing" w:uiPriority="1" w:qFormat="1"/>
-    <w:lsdException w:name="Light Shading" w:uiPriority="60"/>
-    <w:lsdException w:name="Light List" w:uiPriority="61"/>
-    <w:lsdException w:name="Light Grid" w:uiPriority="62"/>
-    <w:lsdException w:name="Medium Shading 1" w:uiPriority="63"/>
-    <w:lsdException w:name="Medium Shading 2" w:uiPriority="64"/>
-    <w:lsdException w:name="Medium List 1" w:uiPriority="65"/>
-    <w:lsdException w:name="Medium List 2" w:uiPriority="66"/>
-    <w:lsdException w:name="Medium Grid 1" w:uiPriority="67"/>
-    <w:lsdException w:name="Medium Grid 2" w:uiPriority="68"/>
-    <w:lsdException w:name="Medium Grid 3" w:uiPriority="69"/>
-    <w:lsdException w:name="Dark List" w:uiPriority="70"/>
-    <w:lsdException w:name="Colorful Shading" w:uiPriority="71"/>
-    <w:lsdException w:name="Colorful List" w:uiPriority="72"/>
-    <w:lsdException w:name="Colorful Grid" w:uiPriority="73"/>
-    <w:lsdException w:name="Light Shading Accent 1" w:uiPriority="60"/>
-    <w:lsdException w:name="Light List Accent 1" w:uiPriority="61"/>
-    <w:lsdException w:name="Light Grid Accent 1" w:uiPriority="62"/>
-    <w:lsdException w:name="Medium Shading 1 Accent 1" w:uiPriority="63"/>
-    <w:lsdException w:name="Medium Shading 2 Accent 1" w:uiPriority="64"/>
-    <w:lsdException w:name="Medium List 1 Accent 1" w:uiPriority="65"/>
-    <w:lsdException w:name="Revision" w:semiHidden="1"/>
-    <w:lsdException w:name="List Paragraph" w:uiPriority="34" w:qFormat="1"/>
-    <w:lsdException w:name="Quote" w:uiPriority="29" w:qFormat="1"/>
-    <w:lsdException w:name="Intense Quote" w:uiPriority="30" w:qFormat="1"/>
-    <w:lsdException w:name="Medium List 2 Accent 1" w:uiPriority="66"/>
-    <w:lsdException w:name="Medium Grid 1 Accent 1" w:uiPriority="67"/>
-    <w:lsdException w:name="Medium Grid 2 Accent 1" w:uiPriority="68"/>
-    <w:lsdException w:name="Medium Grid 3 Accent 1" w:uiPriority="69"/>
-    <w:lsdException w:name="Dark List Accent 1" w:uiPriority="70"/>
-    <w:lsdException w:name="Colorful Shading Accent 1" w:uiPriority="71"/>
-    <w:lsdException w:name="Colorful List Accent 1" w:uiPriority="72"/>
-    <w:lsdException w:name="Colorful Grid Accent 1" w:uiPriority="73"/>
-    <w:lsdException w:name="Light Shading Accent 2" w:uiPriority="60"/>
-    <w:lsdException w:name="Light List Accent 2" w:uiPriority="61"/>
-    <w:lsdException w:name="Light Grid Accent 2" w:uiPriority="62"/>
-    <w:lsdException w:name="Medium Shading 1 Accent 2" w:uiPriority="63"/>
-    <w:lsdException w:name="Medium Shading 2 Accent 2" w:uiPriority="64"/>
-    <w:lsdException w:name="Medium List 1 Accent 2" w:uiPriority="65"/>
-    <w:lsdException w:name="Medium List 2 Accent 2" w:uiPriority="66"/>
-    <w:lsdException w:name="Medium Grid 1 Accent 2" w:uiPriority="67"/>
-    <w:lsdException w:name="Medium Grid 2 Accent 2" w:uiPriority="68"/>
-    <w:lsdException w:name="Medium Grid 3 Accent 2" w:uiPriority="69"/>
-    <w:lsdException w:name="Dark List Accent 2" w:uiPriority="70"/>
-    <w:lsdException w:name="Colorful Shading Accent 2" w:uiPriority="71"/>
-    <w:lsdException w:name="Colorful List Accent 2" w:uiPriority="72"/>
-    <w:lsdException w:name="Colorful Grid Accent 2" w:uiPriority="73"/>
-    <w:lsdException w:name="Light Shading Accent 3" w:uiPriority="60"/>
-    <w:lsdException w:name="Light List Accent 3" w:uiPriority="61"/>
-    <w:lsdException w:name="Light Grid Accent 3" w:uiPriority="62"/>
-    <w:lsdException w:name="Medium Shading 1 Accent 3" w:uiPriority="63"/>
-    <w:lsdException w:name="Medium Shading 2 Accent 3" w:uiPriority="64"/>
-    <w:lsdException w:name="Medium List 1 Accent 3" w:uiPriority="65"/>
-    <w:lsdException w:name="Medium List 2 Accent 3" w:uiPriority="66"/>
-    <w:lsdException w:name="Medium Grid 1 Accent 3" w:uiPriority="67"/>
-    <w:lsdException w:name="Medium Grid 2 Accent 3" w:uiPriority="68"/>
-    <w:lsdException w:name="Medium Grid 3 Accent 3" w:uiPriority="69"/>
-    <w:lsdException w:name="Dark List Accent 3" w:uiPriority="70"/>
-    <w:lsdException w:name="Colorful Shading Accent 3" w:uiPriority="71"/>
-    <w:lsdException w:name="Colorful List Accent 3" w:uiPriority="72"/>
-    <w:lsdException w:name="Colorful Grid Accent 3" w:uiPriority="73"/>
-    <w:lsdException w:name="Light Shading Accent 4" w:uiPriority="60"/>
-    <w:lsdException w:name="Light List Accent 4" w:uiPriority="61"/>
-    <w:lsdException w:name="Light Grid Accent 4" w:uiPriority="62"/>
-    <w:lsdException w:name="Medium Shading 1 Accent 4" w:uiPriority="63"/>
-    <w:lsdException w:name="Medium Shading 2 Accent 4" w:uiPriority="64"/>
-    <w:lsdException w:name="Medium List 1 Accent 4" w:uiPriority="65"/>
-    <w:lsdException w:name="Medium List 2 Accent 4" w:uiPriority="66"/>
-    <w:lsdException w:name="Medium Grid 1 Accent 4" w:uiPriority="67"/>
-    <w:lsdException w:name="Medium Grid 2 Accent 4" w:uiPriority="68"/>
-    <w:lsdException w:name="Medium Grid 3 Accent 4" w:uiPriority="69"/>
-    <w:lsdException w:name="Dark List Accent 4" w:uiPriority="70"/>
-    <w:lsdException w:name="Colorful Shading Accent 4" w:uiPriority="71"/>
-    <w:lsdException w:name="Colorful List Accent 4" w:uiPriority="72"/>
-    <w:lsdException w:name="Colorful Grid Accent 4" w:uiPriority="73"/>
-    <w:lsdException w:name="Light Shading Accent 5" w:uiPriority="60"/>
-    <w:lsdException w:name="Light List Accent 5" w:uiPriority="61"/>
-    <w:lsdException w:name="Light Grid Accent 5" w:uiPriority="62"/>
-    <w:lsdException w:name="Medium Shading 1 Accent 5" w:uiPriority="63"/>
-    <w:lsdException w:name="Medium Shading 2 Accent 5" w:uiPriority="64"/>
-    <w:lsdException w:name="Medium List 1 Accent 5" w:uiPriority="65"/>
-    <w:lsdException w:name="Medium List 2 Accent 5" w:uiPriority="66"/>
-    <w:lsdException w:name="Medium Grid 1 Accent 5" w:uiPriority="67"/>
-    <w:lsdException w:name="Medium Grid 2 Accent 5" w:uiPriority="68"/>
-    <w:lsdException w:name="Medium Grid 3 Accent 5" w:uiPriority="69"/>
-    <w:lsdException w:name="Dark List Accent 5" w:uiPriority="70"/>
-    <w:lsdException w:name="Colorful Shading Accent 5" w:uiPriority="71"/>
-    <w:lsdException w:name="Colorful List Accent 5" w:uiPriority="72"/>
-    <w:lsdException w:name="Colorful Grid Accent 5" w:uiPriority="73"/>
-    <w:lsdException w:name="Light Shading Accent 6" w:uiPriority="60"/>
-    <w:lsdException w:name="Light List Accent 6" w:uiPriority="61"/>
-    <w:lsdException w:name="Light Grid Accent 6" w:uiPriority="62"/>
-    <w:lsdException w:name="Medium Shading 1 Accent 6" w:uiPriority="63"/>
-    <w:lsdException w:name="Medium Shading 2 Accent 6" w:uiPriority="64"/>
-    <w:lsdException w:name="Medium List 1 Accent 6" w:uiPriority="65"/>
-    <w:lsdException w:name="Medium List 2 Accent 6" w:uiPriority="66"/>
-    <w:lsdException w:name="Medium Grid 1 Accent 6" w:uiPriority="67"/>
-    <w:lsdException w:name="Medium Grid 2 Accent 6" w:uiPriority="68"/>
-    <w:lsdException w:name="Medium Grid 3 Accent 6" w:uiPriority="69"/>
-    <w:lsdException w:name="Dark List Accent 6" w:uiPriority="70"/>
-    <w:lsdException w:name="Colorful Shading Accent 6" w:uiPriority="71"/>
-    <w:lsdException w:name="Colorful List Accent 6" w:uiPriority="72"/>
-    <w:lsdException w:name="Colorful Grid Accent 6" w:uiPriority="73"/>
-    <w:lsdException w:name="Subtle Emphasis" w:uiPriority="19" w:qFormat="1"/>
-    <w:lsdException w:name="Intense Emphasis" w:uiPriority="21" w:qFormat="1"/>
-    <w:lsdException w:name="Subtle Reference" w:uiPriority="31" w:qFormat="1"/>
-    <w:lsdException w:name="Intense Reference" w:uiPriority="32" w:qFormat="1"/>
-    <w:lsdException w:name="Book Title" w:uiPriority="33" w:qFormat="1"/>
-    <w:lsdException w:name="Bibliography" w:semiHidden="1" w:uiPriority="37" w:unhideWhenUsed="1"/>
-    <w:lsdException w:name="TOC Heading" w:semiHidden="1" w:uiPriority="39" w:unhideWhenUsed="1" w:qFormat="1"/>
-    <w:lsdException w:name="Plain Table 1" w:uiPriority="41"/>
-    <w:lsdException w:name="Plain Table 2" w:uiPriority="42"/>
-    <w:lsdException w:name="Plain Table 3" w:uiPriority="43"/>
-    <w:lsdException w:name="Plain Table 4" w:uiPriority="44"/>
-    <w:lsdException w:name="Plain Table 5" w:uiPriority="45"/>
-    <w:lsdException w:name="Grid Table Light" w:uiPriority="40"/>
-    <w:lsdException w:name="Grid Table 1 Light" w:uiPriority="46"/>
-    <w:lsdException w:name="Grid Table 2" w:uiPriority="47"/>
-    <w:lsdException w:name="Grid Table 3" w:uiPriority="48"/>
-    <w:lsdException w:name="Grid Table 4" w:uiPriority="49"/>
-    <w:lsdException w:name="Grid Table 5 Dark" w:uiPriority="50"/>
-    <w:lsdException w:name="Grid Table 6 Colorful" w:uiPriority="51"/>
-    <w:lsdException w:name="Grid Table 7 Colorful" w:uiPriority="52"/>
-    <w:lsdException w:name="Grid Table 1 Light Accent 1" w:uiPriority="46"/>
-    <w:lsdException w:name="Grid Table 2 Accent 1" w:uiPriority="47"/>
-    <w:lsdException w:name="Grid Table 3 Accent 1" w:uiPriority="48"/>
-    <w:lsdException w:name="Grid Table 4 Accent 1" w:uiPriority="49"/>
-    <w:lsdException w:name="Grid Table 5 Dark Accent 1" w:uiPriority="50"/>
-    <w:lsdException w:name="Grid Table 6 Colorful Accent 1" w:uiPriority="51"/>
-    <w:lsdException w:name="Grid Table 7 Colorful Accent 1" w:uiPriority="52"/>
-    <w:lsdException w:name="Grid Table 1 Light Accent 2" w:uiPriority="46"/>
-    <w:lsdException w:name="Grid Table 2 Accent 2" w:uiPriority="47"/>
-    <w:lsdException w:name="Grid Table 3 Accent 2" w:uiPriority="48"/>
-    <w:lsdException w:name="Grid Table 4 Accent 2" w:uiPriority="49"/>
-    <w:lsdException w:name="Grid Table 5 Dark Accent 2" w:uiPriority="50"/>
-    <w:lsdException w:name="Grid Table 6 Colorful Accent 2" w:uiPriority="51"/>
-    <w:lsdException w:name="Grid Table 7 Colorful Accent 2" w:uiPriority="52"/>
-    <w:lsdException w:name="Grid Table 1 Light Accent 3" w:uiPriority="46"/>
-    <w:lsdException w:name="Grid Table 2 Accent 3" w:uiPriority="47"/>
-    <w:lsdException w:name="Grid Table 3 Accent 3" w:uiPriority="48"/>
-    <w:lsdException w:name="Grid Table 4 Accent 3" w:uiPriority="49"/>
-    <w:lsdException w:name="Grid Table 5 Dark Accent 3" w:uiPriority="50"/>
-    <w:lsdException w:name="Grid Table 6 Colorful Accent 3" w:uiPriority="51"/>
-    <w:lsdException w:name="Grid Table 7 Colorful Accent 3" w:uiPriority="52"/>
-    <w:lsdException w:name="Grid Table 1 Light Accent 4" w:uiPriority="46"/>
-    <w:lsdException w:name="Grid Table 2 Accent 4" w:uiPriority="47"/>
-    <w:lsdException w:name="Grid Table 3 Accent 4" w:uiPriority="48"/>
-    <w:lsdException w:name="Grid Table 4 Accent 4" w:uiPriority="49"/>
-    <w:lsdException w:name="Grid Table 5 Dark Accent 4" w:uiPriority="50"/>
-    <w:lsdException w:name="Grid Table 6 Colorful Accent 4" w:uiPriority="51"/>
-    <w:lsdException w:name="Grid Table 7 Colorful Accent 4" w:uiPriority="52"/>
-    <w:lsdException w:name="Grid Table 1 Light Accent 5" w:uiPriority="46"/>
-    <w:lsdException w:name="Grid Table 2 Accent 5" w:uiPriority="47"/>
-    <w:lsdException w:name="Grid Table 3 Accent 5" w:uiPriority="48"/>
-    <w:lsdException w:name="Grid Table 4 Accent 5" w:uiPriority="49"/>
-    <w:lsdException w:name="Grid Table 5 Dark Accent 5" w:uiPriority="50"/>
-    <w:lsdException w:name="Grid Table 6 Colorful Accent 5" w:uiPriority="51"/>
-    <w:lsdException w:name="Grid Table 7 Colorful Accent 5" w:uiPriority="52"/>
-    <w:lsdException w:name="Grid Table 1 Light Accent 6" w:uiPriority="46"/>
-    <w:lsdException w:name="Grid Table 2 Accent 6" w:uiPriority="47"/>
-    <w:lsdException w:name="Grid Table 3 Accent 6" w:uiPriority="48"/>
-    <w:lsdException w:name="Grid Table 4 Accent 6" w:uiPriority="49"/>
-    <w:lsdException w:name="Grid Table 5 Dark Accent 6" w:uiPriority="50"/>
-    <w:lsdException w:name="Grid Table 6 Colorful Accent 6" w:uiPriority="51"/>
-    <w:lsdException w:name="Grid Table 7 Colorful Accent 6" w:uiPriority="52"/>
-    <w:lsdException w:name="List Table 1 Light" w:uiPriority="46"/>
-    <w:lsdException w:name="List Table 2" w:uiPriority="47"/>
-    <w:lsdException w:name="List Table 3" w:uiPriority="48"/>
-    <w:lsdException w:name="List Table 4" w:uiPriority="49"/>
-    <w:lsdException w:name="List Table 5 Dark" w:uiPriority="50"/>
-    <w:lsdException w:name="List Table 6 Colorful" w:uiPriority="51"/>
-    <w:lsdException w:name="List Table 7 Colorful" w:uiPriority="52"/>
-    <w:lsdException w:name="List Table 1 Light Accent 1" w:uiPriority="46"/>
-    <w:lsdException w:name="List Table 2 Accent 1" w:uiPriority="47"/>
-    <w:lsdException w:name="List Table 3 Accent 1" w:uiPriority="48"/>
-    <w:lsdException w:name="List Table 4 Accent 1" w:uiPriority="49"/>
-    <w:lsdException w:name="List Table 5 Dark Accent 1" w:uiPriority="50"/>
-    <w:lsdException w:name="List Table 6 Colorful Accent 1" w:uiPriority="51"/>
-    <w:lsdException w:name="List Table 7 Colorful Accent 1" w:uiPriority="52"/>
-    <w:lsdException w:name="List Table 1 Light Accent 2" w:uiPriority="46"/>
-    <w:lsdException w:name="List Table 2 Accent 2" w:uiPriority="47"/>
-    <w:lsdException w:name="List Table 3 Accent 2" w:uiPriority="48"/>
-    <w:lsdException w:name="List Table 4 Accent 2" w:uiPriority="49"/>
-    <w:lsdException w:name="List Table 5 Dark Accent 2" w:uiPriority="50"/>
-    <w:lsdException w:name="List Table 6 Colorful Accent 2" w:uiPriority="51"/>
-    <w:lsdException w:name="List Table 7 Colorful Accent 2" w:uiPriority="52"/>
-    <w:lsdException w:name="List Table 1 Light Accent 3" w:uiPriority="46"/>
-    <w:lsdException w:name="List Table 2 Accent 3" w:uiPriority="47"/>
-    <w:lsdException w:name="List Table 3 Accent 3" w:uiPriority="48"/>
-    <w:lsdException w:name="List Table 4 Accent 3" w:uiPriority="49"/>
-    <w:lsdException w:name="List Table 5 Dark Accent 3" w:uiPriority="50"/>
-    <w:lsdException w:name="List Table 6 Colorful Accent 3" w:uiPriority="51"/>
-    <w:lsdException w:name="List Table 7 Colorful Accent 3" w:uiPriority="52"/>
-    <w:lsdException w:name="List Table 1 Light Accent 4" w:uiPriority="46"/>
-    <w:lsdException w:name="List Table 2 Accent 4" w:uiPriority="47"/>
-    <w:lsdException w:name="List Table 3 Accent 4" w:uiPriority="48"/>
-    <w:lsdException w:name="List Table 4 Accent 4" w:uiPriority="49"/>
-    <w:lsdException w:name="List Table 5 Dark Accent 4" w:uiPriority="50"/>
-    <w:lsdException w:name="List Table 6 Colorful Accent 4" w:uiPriority="51"/>
-    <w:lsdException w:name="List Table 7 Colorful Accent 4" w:uiPriority="52"/>
-    <w:lsdException w:name="List Table 1 Light Accent 5" w:uiPriority="46"/>
-    <w:lsdException w:name="List Table 2 Accent 5" w:uiPriority="47"/>
-    <w:lsdException w:name="List Table 3 Accent 5" w:uiPriority="48"/>
-    <w:lsdException w:name="List Table 4 Accent 5" w:uiPriority="49"/>
-    <w:lsdException w:name="List Table 5 Dark Accent 5" w:uiPriority="50"/>
-    <w:lsdException w:name="List Table 6 Colorful Accent 5" w:uiPriority="51"/>
-    <w:lsdException w:name="List Table 7 Colorful Accent 5" w:uiPriority="52"/>
-    <w:lsdException w:name="List Table 1 Light Accent 6" w:uiPriority="46"/>
-    <w:lsdException w:name="List Table 2 Accent 6" w:uiPriority="47"/>
-    <w:lsdException w:name="List Table 3 Accent 6" w:uiPriority="48"/>
-    <w:lsdException w:name="List Table 4 Accent 6" w:uiPriority="49"/>
-    <w:lsdException w:name="List Table 5 Dark Accent 6" w:uiPriority="50"/>
-    <w:lsdException w:name="List Table 6 Colorful Accent 6" w:uiPriority="51"/>
-    <w:lsdException w:name="List Table 7 Colorful Accent 6" w:uiPriority="52"/>
+  <w:latentStyles w:count="260" w:defQFormat="0" w:defUnhideWhenUsed="1" w:defSemiHidden="1" w:defUIPriority="99" w:defLockedState="0">
+    <w:lsdException w:qFormat="1" w:unhideWhenUsed="0" w:uiPriority="1" w:semiHidden="0" w:name="Normal"/>
+    <w:lsdException w:qFormat="1" w:unhideWhenUsed="0" w:uiPriority="1" w:semiHidden="0" w:name="heading 1"/>
+    <w:lsdException w:qFormat="1" w:unhideWhenUsed="0" w:uiPriority="1" w:semiHidden="0" w:name="heading 2"/>
+    <w:lsdException w:qFormat="1" w:unhideWhenUsed="0" w:uiPriority="1" w:semiHidden="0" w:name="heading 3"/>
+    <w:lsdException w:qFormat="1" w:uiPriority="9" w:name="heading 4"/>
+    <w:lsdException w:qFormat="1" w:uiPriority="9" w:name="heading 5"/>
+    <w:lsdException w:qFormat="1" w:uiPriority="9" w:name="heading 6"/>
+    <w:lsdException w:qFormat="1" w:uiPriority="9" w:name="heading 7"/>
+    <w:lsdException w:qFormat="1" w:uiPriority="9" w:name="heading 8"/>
+    <w:lsdException w:qFormat="1" w:uiPriority="9" w:name="heading 9"/>
+    <w:lsdException w:uiPriority="99" w:name="index 1"/>
+    <w:lsdException w:uiPriority="99" w:name="index 2"/>
+    <w:lsdException w:uiPriority="99" w:name="index 3"/>
+    <w:lsdException w:uiPriority="99" w:name="index 4"/>
+    <w:lsdException w:uiPriority="99" w:name="index 5"/>
+    <w:lsdException w:uiPriority="99" w:name="index 6"/>
+    <w:lsdException w:uiPriority="99" w:name="index 7"/>
+    <w:lsdException w:uiPriority="99" w:name="index 8"/>
+    <w:lsdException w:uiPriority="99" w:name="index 9"/>
+    <w:lsdException w:qFormat="1" w:unhideWhenUsed="0" w:uiPriority="1" w:semiHidden="0" w:name="toc 1"/>
+    <w:lsdException w:uiPriority="39" w:name="toc 2"/>
+    <w:lsdException w:uiPriority="39" w:name="toc 3"/>
+    <w:lsdException w:uiPriority="39" w:name="toc 4"/>
+    <w:lsdException w:uiPriority="39" w:name="toc 5"/>
+    <w:lsdException w:uiPriority="39" w:name="toc 6"/>
+    <w:lsdException w:uiPriority="39" w:name="toc 7"/>
+    <w:lsdException w:uiPriority="39" w:name="toc 8"/>
+    <w:lsdException w:uiPriority="39" w:name="toc 9"/>
+    <w:lsdException w:uiPriority="99" w:name="Normal Indent"/>
+    <w:lsdException w:uiPriority="99" w:name="footnote text"/>
+    <w:lsdException w:uiPriority="99" w:name="annotation text"/>
+    <w:lsdException w:qFormat="1" w:uiPriority="99" w:semiHidden="0" w:name="header"/>
+    <w:lsdException w:qFormat="1" w:uiPriority="99" w:semiHidden="0" w:name="footer"/>
+    <w:lsdException w:uiPriority="99" w:name="index heading"/>
+    <w:lsdException w:qFormat="1" w:uiPriority="35" w:name="caption"/>
+    <w:lsdException w:uiPriority="99" w:name="table of figures"/>
+    <w:lsdException w:uiPriority="99" w:name="envelope address"/>
+    <w:lsdException w:uiPriority="99" w:name="envelope return"/>
+    <w:lsdException w:uiPriority="99" w:name="footnote reference"/>
+    <w:lsdException w:uiPriority="99" w:name="annotation reference"/>
+    <w:lsdException w:uiPriority="99" w:name="line number"/>
+    <w:lsdException w:uiPriority="99" w:name="page number"/>
+    <w:lsdException w:uiPriority="99" w:name="endnote reference"/>
+    <w:lsdException w:uiPriority="99" w:name="endnote text"/>
+    <w:lsdException w:uiPriority="99" w:name="table of authorities"/>
+    <w:lsdException w:uiPriority="99" w:name="macro"/>
+    <w:lsdException w:uiPriority="99" w:name="toa heading"/>
+    <w:lsdException w:uiPriority="99" w:name="List"/>
+    <w:lsdException w:uiPriority="99" w:name="List Bullet"/>
+    <w:lsdException w:uiPriority="99" w:name="List Number"/>
+    <w:lsdException w:uiPriority="99" w:name="List 2"/>
+    <w:lsdException w:uiPriority="99" w:name="List 3"/>
+    <w:lsdException w:uiPriority="99" w:name="List 4"/>
+    <w:lsdException w:uiPriority="99" w:name="List 5"/>
+    <w:lsdException w:uiPriority="99" w:name="List Bullet 2"/>
+    <w:lsdException w:uiPriority="99" w:name="List Bullet 3"/>
+    <w:lsdException w:uiPriority="99" w:name="List Bullet 4"/>
+    <w:lsdException w:uiPriority="99" w:name="List Bullet 5"/>
+    <w:lsdException w:uiPriority="99" w:name="List Number 2"/>
+    <w:lsdException w:uiPriority="99" w:name="List Number 3"/>
+    <w:lsdException w:uiPriority="99" w:name="List Number 4"/>
+    <w:lsdException w:uiPriority="99" w:name="List Number 5"/>
+    <w:lsdException w:qFormat="1" w:unhideWhenUsed="0" w:uiPriority="1" w:semiHidden="0" w:name="Title"/>
+    <w:lsdException w:uiPriority="99" w:name="Closing"/>
+    <w:lsdException w:uiPriority="99" w:name="Signature"/>
+    <w:lsdException w:qFormat="1" w:uiPriority="1" w:name="Default Paragraph Font"/>
+    <w:lsdException w:qFormat="1" w:unhideWhenUsed="0" w:uiPriority="1" w:semiHidden="0" w:name="Body Text"/>
+    <w:lsdException w:uiPriority="99" w:name="Body Text Indent"/>
+    <w:lsdException w:uiPriority="99" w:name="List Continue"/>
+    <w:lsdException w:uiPriority="99" w:name="List Continue 2"/>
+    <w:lsdException w:uiPriority="99" w:name="List Continue 3"/>
+    <w:lsdException w:uiPriority="99" w:name="List Continue 4"/>
+    <w:lsdException w:uiPriority="99" w:name="List Continue 5"/>
+    <w:lsdException w:uiPriority="99" w:name="Message Header"/>
+    <w:lsdException w:qFormat="1" w:unhideWhenUsed="0" w:uiPriority="11" w:semiHidden="0" w:name="Subtitle"/>
+    <w:lsdException w:uiPriority="99" w:name="Salutation"/>
+    <w:lsdException w:uiPriority="99" w:name="Date"/>
+    <w:lsdException w:uiPriority="99" w:name="Body Text First Indent"/>
+    <w:lsdException w:uiPriority="99" w:name="Body Text First Indent 2"/>
+    <w:lsdException w:uiPriority="99" w:name="Note Heading"/>
+    <w:lsdException w:uiPriority="99" w:name="Body Text 2"/>
+    <w:lsdException w:uiPriority="99" w:name="Body Text 3"/>
+    <w:lsdException w:uiPriority="99" w:name="Body Text Indent 2"/>
+    <w:lsdException w:uiPriority="99" w:name="Body Text Indent 3"/>
+    <w:lsdException w:uiPriority="99" w:name="Block Text"/>
+    <w:lsdException w:qFormat="1" w:uiPriority="99" w:semiHidden="0" w:name="Hyperlink"/>
+    <w:lsdException w:uiPriority="99" w:name="FollowedHyperlink"/>
+    <w:lsdException w:qFormat="1" w:unhideWhenUsed="0" w:uiPriority="22" w:semiHidden="0" w:name="Strong"/>
+    <w:lsdException w:qFormat="1" w:unhideWhenUsed="0" w:uiPriority="20" w:semiHidden="0" w:name="Emphasis"/>
+    <w:lsdException w:uiPriority="99" w:name="Document Map"/>
+    <w:lsdException w:uiPriority="99" w:name="Plain Text"/>
+    <w:lsdException w:uiPriority="99" w:name="E-mail Signature"/>
+    <w:lsdException w:qFormat="1" w:uiPriority="99" w:semiHidden="0" w:name="Normal (Web)"/>
+    <w:lsdException w:uiPriority="99" w:name="HTML Acronym"/>
+    <w:lsdException w:uiPriority="99" w:name="HTML Address"/>
+    <w:lsdException w:uiPriority="99" w:name="HTML Cite"/>
+    <w:lsdException w:qFormat="1" w:uiPriority="99" w:name="HTML Code"/>
+    <w:lsdException w:uiPriority="99" w:name="HTML Definition"/>
+    <w:lsdException w:uiPriority="99" w:name="HTML Keyboard"/>
+    <w:lsdException w:uiPriority="99" w:name="HTML Preformatted"/>
+    <w:lsdException w:uiPriority="99" w:name="HTML Sample"/>
+    <w:lsdException w:uiPriority="99" w:name="HTML Typewriter"/>
+    <w:lsdException w:uiPriority="99" w:name="HTML Variable"/>
+    <w:lsdException w:uiPriority="99" w:name="Normal Table"/>
+    <w:lsdException w:uiPriority="99" w:name="annotation subject"/>
+    <w:lsdException w:uiPriority="99" w:name="Table Simple 1"/>
+    <w:lsdException w:uiPriority="99" w:name="Table Simple 2"/>
+    <w:lsdException w:uiPriority="99" w:name="Table Simple 3"/>
+    <w:lsdException w:uiPriority="99" w:name="Table Classic 1"/>
+    <w:lsdException w:uiPriority="99" w:name="Table Classic 2"/>
+    <w:lsdException w:uiPriority="99" w:name="Table Classic 3"/>
+    <w:lsdException w:uiPriority="99" w:name="Table Classic 4"/>
+    <w:lsdException w:uiPriority="99" w:name="Table Colorful 1"/>
+    <w:lsdException w:uiPriority="99" w:name="Table Colorful 2"/>
+    <w:lsdException w:uiPriority="99" w:name="Table Colorful 3"/>
+    <w:lsdException w:uiPriority="99" w:name="Table Columns 1"/>
+    <w:lsdException w:uiPriority="99" w:name="Table Columns 2"/>
+    <w:lsdException w:uiPriority="99" w:name="Table Columns 3"/>
+    <w:lsdException w:uiPriority="99" w:name="Table Columns 4"/>
+    <w:lsdException w:uiPriority="99" w:name="Table Columns 5"/>
+    <w:lsdException w:uiPriority="99" w:name="Table Grid 1"/>
+    <w:lsdException w:uiPriority="99" w:name="Table Grid 2"/>
+    <w:lsdException w:uiPriority="99" w:name="Table Grid 3"/>
+    <w:lsdException w:uiPriority="99" w:name="Table Grid 4"/>
+    <w:lsdException w:uiPriority="99" w:name="Table Grid 5"/>
+    <w:lsdException w:uiPriority="99" w:name="Table Grid 6"/>
+    <w:lsdException w:uiPriority="99" w:name="Table Grid 7"/>
+    <w:lsdException w:uiPriority="99" w:name="Table Grid 8"/>
+    <w:lsdException w:uiPriority="99" w:name="Table List 1"/>
+    <w:lsdException w:uiPriority="99" w:name="Table List 2"/>
+    <w:lsdException w:uiPriority="99" w:name="Table List 3"/>
+    <w:lsdException w:uiPriority="99" w:name="Table List 4"/>
+    <w:lsdException w:uiPriority="99" w:name="Table List 5"/>
+    <w:lsdException w:uiPriority="99" w:name="Table List 6"/>
+    <w:lsdException w:uiPriority="99" w:name="Table List 7"/>
+    <w:lsdException w:uiPriority="99" w:name="Table List 8"/>
+    <w:lsdException w:uiPriority="99" w:name="Table 3D effects 1"/>
+    <w:lsdException w:uiPriority="99" w:name="Table 3D effects 2"/>
+    <w:lsdException w:uiPriority="99" w:name="Table 3D effects 3"/>
+    <w:lsdException w:uiPriority="99" w:name="Table Contemporary"/>
+    <w:lsdException w:uiPriority="99" w:name="Table Elegant"/>
+    <w:lsdException w:uiPriority="99" w:name="Table Professional"/>
+    <w:lsdException w:uiPriority="99" w:name="Table Subtle 1"/>
+    <w:lsdException w:uiPriority="99" w:name="Table Subtle 2"/>
+    <w:lsdException w:uiPriority="99" w:name="Table Web 1"/>
+    <w:lsdException w:uiPriority="99" w:name="Table Web 2"/>
+    <w:lsdException w:uiPriority="99" w:name="Table Web 3"/>
+    <w:lsdException w:uiPriority="99" w:name="Balloon Text"/>
+    <w:lsdException w:unhideWhenUsed="0" w:uiPriority="39" w:semiHidden="0" w:name="Table Grid"/>
+    <w:lsdException w:uiPriority="99" w:name="Table Theme"/>
+    <w:lsdException w:unhideWhenUsed="0" w:uiPriority="60" w:semiHidden="0" w:name="Light Shading"/>
+    <w:lsdException w:unhideWhenUsed="0" w:uiPriority="61" w:semiHidden="0" w:name="Light List"/>
+    <w:lsdException w:unhideWhenUsed="0" w:uiPriority="62" w:semiHidden="0" w:name="Light Grid"/>
+    <w:lsdException w:unhideWhenUsed="0" w:uiPriority="63" w:semiHidden="0" w:name="Medium Shading 1"/>
+    <w:lsdException w:unhideWhenUsed="0" w:uiPriority="64" w:semiHidden="0" w:name="Medium Shading 2"/>
+    <w:lsdException w:unhideWhenUsed="0" w:uiPriority="65" w:semiHidden="0" w:name="Medium List 1"/>
+    <w:lsdException w:unhideWhenUsed="0" w:uiPriority="66" w:semiHidden="0" w:name="Medium List 2"/>
+    <w:lsdException w:unhideWhenUsed="0" w:uiPriority="67" w:semiHidden="0" w:name="Medium Grid 1"/>
+    <w:lsdException w:unhideWhenUsed="0" w:uiPriority="68" w:semiHidden="0" w:name="Medium Grid 2"/>
+    <w:lsdException w:unhideWhenUsed="0" w:uiPriority="69" w:semiHidden="0" w:name="Medium Grid 3"/>
+    <w:lsdException w:unhideWhenUsed="0" w:uiPriority="70" w:semiHidden="0" w:name="Dark List"/>
+    <w:lsdException w:unhideWhenUsed="0" w:uiPriority="71" w:semiHidden="0" w:name="Colorful Shading"/>
+    <w:lsdException w:unhideWhenUsed="0" w:uiPriority="72" w:semiHidden="0" w:name="Colorful List"/>
+    <w:lsdException w:unhideWhenUsed="0" w:uiPriority="73" w:semiHidden="0" w:name="Colorful Grid"/>
+    <w:lsdException w:unhideWhenUsed="0" w:uiPriority="60" w:semiHidden="0" w:name="Light Shading Accent 1"/>
+    <w:lsdException w:unhideWhenUsed="0" w:uiPriority="61" w:semiHidden="0" w:name="Light List Accent 1"/>
+    <w:lsdException w:unhideWhenUsed="0" w:uiPriority="62" w:semiHidden="0" w:name="Light Grid Accent 1"/>
+    <w:lsdException w:unhideWhenUsed="0" w:uiPriority="63" w:semiHidden="0" w:name="Medium Shading 1 Accent 1"/>
+    <w:lsdException w:unhideWhenUsed="0" w:uiPriority="64" w:semiHidden="0" w:name="Medium Shading 2 Accent 1"/>
+    <w:lsdException w:unhideWhenUsed="0" w:uiPriority="65" w:semiHidden="0" w:name="Medium List 1 Accent 1"/>
+    <w:lsdException w:qFormat="1" w:unhideWhenUsed="0" w:uiPriority="1" w:semiHidden="0" w:name="List Paragraph"/>
+    <w:lsdException w:unhideWhenUsed="0" w:uiPriority="66" w:semiHidden="0" w:name="Medium List 2 Accent 1"/>
+    <w:lsdException w:unhideWhenUsed="0" w:uiPriority="67" w:semiHidden="0" w:name="Medium Grid 1 Accent 1"/>
+    <w:lsdException w:unhideWhenUsed="0" w:uiPriority="68" w:semiHidden="0" w:name="Medium Grid 2 Accent 1"/>
+    <w:lsdException w:unhideWhenUsed="0" w:uiPriority="69" w:semiHidden="0" w:name="Medium Grid 3 Accent 1"/>
+    <w:lsdException w:unhideWhenUsed="0" w:uiPriority="70" w:semiHidden="0" w:name="Dark List Accent 1"/>
+    <w:lsdException w:unhideWhenUsed="0" w:uiPriority="71" w:semiHidden="0" w:name="Colorful Shading Accent 1"/>
+    <w:lsdException w:unhideWhenUsed="0" w:uiPriority="72" w:semiHidden="0" w:name="Colorful List Accent 1"/>
+    <w:lsdException w:unhideWhenUsed="0" w:uiPriority="73" w:semiHidden="0" w:name="Colorful Grid Accent 1"/>
+    <w:lsdException w:unhideWhenUsed="0" w:uiPriority="60" w:semiHidden="0" w:name="Light Shading Accent 2"/>
+    <w:lsdException w:unhideWhenUsed="0" w:uiPriority="61" w:semiHidden="0" w:name="Light List Accent 2"/>
+    <w:lsdException w:unhideWhenUsed="0" w:uiPriority="62" w:semiHidden="0" w:name="Light Grid Accent 2"/>
+    <w:lsdException w:unhideWhenUsed="0" w:uiPriority="63" w:semiHidden="0" w:name="Medium Shading 1 Accent 2"/>
+    <w:lsdException w:unhideWhenUsed="0" w:uiPriority="64" w:semiHidden="0" w:name="Medium Shading 2 Accent 2"/>
+    <w:lsdException w:unhideWhenUsed="0" w:uiPriority="65" w:semiHidden="0" w:name="Medium List 1 Accent 2"/>
+    <w:lsdException w:unhideWhenUsed="0" w:uiPriority="66" w:semiHidden="0" w:name="Medium List 2 Accent 2"/>
+    <w:lsdException w:unhideWhenUsed="0" w:uiPriority="67" w:semiHidden="0" w:name="Medium Grid 1 Accent 2"/>
+    <w:lsdException w:unhideWhenUsed="0" w:uiPriority="68" w:semiHidden="0" w:name="Medium Grid 2 Accent 2"/>
+    <w:lsdException w:unhideWhenUsed="0" w:uiPriority="69" w:semiHidden="0" w:name="Medium Grid 3 Accent 2"/>
+    <w:lsdException w:unhideWhenUsed="0" w:uiPriority="70" w:semiHidden="0" w:name="Dark List Accent 2"/>
+    <w:lsdException w:unhideWhenUsed="0" w:uiPriority="71" w:semiHidden="0" w:name="Colorful Shading Accent 2"/>
+    <w:lsdException w:unhideWhenUsed="0" w:uiPriority="72" w:semiHidden="0" w:name="Colorful List Accent 2"/>
+    <w:lsdException w:unhideWhenUsed="0" w:uiPriority="73" w:semiHidden="0" w:name="Colorful Grid Accent 2"/>
+    <w:lsdException w:unhideWhenUsed="0" w:uiPriority="60" w:semiHidden="0" w:name="Light Shading Accent 3"/>
+    <w:lsdException w:unhideWhenUsed="0" w:uiPriority="61" w:semiHidden="0" w:name="Light List Accent 3"/>
+    <w:lsdException w:unhideWhenUsed="0" w:uiPriority="62" w:semiHidden="0" w:name="Light Grid Accent 3"/>
+    <w:lsdException w:unhideWhenUsed="0" w:uiPriority="63" w:semiHidden="0" w:name="Medium Shading 1 Accent 3"/>
+    <w:lsdException w:unhideWhenUsed="0" w:uiPriority="64" w:semiHidden="0" w:name="Medium Shading 2 Accent 3"/>
+    <w:lsdException w:unhideWhenUsed="0" w:uiPriority="65" w:semiHidden="0" w:name="Medium List 1 Accent 3"/>
+    <w:lsdException w:unhideWhenUsed="0" w:uiPriority="66" w:semiHidden="0" w:name="Medium List 2 Accent 3"/>
+    <w:lsdException w:unhideWhenUsed="0" w:uiPriority="67" w:semiHidden="0" w:name="Medium Grid 1 Accent 3"/>
+    <w:lsdException w:unhideWhenUsed="0" w:uiPriority="68" w:semiHidden="0" w:name="Medium Grid 2 Accent 3"/>
+    <w:lsdException w:unhideWhenUsed="0" w:uiPriority="69" w:semiHidden="0" w:name="Medium Grid 3 Accent 3"/>
+    <w:lsdException w:unhideWhenUsed="0" w:uiPriority="70" w:semiHidden="0" w:name="Dark List Accent 3"/>
+    <w:lsdException w:unhideWhenUsed="0" w:uiPriority="71" w:semiHidden="0" w:name="Colorful Shading Accent 3"/>
+    <w:lsdException w:unhideWhenUsed="0" w:uiPriority="72" w:semiHidden="0" w:name="Colorful List Accent 3"/>
+    <w:lsdException w:unhideWhenUsed="0" w:uiPriority="73" w:semiHidden="0" w:name="Colorful Grid Accent 3"/>
+    <w:lsdException w:unhideWhenUsed="0" w:uiPriority="60" w:semiHidden="0" w:name="Light Shading Accent 4"/>
+    <w:lsdException w:unhideWhenUsed="0" w:uiPriority="61" w:semiHidden="0" w:name="Light List Accent 4"/>
+    <w:lsdException w:unhideWhenUsed="0" w:uiPriority="62" w:semiHidden="0" w:name="Light Grid Accent 4"/>
+    <w:lsdException w:unhideWhenUsed="0" w:uiPriority="63" w:semiHidden="0" w:name="Medium Shading 1 Accent 4"/>
+    <w:lsdException w:unhideWhenUsed="0" w:uiPriority="64" w:semiHidden="0" w:name="Medium Shading 2 Accent 4"/>
+    <w:lsdException w:unhideWhenUsed="0" w:uiPriority="65" w:semiHidden="0" w:name="Medium List 1 Accent 4"/>
+    <w:lsdException w:unhideWhenUsed="0" w:uiPriority="66" w:semiHidden="0" w:name="Medium List 2 Accent 4"/>
+    <w:lsdException w:unhideWhenUsed="0" w:uiPriority="67" w:semiHidden="0" w:name="Medium Grid 1 Accent 4"/>
+    <w:lsdException w:unhideWhenUsed="0" w:uiPriority="68" w:semiHidden="0" w:name="Medium Grid 2 Accent 4"/>
+    <w:lsdException w:unhideWhenUsed="0" w:uiPriority="69" w:semiHidden="0" w:name="Medium Grid 3 Accent 4"/>
+    <w:lsdException w:unhideWhenUsed="0" w:uiPriority="70" w:semiHidden="0" w:name="Dark List Accent 4"/>
+    <w:lsdException w:unhideWhenUsed="0" w:uiPriority="71" w:semiHidden="0" w:name="Colorful Shading Accent 4"/>
+    <w:lsdException w:unhideWhenUsed="0" w:uiPriority="72" w:semiHidden="0" w:name="Colorful List Accent 4"/>
+    <w:lsdException w:unhideWhenUsed="0" w:uiPriority="73" w:semiHidden="0" w:name="Colorful Grid Accent 4"/>
+    <w:lsdException w:unhideWhenUsed="0" w:uiPriority="60" w:semiHidden="0" w:name="Light Shading Accent 5"/>
+    <w:lsdException w:unhideWhenUsed="0" w:uiPriority="61" w:semiHidden="0" w:name="Light List Accent 5"/>
+    <w:lsdException w:unhideWhenUsed="0" w:uiPriority="62" w:semiHidden="0" w:name="Light Grid Accent 5"/>
+    <w:lsdException w:unhideWhenUsed="0" w:uiPriority="63" w:semiHidden="0" w:name="Medium Shading 1 Accent 5"/>
+    <w:lsdException w:unhideWhenUsed="0" w:uiPriority="64" w:semiHidden="0" w:name="Medium Shading 2 Accent 5"/>
+    <w:lsdException w:unhideWhenUsed="0" w:uiPriority="65" w:semiHidden="0" w:name="Medium List 1 Accent 5"/>
+    <w:lsdException w:unhideWhenUsed="0" w:uiPriority="66" w:semiHidden="0" w:name="Medium List 2 Accent 5"/>
+    <w:lsdException w:unhideWhenUsed="0" w:uiPriority="67" w:semiHidden="0" w:name="Medium Grid 1 Accent 5"/>
+    <w:lsdException w:unhideWhenUsed="0" w:uiPriority="68" w:semiHidden="0" w:name="Medium Grid 2 Accent 5"/>
+    <w:lsdException w:unhideWhenUsed="0" w:uiPriority="69" w:semiHidden="0" w:name="Medium Grid 3 Accent 5"/>
+    <w:lsdException w:unhideWhenUsed="0" w:uiPriority="70" w:semiHidden="0" w:name="Dark List Accent 5"/>
+    <w:lsdException w:unhideWhenUsed="0" w:uiPriority="71" w:semiHidden="0" w:name="Colorful Shading Accent 5"/>
+    <w:lsdException w:unhideWhenUsed="0" w:uiPriority="72" w:semiHidden="0" w:name="Colorful List Accent 5"/>
+    <w:lsdException w:unhideWhenUsed="0" w:uiPriority="73" w:semiHidden="0" w:name="Colorful Grid Accent 5"/>
+    <w:lsdException w:unhideWhenUsed="0" w:uiPriority="60" w:semiHidden="0" w:name="Light Shading Accent 6"/>
+    <w:lsdException w:unhideWhenUsed="0" w:uiPriority="61" w:semiHidden="0" w:name="Light List Accent 6"/>
+    <w:lsdException w:unhideWhenUsed="0" w:uiPriority="62" w:semiHidden="0" w:name="Light Grid Accent 6"/>
+    <w:lsdException w:unhideWhenUsed="0" w:uiPriority="63" w:semiHidden="0" w:name="Medium Shading 1 Accent 6"/>
+    <w:lsdException w:unhideWhenUsed="0" w:uiPriority="64" w:semiHidden="0" w:name="Medium Shading 2 Accent 6"/>
+    <w:lsdException w:unhideWhenUsed="0" w:uiPriority="65" w:semiHidden="0" w:name="Medium List 1 Accent 6"/>
+    <w:lsdException w:unhideWhenUsed="0" w:uiPriority="66" w:semiHidden="0" w:name="Medium List 2 Accent 6"/>
+    <w:lsdException w:unhideWhenUsed="0" w:uiPriority="67" w:semiHidden="0" w:name="Medium Grid 1 Accent 6"/>
+    <w:lsdException w:unhideWhenUsed="0" w:uiPriority="68" w:semiHidden="0" w:name="Medium Grid 2 Accent 6"/>
+    <w:lsdException w:unhideWhenUsed="0" w:uiPriority="69" w:semiHidden="0" w:name="Medium Grid 3 Accent 6"/>
+    <w:lsdException w:unhideWhenUsed="0" w:uiPriority="70" w:semiHidden="0" w:name="Dark List Accent 6"/>
+    <w:lsdException w:unhideWhenUsed="0" w:uiPriority="71" w:semiHidden="0" w:name="Colorful Shading Accent 6"/>
+    <w:lsdException w:unhideWhenUsed="0" w:uiPriority="72" w:semiHidden="0" w:name="Colorful List Accent 6"/>
+    <w:lsdException w:unhideWhenUsed="0" w:uiPriority="73" w:semiHidden="0" w:name="Colorful Grid Accent 6"/>
   </w:latentStyles>
-  <w:style w:type="paragraph" w:default="1" w:styleId="Normal">
+  <w:style w:type="paragraph" w:default="1" w:styleId="1">
     <w:name w:val="Normal"/>
+    <w:qFormat/>
     <w:uiPriority w:val="1"/>
-    <w:qFormat/>
+    <w:pPr>
+      <w:widowControl w:val="0"/>
+      <w:autoSpaceDE w:val="0"/>
+      <w:autoSpaceDN w:val="0"/>
+    </w:pPr>
     <w:rPr>
-      <w:rFonts w:ascii="Arial" w:eastAsia="Arial" w:hAnsi="Arial" w:cs="Arial"/>
-      <w:lang w:val="bs-Latn"/>
+      <w:rFonts w:ascii="Arial" w:hAnsi="Arial" w:eastAsia="Arial" w:cs="Arial"/>
+      <w:sz w:val="22"/>
+      <w:szCs w:val="22"/>
+      <w:lang w:val="bs-Latn" w:eastAsia="en-US" w:bidi="ar-SA"/>
     </w:rPr>
   </w:style>
-  <w:style w:type="paragraph" w:styleId="Heading1">
+  <w:style w:type="paragraph" w:styleId="2">
     <w:name w:val="heading 1"/>
-    <w:basedOn w:val="Normal"/>
+    <w:basedOn w:val="1"/>
+    <w:next w:val="1"/>
+    <w:qFormat/>
     <w:uiPriority w:val="1"/>
-    <w:qFormat/>
     <w:pPr>
       <w:spacing w:before="1"/>
       <w:ind w:left="370" w:hanging="270"/>
@@ -7785,11 +7239,12 @@
       <w:szCs w:val="32"/>
     </w:rPr>
   </w:style>
-  <w:style w:type="paragraph" w:styleId="Heading2">
+  <w:style w:type="paragraph" w:styleId="3">
     <w:name w:val="heading 2"/>
-    <w:basedOn w:val="Normal"/>
+    <w:basedOn w:val="1"/>
+    <w:next w:val="1"/>
+    <w:qFormat/>
     <w:uiPriority w:val="1"/>
-    <w:qFormat/>
     <w:pPr>
       <w:jc w:val="center"/>
       <w:outlineLvl w:val="1"/>
@@ -7799,11 +7254,12 @@
       <w:szCs w:val="28"/>
     </w:rPr>
   </w:style>
-  <w:style w:type="paragraph" w:styleId="Heading3">
+  <w:style w:type="paragraph" w:styleId="4">
     <w:name w:val="heading 3"/>
-    <w:basedOn w:val="Normal"/>
+    <w:basedOn w:val="1"/>
+    <w:next w:val="1"/>
+    <w:qFormat/>
     <w:uiPriority w:val="1"/>
-    <w:qFormat/>
     <w:pPr>
       <w:outlineLvl w:val="2"/>
     </w:pPr>
@@ -7814,19 +7270,19 @@
       <w:szCs w:val="24"/>
     </w:rPr>
   </w:style>
-  <w:style w:type="character" w:default="1" w:styleId="DefaultParagraphFont">
+  <w:style w:type="character" w:default="1" w:styleId="12">
     <w:name w:val="Default Paragraph Font"/>
-    <w:uiPriority w:val="1"/>
     <w:semiHidden/>
     <w:unhideWhenUsed/>
+    <w:qFormat/>
+    <w:uiPriority w:val="1"/>
   </w:style>
-  <w:style w:type="table" w:default="1" w:styleId="TableNormal">
+  <w:style w:type="table" w:default="1" w:styleId="17">
     <w:name w:val="Normal Table"/>
-    <w:uiPriority w:val="99"/>
     <w:semiHidden/>
     <w:unhideWhenUsed/>
+    <w:uiPriority w:val="99"/>
     <w:tblPr>
-      <w:tblInd w:w="0" w:type="dxa"/>
       <w:tblCellMar>
         <w:top w:w="0" w:type="dxa"/>
         <w:left w:w="108" w:type="dxa"/>
@@ -7835,170 +7291,24 @@
       </w:tblCellMar>
     </w:tblPr>
   </w:style>
-  <w:style w:type="numbering" w:default="1" w:styleId="NoList">
-    <w:name w:val="No List"/>
-    <w:uiPriority w:val="99"/>
-    <w:semiHidden/>
-    <w:unhideWhenUsed/>
-  </w:style>
-  <w:style w:type="paragraph" w:styleId="TOC1">
-    <w:name w:val="toc 1"/>
-    <w:basedOn w:val="Normal"/>
+  <w:style w:type="paragraph" w:styleId="5">
+    <w:name w:val="Body Text"/>
+    <w:basedOn w:val="1"/>
+    <w:qFormat/>
     <w:uiPriority w:val="1"/>
-    <w:qFormat/>
-    <w:pPr>
-      <w:spacing w:before="124"/>
-      <w:ind w:left="303" w:hanging="204"/>
-    </w:pPr>
     <w:rPr>
       <w:sz w:val="24"/>
       <w:szCs w:val="24"/>
     </w:rPr>
   </w:style>
-  <w:style w:type="paragraph" w:styleId="BodyText">
-    <w:name w:val="Body Text"/>
-    <w:basedOn w:val="Normal"/>
-    <w:uiPriority w:val="1"/>
-    <w:qFormat/>
-    <w:rPr>
-      <w:sz w:val="24"/>
-      <w:szCs w:val="24"/>
-    </w:rPr>
-  </w:style>
-  <w:style w:type="paragraph" w:styleId="Title">
-    <w:name w:val="Title"/>
-    <w:basedOn w:val="Normal"/>
-    <w:uiPriority w:val="1"/>
-    <w:qFormat/>
-    <w:pPr>
-      <w:ind w:right="453"/>
-      <w:jc w:val="center"/>
-    </w:pPr>
-    <w:rPr>
-      <w:b/>
-      <w:bCs/>
-      <w:sz w:val="40"/>
-      <w:szCs w:val="40"/>
-    </w:rPr>
-  </w:style>
-  <w:style w:type="paragraph" w:styleId="ListParagraph">
-    <w:name w:val="List Paragraph"/>
-    <w:basedOn w:val="Normal"/>
-    <w:uiPriority w:val="1"/>
-    <w:qFormat/>
-    <w:pPr>
-      <w:ind w:left="303" w:hanging="204"/>
-    </w:pPr>
-  </w:style>
-  <w:style w:type="paragraph" w:customStyle="1" w:styleId="TableParagraph">
-    <w:name w:val="Table Paragraph"/>
-    <w:basedOn w:val="Normal"/>
-    <w:uiPriority w:val="1"/>
-    <w:qFormat/>
-    <w:pPr>
-      <w:ind w:left="110"/>
-    </w:pPr>
-  </w:style>
-  <w:style w:type="character" w:styleId="Strong">
-    <w:name w:val="Strong"/>
-    <w:basedOn w:val="DefaultParagraphFont"/>
-    <w:uiPriority w:val="22"/>
-    <w:qFormat/>
-    <w:rsid w:val="00A44243"/>
-    <w:rPr>
-      <w:b/>
-      <w:bCs/>
-    </w:rPr>
-  </w:style>
-  <w:style w:type="paragraph" w:styleId="Header">
-    <w:name w:val="header"/>
-    <w:basedOn w:val="Normal"/>
-    <w:link w:val="HeaderChar"/>
-    <w:uiPriority w:val="99"/>
-    <w:unhideWhenUsed/>
-    <w:rsid w:val="00C55670"/>
-    <w:pPr>
-      <w:tabs>
-        <w:tab w:val="center" w:pos="4680"/>
-        <w:tab w:val="right" w:pos="9360"/>
-      </w:tabs>
-    </w:pPr>
-  </w:style>
-  <w:style w:type="character" w:customStyle="1" w:styleId="HeaderChar">
-    <w:name w:val="Header Char"/>
-    <w:basedOn w:val="DefaultParagraphFont"/>
-    <w:link w:val="Header"/>
-    <w:uiPriority w:val="99"/>
-    <w:rsid w:val="00C55670"/>
-    <w:rPr>
-      <w:rFonts w:ascii="Arial" w:eastAsia="Arial" w:hAnsi="Arial" w:cs="Arial"/>
-      <w:lang w:val="bs-Latn"/>
-    </w:rPr>
-  </w:style>
-  <w:style w:type="paragraph" w:styleId="Footer">
-    <w:name w:val="footer"/>
-    <w:basedOn w:val="Normal"/>
-    <w:link w:val="FooterChar"/>
-    <w:uiPriority w:val="99"/>
-    <w:unhideWhenUsed/>
-    <w:rsid w:val="00C55670"/>
-    <w:pPr>
-      <w:tabs>
-        <w:tab w:val="center" w:pos="4680"/>
-        <w:tab w:val="right" w:pos="9360"/>
-      </w:tabs>
-    </w:pPr>
-  </w:style>
-  <w:style w:type="character" w:customStyle="1" w:styleId="FooterChar">
-    <w:name w:val="Footer Char"/>
-    <w:basedOn w:val="DefaultParagraphFont"/>
-    <w:link w:val="Footer"/>
-    <w:uiPriority w:val="99"/>
-    <w:rsid w:val="00C55670"/>
-    <w:rPr>
-      <w:rFonts w:ascii="Arial" w:eastAsia="Arial" w:hAnsi="Arial" w:cs="Arial"/>
-      <w:lang w:val="bs-Latn"/>
-    </w:rPr>
-  </w:style>
-  <w:style w:type="paragraph" w:styleId="NormalWeb">
-    <w:name w:val="Normal (Web)"/>
-    <w:basedOn w:val="Normal"/>
-    <w:uiPriority w:val="99"/>
-    <w:unhideWhenUsed/>
-    <w:rsid w:val="00EA7B74"/>
-    <w:pPr>
-      <w:widowControl/>
-      <w:autoSpaceDE/>
-      <w:autoSpaceDN/>
-      <w:spacing w:before="100" w:beforeAutospacing="1" w:after="100" w:afterAutospacing="1"/>
-    </w:pPr>
-    <w:rPr>
-      <w:rFonts w:ascii="Times New Roman" w:eastAsia="Times New Roman" w:hAnsi="Times New Roman" w:cs="Times New Roman"/>
-      <w:sz w:val="24"/>
-      <w:szCs w:val="24"/>
-      <w:lang w:val="en-US"/>
-    </w:rPr>
-  </w:style>
-  <w:style w:type="character" w:styleId="Hyperlink">
-    <w:name w:val="Hyperlink"/>
-    <w:basedOn w:val="DefaultParagraphFont"/>
-    <w:uiPriority w:val="99"/>
-    <w:unhideWhenUsed/>
-    <w:rsid w:val="00EA7B74"/>
-    <w:rPr>
-      <w:color w:val="0000FF"/>
-      <w:u w:val="single"/>
-    </w:rPr>
-  </w:style>
-  <w:style w:type="paragraph" w:styleId="Caption">
+  <w:style w:type="paragraph" w:styleId="6">
     <w:name w:val="caption"/>
-    <w:basedOn w:val="Normal"/>
-    <w:next w:val="Normal"/>
-    <w:uiPriority w:val="35"/>
+    <w:basedOn w:val="1"/>
+    <w:next w:val="1"/>
     <w:semiHidden/>
     <w:unhideWhenUsed/>
     <w:qFormat/>
-    <w:rsid w:val="00C57F62"/>
+    <w:uiPriority w:val="35"/>
     <w:pPr>
       <w:widowControl/>
       <w:autoSpaceDE/>
@@ -8011,28 +7321,166 @@
       <w:lang w:val="en-US"/>
     </w:rPr>
   </w:style>
-  <w:style w:type="character" w:styleId="HTMLCode">
+  <w:style w:type="paragraph" w:styleId="7">
+    <w:name w:val="footer"/>
+    <w:basedOn w:val="1"/>
+    <w:link w:val="21"/>
+    <w:unhideWhenUsed/>
+    <w:qFormat/>
+    <w:uiPriority w:val="99"/>
+    <w:pPr>
+      <w:tabs>
+        <w:tab w:val="center" w:pos="4680"/>
+        <w:tab w:val="right" w:pos="9360"/>
+      </w:tabs>
+    </w:pPr>
+  </w:style>
+  <w:style w:type="paragraph" w:styleId="8">
+    <w:name w:val="header"/>
+    <w:basedOn w:val="1"/>
+    <w:link w:val="20"/>
+    <w:unhideWhenUsed/>
+    <w:qFormat/>
+    <w:uiPriority w:val="99"/>
+    <w:pPr>
+      <w:tabs>
+        <w:tab w:val="center" w:pos="4680"/>
+        <w:tab w:val="right" w:pos="9360"/>
+      </w:tabs>
+    </w:pPr>
+  </w:style>
+  <w:style w:type="paragraph" w:styleId="9">
+    <w:name w:val="Normal (Web)"/>
+    <w:basedOn w:val="1"/>
+    <w:unhideWhenUsed/>
+    <w:qFormat/>
+    <w:uiPriority w:val="99"/>
+    <w:pPr>
+      <w:widowControl/>
+      <w:autoSpaceDE/>
+      <w:autoSpaceDN/>
+      <w:spacing w:before="100" w:beforeAutospacing="1" w:after="100" w:afterAutospacing="1"/>
+    </w:pPr>
+    <w:rPr>
+      <w:rFonts w:ascii="Times New Roman" w:hAnsi="Times New Roman" w:eastAsia="Times New Roman" w:cs="Times New Roman"/>
+      <w:sz w:val="24"/>
+      <w:szCs w:val="24"/>
+      <w:lang w:val="en-US"/>
+    </w:rPr>
+  </w:style>
+  <w:style w:type="paragraph" w:styleId="10">
+    <w:name w:val="Title"/>
+    <w:basedOn w:val="1"/>
+    <w:qFormat/>
+    <w:uiPriority w:val="1"/>
+    <w:pPr>
+      <w:ind w:right="453"/>
+      <w:jc w:val="center"/>
+    </w:pPr>
+    <w:rPr>
+      <w:b/>
+      <w:bCs/>
+      <w:sz w:val="40"/>
+      <w:szCs w:val="40"/>
+    </w:rPr>
+  </w:style>
+  <w:style w:type="paragraph" w:styleId="11">
+    <w:name w:val="toc 1"/>
+    <w:basedOn w:val="1"/>
+    <w:next w:val="1"/>
+    <w:qFormat/>
+    <w:uiPriority w:val="1"/>
+    <w:pPr>
+      <w:spacing w:before="124"/>
+      <w:ind w:left="303" w:hanging="204"/>
+    </w:pPr>
+    <w:rPr>
+      <w:sz w:val="24"/>
+      <w:szCs w:val="24"/>
+    </w:rPr>
+  </w:style>
+  <w:style w:type="character" w:styleId="13">
+    <w:name w:val="Emphasis"/>
+    <w:basedOn w:val="12"/>
+    <w:qFormat/>
+    <w:uiPriority w:val="20"/>
+    <w:rPr>
+      <w:i/>
+      <w:iCs/>
+    </w:rPr>
+  </w:style>
+  <w:style w:type="character" w:styleId="14">
     <w:name w:val="HTML Code"/>
-    <w:basedOn w:val="DefaultParagraphFont"/>
-    <w:uiPriority w:val="99"/>
+    <w:basedOn w:val="12"/>
     <w:semiHidden/>
     <w:unhideWhenUsed/>
-    <w:rsid w:val="00E935FF"/>
+    <w:qFormat/>
+    <w:uiPriority w:val="99"/>
     <w:rPr>
-      <w:rFonts w:ascii="Courier New" w:eastAsia="Times New Roman" w:hAnsi="Courier New" w:cs="Courier New"/>
+      <w:rFonts w:ascii="Courier New" w:hAnsi="Courier New" w:eastAsia="Times New Roman" w:cs="Courier New"/>
       <w:sz w:val="20"/>
       <w:szCs w:val="20"/>
     </w:rPr>
   </w:style>
-  <w:style w:type="character" w:styleId="Emphasis">
-    <w:name w:val="Emphasis"/>
-    <w:basedOn w:val="DefaultParagraphFont"/>
-    <w:uiPriority w:val="20"/>
+  <w:style w:type="character" w:styleId="15">
+    <w:name w:val="Hyperlink"/>
+    <w:basedOn w:val="12"/>
+    <w:unhideWhenUsed/>
     <w:qFormat/>
-    <w:rsid w:val="00E935FF"/>
+    <w:uiPriority w:val="99"/>
     <w:rPr>
-      <w:i/>
-      <w:iCs/>
+      <w:color w:val="0000FF"/>
+      <w:u w:val="single"/>
+    </w:rPr>
+  </w:style>
+  <w:style w:type="character" w:styleId="16">
+    <w:name w:val="Strong"/>
+    <w:basedOn w:val="12"/>
+    <w:qFormat/>
+    <w:uiPriority w:val="22"/>
+    <w:rPr>
+      <w:b/>
+      <w:bCs/>
+    </w:rPr>
+  </w:style>
+  <w:style w:type="paragraph" w:styleId="18">
+    <w:name w:val="List Paragraph"/>
+    <w:basedOn w:val="1"/>
+    <w:qFormat/>
+    <w:uiPriority w:val="1"/>
+    <w:pPr>
+      <w:ind w:left="303" w:hanging="204"/>
+    </w:pPr>
+  </w:style>
+  <w:style w:type="paragraph" w:customStyle="1" w:styleId="19">
+    <w:name w:val="Table Paragraph"/>
+    <w:basedOn w:val="1"/>
+    <w:qFormat/>
+    <w:uiPriority w:val="1"/>
+    <w:pPr>
+      <w:ind w:left="110"/>
+    </w:pPr>
+  </w:style>
+  <w:style w:type="character" w:customStyle="1" w:styleId="20">
+    <w:name w:val="Header Char"/>
+    <w:basedOn w:val="12"/>
+    <w:link w:val="8"/>
+    <w:qFormat/>
+    <w:uiPriority w:val="99"/>
+    <w:rPr>
+      <w:rFonts w:ascii="Arial" w:hAnsi="Arial" w:eastAsia="Arial" w:cs="Arial"/>
+      <w:lang w:val="bs-Latn"/>
+    </w:rPr>
+  </w:style>
+  <w:style w:type="character" w:customStyle="1" w:styleId="21">
+    <w:name w:val="Footer Char"/>
+    <w:basedOn w:val="12"/>
+    <w:link w:val="7"/>
+    <w:qFormat/>
+    <w:uiPriority w:val="99"/>
+    <w:rPr>
+      <w:rFonts w:ascii="Arial" w:hAnsi="Arial" w:eastAsia="Arial" w:cs="Arial"/>
+      <w:lang w:val="bs-Latn"/>
     </w:rPr>
   </w:style>
 </w:styles>
@@ -8317,6 +7765,33 @@
     </a:fmtScheme>
   </a:themeElements>
   <a:objectDefaults/>
-  <a:extraClrSchemeLst/>
 </a:theme>
+</file>
+
+<file path=customXml/item1.xml><?xml version="1.0" encoding="utf-8"?>
+<s:customData xmlns="http://www.wps.cn/officeDocument/2013/wpsCustomData" xmlns:s="http://www.wps.cn/officeDocument/2013/wpsCustomData">
+  <customSectProps>
+    <customSectPr/>
+    <customSectPr/>
+    <customSectPr/>
+    <customSectPr/>
+    <customSectPr/>
+    <customSectPr/>
+    <customSectPr/>
+    <customSectPr/>
+    <customSectPr/>
+    <customSectPr/>
+  </customSectProps>
+  <customShpExts>
+    <customShpInfo spid="_x0000_s1026" textRotate="1"/>
+  </customShpExts>
+</s:customData>
+</file>
+
+<file path=customXml/itemProps1.xml><?xml version="1.0" encoding="utf-8"?>
+<ds:datastoreItem xmlns:ds="http://schemas.openxmlformats.org/officeDocument/2006/customXml" ds:itemID="{B1977F7D-205B-4081-913C-38D41E755F92}">
+  <ds:schemaRefs>
+    <ds:schemaRef ds:uri="http://www.wps.cn/officeDocument/2013/wpsCustomData"/>
+  </ds:schemaRefs>
+</ds:datastoreItem>
 </file>